--- a/ProjectProposalCloud.docx
+++ b/ProjectProposalCloud.docx
@@ -1,9 +1,85 @@
 
 <file path=word/document.xml><?xml version="1.0" encoding="utf-8"?>
-<w:document xmlns:wpc="http://schemas.microsoft.com/office/word/2010/wordprocessingCanvas" xmlns:mc="http://schemas.openxmlformats.org/markup-compatibility/2006" xmlns:o="urn:schemas-microsoft-com:office:office" xmlns:r="http://schemas.openxmlformats.org/officeDocument/2006/relationships" xmlns:m="http://schemas.openxmlformats.org/officeDocument/2006/math" xmlns:v="urn:schemas-microsoft-com:vml" xmlns:wp14="http://schemas.microsoft.com/office/word/2010/wordprocessingDrawing" xmlns:wp="http://schemas.openxmlformats.org/drawingml/2006/wordprocessingDrawing" xmlns:w10="urn:schemas-microsoft-com:office:word" xmlns:w="http://schemas.openxmlformats.org/wordprocessingml/2006/main" xmlns:w14="http://schemas.microsoft.com/office/word/2010/wordml" xmlns:w15="http://schemas.microsoft.com/office/word/2012/wordml" xmlns:wpg="http://schemas.microsoft.com/office/word/2010/wordprocessingGroup" xmlns:wpi="http://schemas.microsoft.com/office/word/2010/wordprocessingInk" xmlns:wne="http://schemas.microsoft.com/office/word/2006/wordml" xmlns:wps="http://schemas.microsoft.com/office/word/2010/wordprocessingShape" mc:Ignorable="w14 w15 wp14">
+<w:document xmlns:ve="http://schemas.openxmlformats.org/markup-compatibility/2006" xmlns:o="urn:schemas-microsoft-com:office:office" xmlns:r="http://schemas.openxmlformats.org/officeDocument/2006/relationships" xmlns:m="http://schemas.openxmlformats.org/officeDocument/2006/math" xmlns:v="urn:schemas-microsoft-com:vml" xmlns:wp="http://schemas.openxmlformats.org/drawingml/2006/wordprocessingDrawing" xmlns:w10="urn:schemas-microsoft-com:office:word" xmlns:w="http://schemas.openxmlformats.org/wordprocessingml/2006/main" xmlns:wne="http://schemas.microsoft.com/office/word/2006/wordml">
   <w:body>
+    <w:p>
+      <w:pPr>
+        <w:jc w:val="center"/>
+        <w:rPr>
+          <w:b/>
+          <w:bCs/>
+          <w:noProof/>
+          <w:sz w:val="54"/>
+        </w:rPr>
+      </w:pPr>
+    </w:p>
+    <w:p>
+      <w:pPr>
+        <w:jc w:val="center"/>
+        <w:rPr>
+          <w:b/>
+          <w:bCs/>
+          <w:noProof/>
+          <w:sz w:val="54"/>
+        </w:rPr>
+      </w:pPr>
+      <w:r>
+        <w:rPr>
+          <w:b/>
+          <w:bCs/>
+          <w:noProof/>
+          <w:sz w:val="54"/>
+        </w:rPr>
+        <w:t>Automated Release Notes</w:t>
+      </w:r>
+    </w:p>
+    <w:p>
+      <w:pPr>
+        <w:jc w:val="center"/>
+        <w:rPr>
+          <w:bCs/>
+          <w:noProof/>
+          <w:sz w:val="34"/>
+        </w:rPr>
+      </w:pPr>
+      <w:r>
+        <w:rPr>
+          <w:bCs/>
+          <w:noProof/>
+          <w:sz w:val="34"/>
+        </w:rPr>
+        <w:t>Project Proposal</w:t>
+      </w:r>
+    </w:p>
+    <w:p>
+      <w:pPr>
+        <w:jc w:val="center"/>
+        <w:rPr>
+          <w:bCs/>
+          <w:noProof/>
+          <w:sz w:val="34"/>
+        </w:rPr>
+      </w:pPr>
+    </w:p>
+    <w:p>
+      <w:pPr>
+        <w:jc w:val="center"/>
+        <w:rPr>
+          <w:bCs/>
+          <w:noProof/>
+          <w:sz w:val="34"/>
+        </w:rPr>
+      </w:pPr>
+    </w:p>
     <w:sdt>
       <w:sdtPr>
+        <w:rPr>
+          <w:rFonts w:asciiTheme="minorHAnsi" w:eastAsiaTheme="minorHAnsi" w:hAnsiTheme="minorHAnsi" w:cstheme="minorBidi"/>
+          <w:b/>
+          <w:color w:val="auto"/>
+          <w:sz w:val="22"/>
+          <w:szCs w:val="22"/>
+        </w:rPr>
         <w:id w:val="1708519371"/>
         <w:docPartObj>
           <w:docPartGallery w:val="Table of Contents"/>
@@ -12,13 +88,9 @@
       </w:sdtPr>
       <w:sdtEndPr>
         <w:rPr>
-          <w:rFonts w:asciiTheme="minorHAnsi" w:eastAsiaTheme="minorHAnsi" w:hAnsiTheme="minorHAnsi" w:cstheme="minorBidi"/>
-          <w:b/>
+          <w:b w:val="0"/>
           <w:bCs/>
           <w:noProof/>
-          <w:color w:val="auto"/>
-          <w:sz w:val="22"/>
-          <w:szCs w:val="22"/>
         </w:rPr>
       </w:sdtEndPr>
       <w:sdtContent>
@@ -34,6 +106,7 @@
           <w:pPr>
             <w:pStyle w:val="TOC1"/>
             <w:tabs>
+              <w:tab w:val="left" w:pos="440"/>
               <w:tab w:val="right" w:leader="dot" w:pos="9350"/>
             </w:tabs>
             <w:rPr>
@@ -50,12 +123,26 @@
           <w:r>
             <w:fldChar w:fldCharType="separate"/>
           </w:r>
-          <w:hyperlink w:anchor="_Toc441759310" w:history="1">
+          <w:hyperlink w:anchor="_Toc441969784" w:history="1">
             <w:r>
               <w:rPr>
                 <w:rStyle w:val="Hyperlink"/>
                 <w:noProof/>
               </w:rPr>
+              <w:t>1.</w:t>
+            </w:r>
+            <w:r>
+              <w:rPr>
+                <w:rFonts w:eastAsiaTheme="minorEastAsia"/>
+                <w:noProof/>
+              </w:rPr>
+              <w:tab/>
+            </w:r>
+            <w:r>
+              <w:rPr>
+                <w:rStyle w:val="Hyperlink"/>
+                <w:noProof/>
+              </w:rPr>
               <w:t>Introduction</w:t>
             </w:r>
             <w:r>
@@ -77,7 +164,7 @@
                 <w:noProof/>
                 <w:webHidden/>
               </w:rPr>
-              <w:instrText xml:space="preserve"> PAGEREF _Toc441759310 \h </w:instrText>
+              <w:instrText xml:space="preserve"> PAGEREF _Toc441969784 \h </w:instrText>
             </w:r>
             <w:r>
               <w:rPr>
@@ -112,6 +199,7 @@
           <w:pPr>
             <w:pStyle w:val="TOC1"/>
             <w:tabs>
+              <w:tab w:val="left" w:pos="440"/>
               <w:tab w:val="right" w:leader="dot" w:pos="9350"/>
             </w:tabs>
             <w:rPr>
@@ -119,23 +207,37 @@
               <w:noProof/>
             </w:rPr>
           </w:pPr>
-          <w:hyperlink w:anchor="_Toc441759311" w:history="1">
+          <w:hyperlink w:anchor="_Toc441969785" w:history="1">
             <w:r>
               <w:rPr>
                 <w:rStyle w:val="Hyperlink"/>
                 <w:noProof/>
               </w:rPr>
-              <w:t>Vision and Goals of the Project:</w:t>
-            </w:r>
-            <w:r>
-              <w:rPr>
-                <w:noProof/>
-                <w:webHidden/>
+              <w:t>2.</w:t>
+            </w:r>
+            <w:r>
+              <w:rPr>
+                <w:rFonts w:eastAsiaTheme="minorEastAsia"/>
+                <w:noProof/>
               </w:rPr>
               <w:tab/>
             </w:r>
             <w:r>
               <w:rPr>
+                <w:rStyle w:val="Hyperlink"/>
+                <w:noProof/>
+              </w:rPr>
+              <w:t>Vision and Goals of the Project</w:t>
+            </w:r>
+            <w:r>
+              <w:rPr>
+                <w:noProof/>
+                <w:webHidden/>
+              </w:rPr>
+              <w:tab/>
+            </w:r>
+            <w:r>
+              <w:rPr>
                 <w:noProof/>
                 <w:webHidden/>
               </w:rPr>
@@ -146,7 +248,7 @@
                 <w:noProof/>
                 <w:webHidden/>
               </w:rPr>
-              <w:instrText xml:space="preserve"> PAGEREF _Toc441759311 \h </w:instrText>
+              <w:instrText xml:space="preserve"> PAGEREF _Toc441969785 \h </w:instrText>
             </w:r>
             <w:r>
               <w:rPr>
@@ -181,6 +283,7 @@
           <w:pPr>
             <w:pStyle w:val="TOC1"/>
             <w:tabs>
+              <w:tab w:val="left" w:pos="440"/>
               <w:tab w:val="right" w:leader="dot" w:pos="9350"/>
             </w:tabs>
             <w:rPr>
@@ -188,23 +291,37 @@
               <w:noProof/>
             </w:rPr>
           </w:pPr>
-          <w:hyperlink w:anchor="_Toc441759312" w:history="1">
+          <w:hyperlink w:anchor="_Toc441969786" w:history="1">
             <w:r>
               <w:rPr>
                 <w:rStyle w:val="Hyperlink"/>
                 <w:noProof/>
               </w:rPr>
-              <w:t>Users of the Project:</w:t>
-            </w:r>
-            <w:r>
-              <w:rPr>
-                <w:noProof/>
-                <w:webHidden/>
+              <w:t>3.</w:t>
+            </w:r>
+            <w:r>
+              <w:rPr>
+                <w:rFonts w:eastAsiaTheme="minorEastAsia"/>
+                <w:noProof/>
               </w:rPr>
               <w:tab/>
             </w:r>
             <w:r>
               <w:rPr>
+                <w:rStyle w:val="Hyperlink"/>
+                <w:noProof/>
+              </w:rPr>
+              <w:t>Users of the Project</w:t>
+            </w:r>
+            <w:r>
+              <w:rPr>
+                <w:noProof/>
+                <w:webHidden/>
+              </w:rPr>
+              <w:tab/>
+            </w:r>
+            <w:r>
+              <w:rPr>
                 <w:noProof/>
                 <w:webHidden/>
               </w:rPr>
@@ -215,7 +332,7 @@
                 <w:noProof/>
                 <w:webHidden/>
               </w:rPr>
-              <w:instrText xml:space="preserve"> PAGEREF _Toc441759312 \h </w:instrText>
+              <w:instrText xml:space="preserve"> PAGEREF _Toc441969786 \h </w:instrText>
             </w:r>
             <w:r>
               <w:rPr>
@@ -250,6 +367,7 @@
           <w:pPr>
             <w:pStyle w:val="TOC1"/>
             <w:tabs>
+              <w:tab w:val="left" w:pos="440"/>
               <w:tab w:val="right" w:leader="dot" w:pos="9350"/>
             </w:tabs>
             <w:rPr>
@@ -257,23 +375,37 @@
               <w:noProof/>
             </w:rPr>
           </w:pPr>
-          <w:hyperlink w:anchor="_Toc441759313" w:history="1">
+          <w:hyperlink w:anchor="_Toc441969787" w:history="1">
             <w:r>
               <w:rPr>
                 <w:rStyle w:val="Hyperlink"/>
                 <w:noProof/>
               </w:rPr>
-              <w:t>Scope and Features of the Project:</w:t>
-            </w:r>
-            <w:r>
-              <w:rPr>
-                <w:noProof/>
-                <w:webHidden/>
+              <w:t>4.</w:t>
+            </w:r>
+            <w:r>
+              <w:rPr>
+                <w:rFonts w:eastAsiaTheme="minorEastAsia"/>
+                <w:noProof/>
               </w:rPr>
               <w:tab/>
             </w:r>
             <w:r>
               <w:rPr>
+                <w:rStyle w:val="Hyperlink"/>
+                <w:noProof/>
+              </w:rPr>
+              <w:t>Scope and Features of the Project</w:t>
+            </w:r>
+            <w:r>
+              <w:rPr>
+                <w:noProof/>
+                <w:webHidden/>
+              </w:rPr>
+              <w:tab/>
+            </w:r>
+            <w:r>
+              <w:rPr>
                 <w:noProof/>
                 <w:webHidden/>
               </w:rPr>
@@ -284,7 +416,7 @@
                 <w:noProof/>
                 <w:webHidden/>
               </w:rPr>
-              <w:instrText xml:space="preserve"> PAGEREF _Toc441759313 \h </w:instrText>
+              <w:instrText xml:space="preserve"> PAGEREF _Toc441969787 \h </w:instrText>
             </w:r>
             <w:r>
               <w:rPr>
@@ -319,6 +451,7 @@
           <w:pPr>
             <w:pStyle w:val="TOC1"/>
             <w:tabs>
+              <w:tab w:val="left" w:pos="440"/>
               <w:tab w:val="right" w:leader="dot" w:pos="9350"/>
             </w:tabs>
             <w:rPr>
@@ -326,12 +459,26 @@
               <w:noProof/>
             </w:rPr>
           </w:pPr>
-          <w:hyperlink w:anchor="_Toc441759314" w:history="1">
+          <w:hyperlink w:anchor="_Toc441969788" w:history="1">
             <w:r>
               <w:rPr>
                 <w:rStyle w:val="Hyperlink"/>
                 <w:noProof/>
               </w:rPr>
+              <w:t>5.</w:t>
+            </w:r>
+            <w:r>
+              <w:rPr>
+                <w:rFonts w:eastAsiaTheme="minorEastAsia"/>
+                <w:noProof/>
+              </w:rPr>
+              <w:tab/>
+            </w:r>
+            <w:r>
+              <w:rPr>
+                <w:rStyle w:val="Hyperlink"/>
+                <w:noProof/>
+              </w:rPr>
               <w:t>Solution Concept</w:t>
             </w:r>
             <w:r>
@@ -353,7 +500,7 @@
                 <w:noProof/>
                 <w:webHidden/>
               </w:rPr>
-              <w:instrText xml:space="preserve"> PAGEREF _Toc441759314 \h </w:instrText>
+              <w:instrText xml:space="preserve"> PAGEREF _Toc441969788 \h </w:instrText>
             </w:r>
             <w:r>
               <w:rPr>
@@ -388,6 +535,7 @@
           <w:pPr>
             <w:pStyle w:val="TOC2"/>
             <w:tabs>
+              <w:tab w:val="left" w:pos="880"/>
               <w:tab w:val="right" w:leader="dot" w:pos="9350"/>
             </w:tabs>
             <w:rPr>
@@ -395,12 +543,26 @@
               <w:noProof/>
             </w:rPr>
           </w:pPr>
-          <w:hyperlink w:anchor="_Toc441759315" w:history="1">
+          <w:hyperlink w:anchor="_Toc441969789" w:history="1">
             <w:r>
               <w:rPr>
                 <w:rStyle w:val="Hyperlink"/>
                 <w:noProof/>
               </w:rPr>
+              <w:t>5.1.</w:t>
+            </w:r>
+            <w:r>
+              <w:rPr>
+                <w:rFonts w:eastAsiaTheme="minorEastAsia"/>
+                <w:noProof/>
+              </w:rPr>
+              <w:tab/>
+            </w:r>
+            <w:r>
+              <w:rPr>
+                <w:rStyle w:val="Hyperlink"/>
+                <w:noProof/>
+              </w:rPr>
               <w:t>Architecture of the Project</w:t>
             </w:r>
             <w:r>
@@ -422,7 +584,7 @@
                 <w:noProof/>
                 <w:webHidden/>
               </w:rPr>
-              <w:instrText xml:space="preserve"> PAGEREF _Toc441759315 \h </w:instrText>
+              <w:instrText xml:space="preserve"> PAGEREF _Toc441969789 \h </w:instrText>
             </w:r>
             <w:r>
               <w:rPr>
@@ -457,6 +619,7 @@
           <w:pPr>
             <w:pStyle w:val="TOC1"/>
             <w:tabs>
+              <w:tab w:val="left" w:pos="440"/>
               <w:tab w:val="right" w:leader="dot" w:pos="9350"/>
             </w:tabs>
             <w:rPr>
@@ -464,23 +627,37 @@
               <w:noProof/>
             </w:rPr>
           </w:pPr>
-          <w:hyperlink w:anchor="_Toc441759316" w:history="1">
+          <w:hyperlink w:anchor="_Toc441969790" w:history="1">
             <w:r>
               <w:rPr>
                 <w:rStyle w:val="Hyperlink"/>
                 <w:noProof/>
               </w:rPr>
-              <w:t>Minimum Acceptance criteria:</w:t>
-            </w:r>
-            <w:r>
-              <w:rPr>
-                <w:noProof/>
-                <w:webHidden/>
+              <w:t>6.</w:t>
+            </w:r>
+            <w:r>
+              <w:rPr>
+                <w:rFonts w:eastAsiaTheme="minorEastAsia"/>
+                <w:noProof/>
               </w:rPr>
               <w:tab/>
             </w:r>
             <w:r>
               <w:rPr>
+                <w:rStyle w:val="Hyperlink"/>
+                <w:noProof/>
+              </w:rPr>
+              <w:t>Acceptance Criteria</w:t>
+            </w:r>
+            <w:r>
+              <w:rPr>
+                <w:noProof/>
+                <w:webHidden/>
+              </w:rPr>
+              <w:tab/>
+            </w:r>
+            <w:r>
+              <w:rPr>
                 <w:noProof/>
                 <w:webHidden/>
               </w:rPr>
@@ -491,7 +668,7 @@
                 <w:noProof/>
                 <w:webHidden/>
               </w:rPr>
-              <w:instrText xml:space="preserve"> PAGEREF _Toc441759316 \h </w:instrText>
+              <w:instrText xml:space="preserve"> PAGEREF _Toc441969790 \h </w:instrText>
             </w:r>
             <w:r>
               <w:rPr>
@@ -511,7 +688,93 @@
                 <w:noProof/>
                 <w:webHidden/>
               </w:rPr>
-              <w:t>4</w:t>
+              <w:t>5</w:t>
+            </w:r>
+            <w:r>
+              <w:rPr>
+                <w:noProof/>
+                <w:webHidden/>
+              </w:rPr>
+              <w:fldChar w:fldCharType="end"/>
+            </w:r>
+          </w:hyperlink>
+        </w:p>
+        <w:p>
+          <w:pPr>
+            <w:pStyle w:val="TOC1"/>
+            <w:tabs>
+              <w:tab w:val="left" w:pos="440"/>
+              <w:tab w:val="right" w:leader="dot" w:pos="9350"/>
+            </w:tabs>
+            <w:rPr>
+              <w:rFonts w:eastAsiaTheme="minorEastAsia"/>
+              <w:noProof/>
+            </w:rPr>
+          </w:pPr>
+          <w:hyperlink w:anchor="_Toc441969791" w:history="1">
+            <w:r>
+              <w:rPr>
+                <w:rStyle w:val="Hyperlink"/>
+                <w:rFonts w:eastAsia="Verdana"/>
+                <w:noProof/>
+              </w:rPr>
+              <w:t>7.</w:t>
+            </w:r>
+            <w:r>
+              <w:rPr>
+                <w:rFonts w:eastAsiaTheme="minorEastAsia"/>
+                <w:noProof/>
+              </w:rPr>
+              <w:tab/>
+            </w:r>
+            <w:r>
+              <w:rPr>
+                <w:rStyle w:val="Hyperlink"/>
+                <w:rFonts w:eastAsia="Verdana"/>
+                <w:noProof/>
+              </w:rPr>
+              <w:t>Release Planning</w:t>
+            </w:r>
+            <w:r>
+              <w:rPr>
+                <w:noProof/>
+                <w:webHidden/>
+              </w:rPr>
+              <w:tab/>
+            </w:r>
+            <w:r>
+              <w:rPr>
+                <w:noProof/>
+                <w:webHidden/>
+              </w:rPr>
+              <w:fldChar w:fldCharType="begin"/>
+            </w:r>
+            <w:r>
+              <w:rPr>
+                <w:noProof/>
+                <w:webHidden/>
+              </w:rPr>
+              <w:instrText xml:space="preserve"> PAGEREF _Toc441969791 \h </w:instrText>
+            </w:r>
+            <w:r>
+              <w:rPr>
+                <w:noProof/>
+                <w:webHidden/>
+              </w:rPr>
+            </w:r>
+            <w:r>
+              <w:rPr>
+                <w:noProof/>
+                <w:webHidden/>
+              </w:rPr>
+              <w:fldChar w:fldCharType="separate"/>
+            </w:r>
+            <w:r>
+              <w:rPr>
+                <w:noProof/>
+                <w:webHidden/>
+              </w:rPr>
+              <w:t>6</w:t>
             </w:r>
             <w:r>
               <w:rPr>
@@ -685,23 +948,17 @@
         </w:rPr>
       </w:pPr>
     </w:p>
-    <w:p>
-      <w:pPr>
-        <w:rPr>
-          <w:b/>
-          <w:bCs/>
-          <w:noProof/>
-        </w:rPr>
-      </w:pPr>
-    </w:p>
     <w:p/>
     <w:p>
       <w:pPr>
         <w:pStyle w:val="Heading1"/>
-      </w:pPr>
-      <w:bookmarkStart w:id="0" w:name="_Toc441759310"/>
-      <w:r>
-        <w:lastRenderedPageBreak/>
+        <w:numPr>
+          <w:ilvl w:val="0"/>
+          <w:numId w:val="5"/>
+        </w:numPr>
+      </w:pPr>
+      <w:bookmarkStart w:id="0" w:name="_Toc441969784"/>
+      <w:r>
         <w:t>Introduction</w:t>
       </w:r>
       <w:bookmarkEnd w:id="0"/>
@@ -714,36 +971,28 @@
         <w:jc w:val="both"/>
         <w:rPr>
           <w:rFonts w:ascii="Arial" w:hAnsi="Arial" w:cs="Arial"/>
-          <w:sz w:val="22"/>
-          <w:szCs w:val="22"/>
-        </w:rPr>
-      </w:pPr>
-      <w:r>
-        <w:rPr>
-          <w:rFonts w:ascii="Arial" w:hAnsi="Arial" w:cs="Arial"/>
-          <w:color w:val="000000"/>
-          <w:sz w:val="22"/>
-          <w:szCs w:val="22"/>
-        </w:rPr>
-        <w:t>Releasing software with a Continuous Integration (CI) Pipeline can greatly increase the speed with which code gets released. CI Pipelines can largely replace manual processes of releasing. When it comes to the content of a release however, most tools focus on relating each build to a set of changes in source control. This is great for developers to determine the source of a bug in a particular build, but the source control does not hold much value when it comes to communicating the business content of the build.</w:t>
-      </w:r>
-      <w:r>
-        <w:rPr>
-          <w:rFonts w:ascii="Arial" w:hAnsi="Arial" w:cs="Arial"/>
-          <w:color w:val="000000"/>
-          <w:sz w:val="22"/>
-          <w:szCs w:val="22"/>
-        </w:rPr>
-        <w:t xml:space="preserve"> </w:t>
-      </w:r>
-      <w:r>
-        <w:rPr>
-          <w:rFonts w:ascii="Arial" w:hAnsi="Arial" w:cs="Arial"/>
-          <w:color w:val="000000"/>
-          <w:sz w:val="22"/>
-          <w:szCs w:val="22"/>
-        </w:rPr>
-        <w:t>When a build gets deployed, the business wants to know what the content of the build is, so that they know what to test, as well as what can be released to production. This often means a manual step in the CI process is necessary: the developer must look up the work items in the work item tracking software, and enter them manually into the release tracking software. The goal of this project is to eliminate that manual step of entering release notes by integrating the build pipeline with Work Item Tracking software.</w:t>
+          <w:color w:val="000000"/>
+          <w:sz w:val="22"/>
+          <w:szCs w:val="22"/>
+        </w:rPr>
+      </w:pPr>
+      <w:r>
+        <w:rPr>
+          <w:rFonts w:ascii="Arial" w:hAnsi="Arial" w:cs="Arial"/>
+          <w:color w:val="000000"/>
+          <w:sz w:val="22"/>
+          <w:szCs w:val="22"/>
+        </w:rPr>
+        <w:t xml:space="preserve">Continuous Integration (CI) is a development practice that requires developers to integrate code into a shared repository even several times a day. Each check-in is then verified by an automated build, allowing teams to detect problems as soon as possible. </w:t>
+      </w:r>
+      <w:r>
+        <w:rPr>
+          <w:rFonts w:ascii="Arial" w:hAnsi="Arial" w:cs="Arial"/>
+          <w:color w:val="000000"/>
+          <w:sz w:val="22"/>
+          <w:szCs w:val="22"/>
+        </w:rPr>
+        <w:t>Releasing software with a Continuous Integration (CI) Pipeline can greatly increase the speed with which code gets released. CI Pipelines can largely replace manual processes of releasing. When it comes to the content of a release however, most tools focus on relating each build to a set of changes in source control. This is great for developers to determine the source of a bug in a particular build, but the source control does not hold much value when it comes to communicating the business content of the build. When a build gets deployed, the business wants to know what the content of the build is, so that they know what to test, as well as what can be released to production. This often means a manual step in the CI process is necessary: the developer must look up the work items in the work item tracking software, and enter them manually into the release tracking software. The goal of this project is to eliminate that manual step of entering release notes by integrating the build pipeline with Work Item Tracking software.</w:t>
       </w:r>
     </w:p>
     <w:p>
@@ -764,10 +1013,14 @@
     <w:p>
       <w:pPr>
         <w:pStyle w:val="Heading1"/>
-      </w:pPr>
-      <w:bookmarkStart w:id="1" w:name="_Toc441759311"/>
-      <w:r>
-        <w:t>Vision and Goals of the Project:</w:t>
+        <w:numPr>
+          <w:ilvl w:val="0"/>
+          <w:numId w:val="5"/>
+        </w:numPr>
+      </w:pPr>
+      <w:bookmarkStart w:id="1" w:name="_Toc441969785"/>
+      <w:r>
+        <w:t>Vision and Goals of the Project</w:t>
       </w:r>
       <w:bookmarkEnd w:id="1"/>
     </w:p>
@@ -791,43 +1044,7 @@
           <w:sz w:val="22"/>
           <w:szCs w:val="22"/>
         </w:rPr>
-        <w:t>“Automated Release Notes” involves the development of</w:t>
-      </w:r>
-      <w:r>
-        <w:rPr>
-          <w:rFonts w:ascii="Arial" w:hAnsi="Arial" w:cs="Arial"/>
-          <w:color w:val="000000"/>
-          <w:sz w:val="22"/>
-          <w:szCs w:val="22"/>
-        </w:rPr>
-        <w:t xml:space="preserve"> </w:t>
-      </w:r>
-      <w:r>
-        <w:rPr>
-          <w:rFonts w:ascii="Arial" w:hAnsi="Arial" w:cs="Arial"/>
-          <w:color w:val="000000"/>
-          <w:sz w:val="22"/>
-          <w:szCs w:val="22"/>
-        </w:rPr>
-        <w:t xml:space="preserve">a Java plugin </w:t>
-      </w:r>
-      <w:r>
-        <w:rPr>
-          <w:rFonts w:ascii="Arial" w:hAnsi="Arial" w:cs="Arial"/>
-          <w:color w:val="000000"/>
-          <w:sz w:val="22"/>
-          <w:szCs w:val="22"/>
-        </w:rPr>
-        <w:t>for</w:t>
-      </w:r>
-      <w:r>
-        <w:rPr>
-          <w:rFonts w:ascii="Arial" w:hAnsi="Arial" w:cs="Arial"/>
-          <w:color w:val="000000"/>
-          <w:sz w:val="22"/>
-          <w:szCs w:val="22"/>
-        </w:rPr>
-        <w:t xml:space="preserve"> </w:t>
+        <w:t xml:space="preserve">“Automated Release Notes” involves the development of a Java </w:t>
       </w:r>
       <w:proofErr w:type="spellStart"/>
       <w:r>
@@ -837,6 +1054,26 @@
           <w:sz w:val="22"/>
           <w:szCs w:val="22"/>
         </w:rPr>
+        <w:t>plugin</w:t>
+      </w:r>
+      <w:proofErr w:type="spellEnd"/>
+      <w:r>
+        <w:rPr>
+          <w:rFonts w:ascii="Arial" w:hAnsi="Arial" w:cs="Arial"/>
+          <w:color w:val="000000"/>
+          <w:sz w:val="22"/>
+          <w:szCs w:val="22"/>
+        </w:rPr>
+        <w:t xml:space="preserve"> for </w:t>
+      </w:r>
+      <w:proofErr w:type="spellStart"/>
+      <w:r>
+        <w:rPr>
+          <w:rFonts w:ascii="Arial" w:hAnsi="Arial" w:cs="Arial"/>
+          <w:color w:val="000000"/>
+          <w:sz w:val="22"/>
+          <w:szCs w:val="22"/>
+        </w:rPr>
         <w:t>Teamcity</w:t>
       </w:r>
       <w:proofErr w:type="spellEnd"/>
@@ -847,16 +1084,7 @@
           <w:sz w:val="22"/>
           <w:szCs w:val="22"/>
         </w:rPr>
-        <w:t xml:space="preserve"> (Build Pipeline) which would </w:t>
-      </w:r>
-      <w:r>
-        <w:rPr>
-          <w:rFonts w:ascii="Arial" w:hAnsi="Arial" w:cs="Arial"/>
-          <w:color w:val="000000"/>
-          <w:sz w:val="22"/>
-          <w:szCs w:val="22"/>
-        </w:rPr>
-        <w:t>integrate it with Work Item Tracking software(in this case Visual Studio) for generating a useful text file containing work item information which would be used by Business/Quality Analysts(QA) for testing purposes. This would eliminate the manual step of creating release notes by the developers while checking in their changes in source control software.</w:t>
+        <w:t xml:space="preserve"> (Build Pipeline) which would integrate it with Work Item Tracking software(in this case Visual Studio) for generating a useful text file containing work item information which would be used by Business/Quality Analysts(QA) for testing purposes. This would eliminate the manual step of creating release notes by the developers while checking in their changes in source control software.</w:t>
       </w:r>
     </w:p>
     <w:p>
@@ -879,25 +1107,7 @@
           <w:sz w:val="22"/>
           <w:szCs w:val="22"/>
         </w:rPr>
-        <w:t xml:space="preserve">High-level </w:t>
-      </w:r>
-      <w:r>
-        <w:rPr>
-          <w:rFonts w:ascii="Arial" w:hAnsi="Arial" w:cs="Arial"/>
-          <w:color w:val="000000"/>
-          <w:sz w:val="22"/>
-          <w:szCs w:val="22"/>
-        </w:rPr>
-        <w:t xml:space="preserve">goals </w:t>
-      </w:r>
-      <w:r>
-        <w:rPr>
-          <w:rFonts w:ascii="Arial" w:hAnsi="Arial" w:cs="Arial"/>
-          <w:color w:val="000000"/>
-          <w:sz w:val="22"/>
-          <w:szCs w:val="22"/>
-        </w:rPr>
-        <w:t>of Automated Release Notes include:</w:t>
+        <w:t>High-level goals of Automated Release Notes include:</w:t>
       </w:r>
     </w:p>
     <w:p>
@@ -924,34 +1134,25 @@
           <w:sz w:val="22"/>
           <w:szCs w:val="22"/>
         </w:rPr>
-        <w:t>Providing a</w:t>
-      </w:r>
-      <w:r>
-        <w:rPr>
-          <w:rFonts w:ascii="Arial" w:hAnsi="Arial" w:cs="Arial"/>
-          <w:color w:val="000000"/>
-          <w:sz w:val="22"/>
-          <w:szCs w:val="22"/>
-        </w:rPr>
-        <w:t>n efficient tool to eliminate the</w:t>
-      </w:r>
-      <w:r>
-        <w:rPr>
-          <w:rFonts w:ascii="Arial" w:hAnsi="Arial" w:cs="Arial"/>
-          <w:color w:val="000000"/>
-          <w:sz w:val="22"/>
-          <w:szCs w:val="22"/>
-        </w:rPr>
-        <w:t xml:space="preserve"> manual step of entering release notes integrating the build pipeline</w:t>
-      </w:r>
-      <w:r>
-        <w:rPr>
-          <w:rFonts w:ascii="Arial" w:hAnsi="Arial" w:cs="Arial"/>
-          <w:color w:val="000000"/>
-          <w:sz w:val="22"/>
-          <w:szCs w:val="22"/>
-        </w:rPr>
-        <w:t xml:space="preserve"> (</w:t>
+        <w:t xml:space="preserve">Providing an efficient tool to eliminate the manual step of entering release notes </w:t>
+      </w:r>
+      <w:r>
+        <w:rPr>
+          <w:rFonts w:ascii="Arial" w:hAnsi="Arial" w:cs="Arial"/>
+          <w:color w:val="000000"/>
+          <w:sz w:val="22"/>
+          <w:szCs w:val="22"/>
+        </w:rPr>
+        <w:t xml:space="preserve">by </w:t>
+      </w:r>
+      <w:r>
+        <w:rPr>
+          <w:rFonts w:ascii="Arial" w:hAnsi="Arial" w:cs="Arial"/>
+          <w:color w:val="000000"/>
+          <w:sz w:val="22"/>
+          <w:szCs w:val="22"/>
+        </w:rPr>
+        <w:t>integrating the build pipeline (</w:t>
       </w:r>
       <w:proofErr w:type="spellStart"/>
       <w:r>
@@ -971,25 +1172,66 @@
           <w:sz w:val="22"/>
           <w:szCs w:val="22"/>
         </w:rPr>
-        <w:t>)</w:t>
-      </w:r>
-      <w:r>
-        <w:rPr>
-          <w:rFonts w:ascii="Arial" w:hAnsi="Arial" w:cs="Arial"/>
-          <w:color w:val="000000"/>
-          <w:sz w:val="22"/>
-          <w:szCs w:val="22"/>
-        </w:rPr>
-        <w:t xml:space="preserve"> with work item tracking software</w:t>
-      </w:r>
-      <w:r>
-        <w:rPr>
-          <w:rFonts w:ascii="Arial" w:hAnsi="Arial" w:cs="Arial"/>
-          <w:color w:val="000000"/>
-          <w:sz w:val="22"/>
-          <w:szCs w:val="22"/>
-        </w:rPr>
-        <w:t xml:space="preserve"> (Visual Studio).</w:t>
+        <w:t>) with work item tracking software (Visual Studio).</w:t>
+      </w:r>
+      <w:r>
+        <w:rPr>
+          <w:rFonts w:ascii="Arial" w:hAnsi="Arial" w:cs="Arial"/>
+          <w:color w:val="000000"/>
+          <w:sz w:val="22"/>
+          <w:szCs w:val="22"/>
+        </w:rPr>
+        <w:t xml:space="preserve"> </w:t>
+      </w:r>
+      <w:r>
+        <w:rPr>
+          <w:rFonts w:ascii="Arial" w:hAnsi="Arial" w:cs="Arial"/>
+          <w:color w:val="000000"/>
+          <w:sz w:val="22"/>
+          <w:szCs w:val="22"/>
+        </w:rPr>
+        <w:lastRenderedPageBreak/>
+        <w:t xml:space="preserve">This implies that the </w:t>
+      </w:r>
+      <w:proofErr w:type="spellStart"/>
+      <w:r>
+        <w:rPr>
+          <w:rFonts w:ascii="Arial" w:hAnsi="Arial" w:cs="Arial"/>
+          <w:color w:val="000000"/>
+          <w:sz w:val="22"/>
+          <w:szCs w:val="22"/>
+        </w:rPr>
+        <w:t>Teamcity</w:t>
+      </w:r>
+      <w:proofErr w:type="spellEnd"/>
+      <w:r>
+        <w:rPr>
+          <w:rFonts w:ascii="Arial" w:hAnsi="Arial" w:cs="Arial"/>
+          <w:color w:val="000000"/>
+          <w:sz w:val="22"/>
+          <w:szCs w:val="22"/>
+        </w:rPr>
+        <w:t xml:space="preserve"> </w:t>
+      </w:r>
+      <w:proofErr w:type="spellStart"/>
+      <w:r>
+        <w:rPr>
+          <w:rFonts w:ascii="Arial" w:hAnsi="Arial" w:cs="Arial"/>
+          <w:color w:val="000000"/>
+          <w:sz w:val="22"/>
+          <w:szCs w:val="22"/>
+        </w:rPr>
+        <w:t>plugin</w:t>
+      </w:r>
+      <w:proofErr w:type="spellEnd"/>
+      <w:r>
+        <w:rPr>
+          <w:rFonts w:ascii="Arial" w:hAnsi="Arial" w:cs="Arial"/>
+          <w:color w:val="000000"/>
+          <w:sz w:val="22"/>
+          <w:szCs w:val="22"/>
+        </w:rPr>
+        <w:t xml:space="preserve"> should be able to parse commit messages from Source Control for work items and be able to get data from Work Item Tracking Software to output the work item information to a text file.</w:t>
       </w:r>
     </w:p>
     <w:p>
@@ -1016,43 +1258,16 @@
           <w:sz w:val="22"/>
           <w:szCs w:val="22"/>
         </w:rPr>
-        <w:t>Providing</w:t>
-      </w:r>
-      <w:r>
-        <w:rPr>
-          <w:rFonts w:ascii="Arial" w:hAnsi="Arial" w:cs="Arial"/>
-          <w:color w:val="000000"/>
-          <w:sz w:val="22"/>
-          <w:szCs w:val="22"/>
-        </w:rPr>
-        <w:t xml:space="preserve"> QA </w:t>
-      </w:r>
-      <w:r>
-        <w:rPr>
-          <w:rFonts w:ascii="Arial" w:hAnsi="Arial" w:cs="Arial"/>
-          <w:color w:val="000000"/>
-          <w:sz w:val="22"/>
-          <w:szCs w:val="22"/>
-        </w:rPr>
-        <w:t>with a better understanding of</w:t>
-      </w:r>
-      <w:r>
-        <w:rPr>
-          <w:rFonts w:ascii="Arial" w:hAnsi="Arial" w:cs="Arial"/>
-          <w:color w:val="000000"/>
-          <w:sz w:val="22"/>
-          <w:szCs w:val="22"/>
-        </w:rPr>
-        <w:t xml:space="preserve"> the latest build and test the critical content of the build</w:t>
-      </w:r>
-      <w:r>
-        <w:rPr>
-          <w:rFonts w:ascii="Arial" w:hAnsi="Arial" w:cs="Arial"/>
-          <w:color w:val="000000"/>
-          <w:sz w:val="22"/>
-          <w:szCs w:val="22"/>
-        </w:rPr>
-        <w:t>.</w:t>
+        <w:t>Providing QA with a better understanding of the latest build and test the critical content of the build.</w:t>
+      </w:r>
+      <w:r>
+        <w:rPr>
+          <w:rFonts w:ascii="Arial" w:hAnsi="Arial" w:cs="Arial"/>
+          <w:color w:val="000000"/>
+          <w:sz w:val="22"/>
+          <w:szCs w:val="22"/>
+        </w:rPr>
+        <w:t xml:space="preserve"> This implies the generation of a text file with relevant work item information which would help the QA for testing the impacted functionality.</w:t>
       </w:r>
     </w:p>
     <w:p>
@@ -1081,6 +1296,24 @@
         </w:rPr>
         <w:t>Eliminating manual errors committed by developers while manually creating the release notes.</w:t>
       </w:r>
+      <w:r>
+        <w:rPr>
+          <w:rFonts w:ascii="Arial" w:hAnsi="Arial" w:cs="Arial"/>
+          <w:color w:val="000000"/>
+          <w:sz w:val="22"/>
+          <w:szCs w:val="22"/>
+        </w:rPr>
+        <w:t xml:space="preserve"> </w:t>
+      </w:r>
+      <w:r>
+        <w:rPr>
+          <w:rFonts w:ascii="Arial" w:hAnsi="Arial" w:cs="Arial"/>
+          <w:color w:val="000000"/>
+          <w:sz w:val="22"/>
+          <w:szCs w:val="22"/>
+        </w:rPr>
+        <w:t>It provides a way for a more effective team communication over the product.</w:t>
+      </w:r>
     </w:p>
     <w:p>
       <w:pPr>
@@ -1108,33 +1341,27 @@
         </w:rPr>
         <w:t>Enabling the improvement over the efficiency of releasing software with a continuous integration</w:t>
       </w:r>
-    </w:p>
-    <w:p>
-      <w:pPr>
-        <w:pStyle w:val="NormalWeb"/>
-        <w:spacing w:before="0" w:beforeAutospacing="0" w:after="0" w:afterAutospacing="0"/>
-        <w:rPr>
-          <w:rFonts w:ascii="Arial" w:hAnsi="Arial" w:cs="Arial"/>
-          <w:b/>
-          <w:bCs/>
-          <w:color w:val="000000"/>
-          <w:sz w:val="28"/>
-          <w:szCs w:val="28"/>
-          <w:u w:val="single"/>
-        </w:rPr>
-      </w:pPr>
+      <w:r>
+        <w:rPr>
+          <w:rFonts w:ascii="Arial" w:hAnsi="Arial" w:cs="Arial"/>
+          <w:color w:val="000000"/>
+          <w:sz w:val="22"/>
+          <w:szCs w:val="22"/>
+        </w:rPr>
+        <w:t>.</w:t>
+      </w:r>
     </w:p>
     <w:p>
       <w:pPr>
         <w:pStyle w:val="Heading1"/>
-      </w:pPr>
-      <w:bookmarkStart w:id="2" w:name="_Toc441759312"/>
-      <w:r>
-        <w:lastRenderedPageBreak/>
-        <w:t>Users</w:t>
-      </w:r>
-      <w:r>
-        <w:t xml:space="preserve"> of the Project:</w:t>
+        <w:numPr>
+          <w:ilvl w:val="0"/>
+          <w:numId w:val="5"/>
+        </w:numPr>
+      </w:pPr>
+      <w:bookmarkStart w:id="2" w:name="_Toc441969786"/>
+      <w:r>
+        <w:t>Users of the Project</w:t>
       </w:r>
       <w:bookmarkEnd w:id="2"/>
     </w:p>
@@ -1158,111 +1385,45 @@
           <w:sz w:val="22"/>
           <w:szCs w:val="22"/>
         </w:rPr>
-        <w:t xml:space="preserve">Automated Release Notes will mainly be used by software developers to </w:t>
-      </w:r>
-      <w:r>
-        <w:rPr>
-          <w:rFonts w:ascii="Arial" w:hAnsi="Arial" w:cs="Arial"/>
-          <w:color w:val="000000"/>
-          <w:sz w:val="22"/>
-          <w:szCs w:val="22"/>
-        </w:rPr>
-        <w:t>create automated release notes notifying the</w:t>
-      </w:r>
-      <w:r>
-        <w:rPr>
-          <w:rFonts w:ascii="Arial" w:hAnsi="Arial" w:cs="Arial"/>
-          <w:color w:val="000000"/>
-          <w:sz w:val="22"/>
-          <w:szCs w:val="22"/>
-        </w:rPr>
-        <w:t xml:space="preserve"> </w:t>
-      </w:r>
-      <w:r>
-        <w:rPr>
-          <w:rFonts w:ascii="Arial" w:hAnsi="Arial" w:cs="Arial"/>
-          <w:color w:val="000000"/>
-          <w:sz w:val="22"/>
-          <w:szCs w:val="22"/>
-        </w:rPr>
-        <w:t>Q</w:t>
-      </w:r>
-      <w:r>
-        <w:rPr>
-          <w:rFonts w:ascii="Arial" w:hAnsi="Arial" w:cs="Arial"/>
-          <w:color w:val="000000"/>
-          <w:sz w:val="22"/>
-          <w:szCs w:val="22"/>
-        </w:rPr>
-        <w:t xml:space="preserve">uality </w:t>
-      </w:r>
-      <w:r>
-        <w:rPr>
-          <w:rFonts w:ascii="Arial" w:hAnsi="Arial" w:cs="Arial"/>
-          <w:color w:val="000000"/>
-          <w:sz w:val="22"/>
-          <w:szCs w:val="22"/>
-        </w:rPr>
-        <w:t>Analysts regarding description of the recently checked in work items for quality and testing purposes.</w:t>
-      </w:r>
-      <w:r>
-        <w:rPr>
-          <w:rFonts w:ascii="Arial" w:hAnsi="Arial" w:cs="Arial"/>
-          <w:color w:val="000000"/>
-          <w:sz w:val="22"/>
-          <w:szCs w:val="22"/>
-        </w:rPr>
-        <w:t xml:space="preserve"> Both</w:t>
-      </w:r>
-      <w:r>
-        <w:rPr>
-          <w:rFonts w:ascii="Arial" w:hAnsi="Arial" w:cs="Arial"/>
-          <w:color w:val="000000"/>
-          <w:sz w:val="22"/>
-          <w:szCs w:val="22"/>
-        </w:rPr>
-        <w:t xml:space="preserve"> – Developers and Quality Analysts </w:t>
-      </w:r>
-      <w:r>
-        <w:rPr>
-          <w:rFonts w:ascii="Arial" w:hAnsi="Arial" w:cs="Arial"/>
-          <w:color w:val="000000"/>
-          <w:sz w:val="22"/>
-          <w:szCs w:val="22"/>
-        </w:rPr>
-        <w:t xml:space="preserve">will be the beneficial </w:t>
-      </w:r>
-      <w:r>
-        <w:rPr>
-          <w:rFonts w:ascii="Arial" w:hAnsi="Arial" w:cs="Arial"/>
-          <w:color w:val="000000"/>
-          <w:sz w:val="22"/>
-          <w:szCs w:val="22"/>
-        </w:rPr>
-        <w:t>users</w:t>
-      </w:r>
-      <w:r>
-        <w:rPr>
-          <w:rFonts w:ascii="Arial" w:hAnsi="Arial" w:cs="Arial"/>
-          <w:color w:val="000000"/>
-          <w:sz w:val="22"/>
-          <w:szCs w:val="22"/>
-        </w:rPr>
-        <w:t xml:space="preserve"> of this product.</w:t>
+        <w:t>Automated Release Notes will mainly be used by software developers to create automated release notes notifying the Quality Analysts regarding description of the recently checked in work items for quality and testing purposes. Both – Developers and Quality Analysts will be the beneficial users of this product.</w:t>
       </w:r>
     </w:p>
     <w:p>
       <w:pPr>
         <w:pStyle w:val="Heading1"/>
-      </w:pPr>
-      <w:bookmarkStart w:id="3" w:name="_Toc441759313"/>
-      <w:r>
-        <w:t xml:space="preserve">Scope and </w:t>
-      </w:r>
-      <w:r>
-        <w:t>Features of the Project:</w:t>
+        <w:numPr>
+          <w:ilvl w:val="0"/>
+          <w:numId w:val="5"/>
+        </w:numPr>
+      </w:pPr>
+      <w:bookmarkStart w:id="3" w:name="_Toc441969787"/>
+      <w:r>
+        <w:t>Scope and Features of the Project</w:t>
       </w:r>
       <w:bookmarkEnd w:id="3"/>
+    </w:p>
+    <w:p>
+      <w:pPr>
+        <w:pStyle w:val="NormalWeb"/>
+        <w:shd w:val="clear" w:color="auto" w:fill="FFFFFF"/>
+        <w:spacing w:before="0" w:beforeAutospacing="0" w:after="240" w:afterAutospacing="0" w:line="360" w:lineRule="atLeast"/>
+        <w:jc w:val="both"/>
+        <w:rPr>
+          <w:rFonts w:ascii="Arial" w:hAnsi="Arial" w:cs="Arial"/>
+          <w:color w:val="000000"/>
+          <w:sz w:val="22"/>
+          <w:szCs w:val="22"/>
+        </w:rPr>
+      </w:pPr>
+      <w:r>
+        <w:rPr>
+          <w:rFonts w:ascii="Arial" w:hAnsi="Arial" w:cs="Arial"/>
+          <w:color w:val="000000"/>
+          <w:sz w:val="22"/>
+          <w:szCs w:val="22"/>
+        </w:rPr>
+        <w:t>Described below are the features of the product:</w:t>
+      </w:r>
     </w:p>
     <w:p>
       <w:pPr>
@@ -1308,7 +1469,25 @@
           <w:sz w:val="22"/>
           <w:szCs w:val="22"/>
         </w:rPr>
-        <w:t xml:space="preserve"> for automatic release notes generation corresponding to each check in.</w:t>
+        <w:t xml:space="preserve"> for automatic release notes generation corresponding to each </w:t>
+      </w:r>
+      <w:r>
+        <w:rPr>
+          <w:rFonts w:ascii="Arial" w:hAnsi="Arial" w:cs="Arial"/>
+          <w:color w:val="000000"/>
+          <w:sz w:val="22"/>
+          <w:szCs w:val="22"/>
+        </w:rPr>
+        <w:t xml:space="preserve">code </w:t>
+      </w:r>
+      <w:r>
+        <w:rPr>
+          <w:rFonts w:ascii="Arial" w:hAnsi="Arial" w:cs="Arial"/>
+          <w:color w:val="000000"/>
+          <w:sz w:val="22"/>
+          <w:szCs w:val="22"/>
+        </w:rPr>
+        <w:t>check in.</w:t>
       </w:r>
     </w:p>
     <w:p>
@@ -1395,775 +1574,893 @@
     <w:p>
       <w:pPr>
         <w:pStyle w:val="Heading1"/>
-      </w:pPr>
-      <w:bookmarkStart w:id="4" w:name="_Toc441759314"/>
-      <w:r>
-        <w:t>Solution Concept</w:t>
-      </w:r>
-      <w:bookmarkEnd w:id="4"/>
-    </w:p>
-    <w:p>
-      <w:pPr>
-        <w:rPr>
-          <w:rFonts w:ascii="Arial" w:hAnsi="Arial" w:cs="Arial"/>
-        </w:rPr>
-      </w:pPr>
-      <w:r>
-        <w:rPr>
-          <w:rFonts w:ascii="Arial" w:hAnsi="Arial" w:cs="Arial"/>
-        </w:rPr>
-        <w:t>Described below is the high level outline of the solution.</w:t>
-      </w:r>
-    </w:p>
-    <w:p>
-      <w:pPr>
-        <w:pStyle w:val="Heading2"/>
-      </w:pPr>
-      <w:bookmarkStart w:id="5" w:name="_Toc441759315"/>
-      <w:r>
-        <w:t>Architecture of the Project</w:t>
-      </w:r>
-      <w:bookmarkEnd w:id="5"/>
-    </w:p>
-    <w:p>
-      <w:pPr>
-        <w:rPr>
-          <w:rFonts w:ascii="Arial" w:hAnsi="Arial" w:cs="Arial"/>
-        </w:rPr>
-      </w:pPr>
-      <w:r>
-        <w:rPr>
-          <w:rFonts w:ascii="Arial" w:hAnsi="Arial" w:cs="Arial"/>
-        </w:rPr>
-        <w:t xml:space="preserve">Below is the description of the </w:t>
-      </w:r>
-      <w:r>
-        <w:rPr>
-          <w:rFonts w:ascii="Arial" w:hAnsi="Arial" w:cs="Arial"/>
-        </w:rPr>
-        <w:t>system components that are the building blocks of the architectural design:</w:t>
-      </w:r>
-    </w:p>
-    <w:p>
-      <w:pPr>
-        <w:rPr>
-          <w:rFonts w:ascii="Arial" w:hAnsi="Arial" w:cs="Arial"/>
-        </w:rPr>
-      </w:pPr>
-      <w:r>
-        <w:rPr>
-          <w:rFonts w:ascii="Arial" w:hAnsi="Arial" w:cs="Arial"/>
-          <w:b/>
-        </w:rPr>
-        <w:t>Build Pipeline (</w:t>
-      </w:r>
-      <w:r>
-        <w:rPr>
-          <w:rFonts w:ascii="Arial" w:hAnsi="Arial" w:cs="Arial"/>
-          <w:b/>
-        </w:rPr>
-        <w:t>Team City</w:t>
-      </w:r>
-      <w:r>
-        <w:rPr>
-          <w:rFonts w:ascii="Arial" w:hAnsi="Arial" w:cs="Arial"/>
-          <w:b/>
-        </w:rPr>
-        <w:t>)</w:t>
-      </w:r>
-      <w:r>
-        <w:rPr>
-          <w:rFonts w:ascii="Arial" w:hAnsi="Arial" w:cs="Arial"/>
-          <w:b/>
-        </w:rPr>
-        <w:t>:</w:t>
-      </w:r>
-      <w:r>
-        <w:rPr>
-          <w:rFonts w:ascii="Arial" w:hAnsi="Arial" w:cs="Arial"/>
-        </w:rPr>
-        <w:t xml:space="preserve"> Team City is an enterprise of </w:t>
-      </w:r>
-      <w:proofErr w:type="spellStart"/>
-      <w:r>
-        <w:rPr>
-          <w:rFonts w:ascii="Arial" w:hAnsi="Arial" w:cs="Arial"/>
-        </w:rPr>
-        <w:t>JetBrains</w:t>
-      </w:r>
-      <w:proofErr w:type="spellEnd"/>
-      <w:r>
-        <w:rPr>
-          <w:rFonts w:ascii="Arial" w:hAnsi="Arial" w:cs="Arial"/>
-        </w:rPr>
-        <w:t xml:space="preserve"> which is a Java based platform that implements Continuous Integration. It has the following features</w:t>
-      </w:r>
-      <w:r>
-        <w:rPr>
-          <w:rFonts w:ascii="Arial" w:hAnsi="Arial" w:cs="Arial"/>
-        </w:rPr>
-        <w:t>:</w:t>
-      </w:r>
-    </w:p>
-    <w:p>
-      <w:pPr>
         <w:numPr>
           <w:ilvl w:val="0"/>
-          <w:numId w:val="4"/>
+          <w:numId w:val="5"/>
+        </w:numPr>
+      </w:pPr>
+      <w:bookmarkStart w:id="4" w:name="_Toc441969788"/>
+      <w:r>
+        <w:t>Solution Concept</w:t>
+      </w:r>
+      <w:bookmarkEnd w:id="4"/>
+    </w:p>
+    <w:p>
+      <w:pPr>
+        <w:pStyle w:val="NormalWeb"/>
+        <w:shd w:val="clear" w:color="auto" w:fill="FFFFFF"/>
+        <w:spacing w:before="0" w:beforeAutospacing="0" w:after="240" w:afterAutospacing="0" w:line="360" w:lineRule="atLeast"/>
+        <w:jc w:val="both"/>
+        <w:rPr>
+          <w:rFonts w:ascii="Arial" w:hAnsi="Arial" w:cs="Arial"/>
+          <w:color w:val="000000"/>
+          <w:sz w:val="22"/>
+          <w:szCs w:val="22"/>
+        </w:rPr>
+      </w:pPr>
+      <w:r>
+        <w:rPr>
+          <w:rFonts w:ascii="Arial" w:hAnsi="Arial" w:cs="Arial"/>
+          <w:color w:val="000000"/>
+          <w:sz w:val="22"/>
+          <w:szCs w:val="22"/>
+        </w:rPr>
+        <w:t>Described below is the high level outline of the solution:</w:t>
+      </w:r>
+    </w:p>
+    <w:p>
+      <w:pPr>
+        <w:pStyle w:val="Heading2"/>
+        <w:numPr>
+          <w:ilvl w:val="1"/>
+          <w:numId w:val="5"/>
+        </w:numPr>
+      </w:pPr>
+      <w:bookmarkStart w:id="5" w:name="_Toc441969789"/>
+      <w:r>
+        <w:t>Architecture of the Project</w:t>
+      </w:r>
+      <w:bookmarkEnd w:id="5"/>
+    </w:p>
+    <w:p>
+      <w:pPr>
+        <w:pStyle w:val="NormalWeb"/>
+        <w:shd w:val="clear" w:color="auto" w:fill="FFFFFF"/>
+        <w:spacing w:before="0" w:beforeAutospacing="0" w:after="240" w:afterAutospacing="0" w:line="360" w:lineRule="atLeast"/>
+        <w:jc w:val="both"/>
+        <w:rPr>
+          <w:rFonts w:ascii="Arial" w:hAnsi="Arial" w:cs="Arial"/>
+          <w:color w:val="000000"/>
+          <w:sz w:val="22"/>
+          <w:szCs w:val="22"/>
+        </w:rPr>
+      </w:pPr>
+      <w:r>
+        <w:rPr>
+          <w:rFonts w:ascii="Arial" w:hAnsi="Arial" w:cs="Arial"/>
+          <w:color w:val="000000"/>
+          <w:sz w:val="22"/>
+          <w:szCs w:val="22"/>
+        </w:rPr>
+        <w:t>Below is the description of the system components that are the building blocks of the architectural design:</w:t>
+      </w:r>
+    </w:p>
+    <w:p>
+      <w:pPr>
+        <w:pStyle w:val="NormalWeb"/>
+        <w:shd w:val="clear" w:color="auto" w:fill="FFFFFF"/>
+        <w:spacing w:before="0" w:beforeAutospacing="0" w:after="240" w:afterAutospacing="0" w:line="360" w:lineRule="atLeast"/>
+        <w:jc w:val="both"/>
+        <w:rPr>
+          <w:rFonts w:ascii="Arial" w:hAnsi="Arial" w:cs="Arial"/>
+          <w:color w:val="000000"/>
+          <w:sz w:val="22"/>
+          <w:szCs w:val="22"/>
+        </w:rPr>
+      </w:pPr>
+      <w:r>
+        <w:rPr>
+          <w:rFonts w:ascii="Arial" w:hAnsi="Arial" w:cs="Arial"/>
+          <w:b/>
+          <w:color w:val="000000"/>
+          <w:sz w:val="22"/>
+          <w:szCs w:val="22"/>
+        </w:rPr>
+        <w:lastRenderedPageBreak/>
+        <w:t>Build Pipeline (Team City):</w:t>
+      </w:r>
+      <w:r>
+        <w:rPr>
+          <w:rFonts w:ascii="Arial" w:hAnsi="Arial" w:cs="Arial"/>
+          <w:color w:val="000000"/>
+          <w:sz w:val="22"/>
+          <w:szCs w:val="22"/>
+        </w:rPr>
+        <w:t xml:space="preserve"> Team City is an enterprise of </w:t>
+      </w:r>
+      <w:proofErr w:type="spellStart"/>
+      <w:r>
+        <w:rPr>
+          <w:rFonts w:ascii="Arial" w:hAnsi="Arial" w:cs="Arial"/>
+          <w:color w:val="000000"/>
+          <w:sz w:val="22"/>
+          <w:szCs w:val="22"/>
+        </w:rPr>
+        <w:t>JetBrains</w:t>
+      </w:r>
+      <w:proofErr w:type="spellEnd"/>
+      <w:r>
+        <w:rPr>
+          <w:rFonts w:ascii="Arial" w:hAnsi="Arial" w:cs="Arial"/>
+          <w:color w:val="000000"/>
+          <w:sz w:val="22"/>
+          <w:szCs w:val="22"/>
+        </w:rPr>
+        <w:t xml:space="preserve"> which is a Java based platform that implements Continuous Integration. It has the following features:</w:t>
+      </w:r>
+    </w:p>
+    <w:p>
+      <w:pPr>
+        <w:pStyle w:val="NormalWeb"/>
+        <w:numPr>
+          <w:ilvl w:val="0"/>
+          <w:numId w:val="8"/>
         </w:numPr>
         <w:shd w:val="clear" w:color="auto" w:fill="FFFFFF"/>
-        <w:spacing w:before="100" w:beforeAutospacing="1" w:after="24" w:line="336" w:lineRule="atLeast"/>
-        <w:ind w:left="384"/>
-        <w:rPr>
-          <w:rFonts w:ascii="Arial" w:eastAsia="Times New Roman" w:hAnsi="Arial" w:cs="Arial"/>
-          <w:sz w:val="21"/>
-          <w:szCs w:val="21"/>
-          <w:lang w:eastAsia="en-IN"/>
-        </w:rPr>
-      </w:pPr>
-      <w:r>
-        <w:rPr>
-          <w:rFonts w:ascii="Arial" w:eastAsia="Times New Roman" w:hAnsi="Arial" w:cs="Arial"/>
-          <w:sz w:val="21"/>
-          <w:szCs w:val="21"/>
-          <w:lang w:eastAsia="en-IN"/>
+        <w:spacing w:before="0" w:beforeAutospacing="0" w:after="240" w:afterAutospacing="0" w:line="360" w:lineRule="atLeast"/>
+        <w:jc w:val="both"/>
+        <w:rPr>
+          <w:rFonts w:ascii="Arial" w:hAnsi="Arial" w:cs="Arial"/>
+          <w:color w:val="000000"/>
+          <w:sz w:val="22"/>
+          <w:szCs w:val="22"/>
+        </w:rPr>
+      </w:pPr>
+      <w:r>
+        <w:rPr>
+          <w:rFonts w:ascii="Arial" w:hAnsi="Arial" w:cs="Arial"/>
+          <w:color w:val="000000"/>
+          <w:sz w:val="22"/>
+          <w:szCs w:val="22"/>
         </w:rPr>
         <w:t xml:space="preserve">The commits are </w:t>
       </w:r>
       <w:hyperlink r:id="rId6" w:tooltip="Gated Commit" w:history="1">
         <w:r>
           <w:rPr>
-            <w:rFonts w:ascii="Arial" w:eastAsia="Times New Roman" w:hAnsi="Arial" w:cs="Arial"/>
-            <w:sz w:val="21"/>
-            <w:lang w:eastAsia="en-IN"/>
+            <w:rFonts w:ascii="Arial" w:hAnsi="Arial" w:cs="Arial"/>
+            <w:color w:val="000000"/>
+            <w:sz w:val="22"/>
+            <w:szCs w:val="22"/>
           </w:rPr>
           <w:t xml:space="preserve">Gated </w:t>
         </w:r>
       </w:hyperlink>
       <w:r>
         <w:rPr>
-          <w:rFonts w:ascii="Arial" w:eastAsia="Times New Roman" w:hAnsi="Arial" w:cs="Arial"/>
-          <w:sz w:val="21"/>
-          <w:lang w:eastAsia="en-IN"/>
-        </w:rPr>
-        <w:t> </w:t>
-      </w:r>
-      <w:r>
-        <w:rPr>
-          <w:rFonts w:ascii="Arial" w:eastAsia="Times New Roman" w:hAnsi="Arial" w:cs="Arial"/>
-          <w:sz w:val="21"/>
-          <w:szCs w:val="21"/>
-          <w:lang w:eastAsia="en-IN"/>
-        </w:rPr>
-        <w:t>(</w:t>
-      </w:r>
-      <w:r>
-        <w:rPr>
-          <w:rFonts w:ascii="Arial" w:eastAsia="Times New Roman" w:hAnsi="Arial" w:cs="Arial"/>
-          <w:sz w:val="21"/>
-          <w:szCs w:val="21"/>
-          <w:lang w:eastAsia="en-IN"/>
-        </w:rPr>
-        <w:t xml:space="preserve">this feature </w:t>
-      </w:r>
-      <w:r>
-        <w:rPr>
-          <w:rFonts w:ascii="Arial" w:eastAsia="Times New Roman" w:hAnsi="Arial" w:cs="Arial"/>
-          <w:sz w:val="21"/>
-          <w:szCs w:val="21"/>
-          <w:lang w:eastAsia="en-IN"/>
-        </w:rPr>
-        <w:t>prevents developers from breaking sources in a</w:t>
-      </w:r>
-      <w:r>
-        <w:rPr>
-          <w:rFonts w:ascii="Arial" w:eastAsia="Times New Roman" w:hAnsi="Arial" w:cs="Arial"/>
-          <w:sz w:val="21"/>
-          <w:lang w:eastAsia="en-IN"/>
-        </w:rPr>
-        <w:t> </w:t>
+          <w:rFonts w:ascii="Arial" w:hAnsi="Arial" w:cs="Arial"/>
+          <w:color w:val="000000"/>
+          <w:sz w:val="22"/>
+          <w:szCs w:val="22"/>
+        </w:rPr>
+        <w:t> (this feature prevents developers from breaking sources in a </w:t>
       </w:r>
       <w:hyperlink r:id="rId7" w:tooltip="Revision control" w:history="1">
         <w:r>
           <w:rPr>
-            <w:rFonts w:ascii="Arial" w:eastAsia="Times New Roman" w:hAnsi="Arial" w:cs="Arial"/>
-            <w:sz w:val="21"/>
-            <w:lang w:eastAsia="en-IN"/>
+            <w:rFonts w:ascii="Arial" w:hAnsi="Arial" w:cs="Arial"/>
+            <w:color w:val="000000"/>
+            <w:sz w:val="22"/>
+            <w:szCs w:val="22"/>
           </w:rPr>
           <w:t>version control system</w:t>
         </w:r>
       </w:hyperlink>
       <w:r>
         <w:rPr>
-          <w:rFonts w:ascii="Arial" w:eastAsia="Times New Roman" w:hAnsi="Arial" w:cs="Arial"/>
-          <w:sz w:val="21"/>
-          <w:lang w:eastAsia="en-IN"/>
-        </w:rPr>
-        <w:t> </w:t>
-      </w:r>
-      <w:r>
-        <w:rPr>
-          <w:rFonts w:ascii="Arial" w:eastAsia="Times New Roman" w:hAnsi="Arial" w:cs="Arial"/>
-          <w:sz w:val="21"/>
-          <w:lang w:eastAsia="en-IN"/>
-        </w:rPr>
-        <w:t xml:space="preserve">done </w:t>
-      </w:r>
-      <w:r>
-        <w:rPr>
-          <w:rFonts w:ascii="Arial" w:eastAsia="Times New Roman" w:hAnsi="Arial" w:cs="Arial"/>
-          <w:sz w:val="21"/>
-          <w:szCs w:val="21"/>
-          <w:lang w:eastAsia="en-IN"/>
-        </w:rPr>
-        <w:t>by running the build remotely for local changes prior to commit).</w:t>
-      </w:r>
-    </w:p>
-    <w:p>
-      <w:pPr>
+          <w:rFonts w:ascii="Arial" w:hAnsi="Arial" w:cs="Arial"/>
+          <w:color w:val="000000"/>
+          <w:sz w:val="22"/>
+          <w:szCs w:val="22"/>
+        </w:rPr>
+        <w:t> done by running the build remotely for local changes prior to commit).</w:t>
+      </w:r>
+    </w:p>
+    <w:p>
+      <w:pPr>
+        <w:pStyle w:val="NormalWeb"/>
         <w:numPr>
           <w:ilvl w:val="0"/>
-          <w:numId w:val="4"/>
+          <w:numId w:val="8"/>
         </w:numPr>
         <w:shd w:val="clear" w:color="auto" w:fill="FFFFFF"/>
-        <w:spacing w:before="100" w:beforeAutospacing="1" w:after="24" w:line="336" w:lineRule="atLeast"/>
-        <w:ind w:left="384"/>
-        <w:rPr>
-          <w:rFonts w:ascii="Arial" w:eastAsia="Times New Roman" w:hAnsi="Arial" w:cs="Arial"/>
-          <w:sz w:val="21"/>
-          <w:szCs w:val="21"/>
-          <w:lang w:eastAsia="en-IN"/>
-        </w:rPr>
-      </w:pPr>
-      <w:r>
-        <w:rPr>
-          <w:rFonts w:ascii="Arial" w:eastAsia="Times New Roman" w:hAnsi="Arial" w:cs="Arial"/>
-          <w:sz w:val="21"/>
-          <w:szCs w:val="21"/>
-          <w:lang w:eastAsia="en-IN"/>
-        </w:rPr>
-        <w:t>Build</w:t>
-      </w:r>
-      <w:r>
-        <w:rPr>
-          <w:rFonts w:ascii="Arial" w:eastAsia="Times New Roman" w:hAnsi="Arial" w:cs="Arial"/>
-          <w:sz w:val="21"/>
-          <w:lang w:eastAsia="en-IN"/>
-        </w:rPr>
-        <w:t> </w:t>
+        <w:spacing w:before="0" w:beforeAutospacing="0" w:after="240" w:afterAutospacing="0" w:line="360" w:lineRule="atLeast"/>
+        <w:jc w:val="both"/>
+        <w:rPr>
+          <w:rFonts w:ascii="Arial" w:hAnsi="Arial" w:cs="Arial"/>
+          <w:color w:val="000000"/>
+          <w:sz w:val="22"/>
+          <w:szCs w:val="22"/>
+        </w:rPr>
+      </w:pPr>
+      <w:r>
+        <w:rPr>
+          <w:rFonts w:ascii="Arial" w:hAnsi="Arial" w:cs="Arial"/>
+          <w:color w:val="000000"/>
+          <w:sz w:val="22"/>
+          <w:szCs w:val="22"/>
+        </w:rPr>
+        <w:t>Build </w:t>
       </w:r>
       <w:hyperlink r:id="rId8" w:tooltip="Grid computing" w:history="1">
         <w:r>
           <w:rPr>
-            <w:rFonts w:ascii="Arial" w:eastAsia="Times New Roman" w:hAnsi="Arial" w:cs="Arial"/>
-            <w:sz w:val="21"/>
-            <w:lang w:eastAsia="en-IN"/>
+            <w:rFonts w:ascii="Arial" w:hAnsi="Arial" w:cs="Arial"/>
+            <w:color w:val="000000"/>
+            <w:sz w:val="22"/>
+            <w:szCs w:val="22"/>
           </w:rPr>
           <w:t>Grid</w:t>
         </w:r>
       </w:hyperlink>
       <w:r>
         <w:rPr>
-          <w:rFonts w:ascii="Arial" w:eastAsia="Times New Roman" w:hAnsi="Arial" w:cs="Arial"/>
-          <w:sz w:val="21"/>
-          <w:szCs w:val="21"/>
-          <w:lang w:eastAsia="en-IN"/>
-        </w:rPr>
-        <w:t>. Allows running multiple builds and tests under different platforms and environments simultaneously</w:t>
-      </w:r>
-      <w:r>
-        <w:rPr>
-          <w:rFonts w:ascii="Arial" w:eastAsia="Times New Roman" w:hAnsi="Arial" w:cs="Arial"/>
-          <w:sz w:val="21"/>
-          <w:szCs w:val="21"/>
-          <w:lang w:eastAsia="en-IN"/>
-        </w:rPr>
-        <w:t>.</w:t>
-      </w:r>
-    </w:p>
-    <w:p>
-      <w:pPr>
+          <w:rFonts w:ascii="Arial" w:hAnsi="Arial" w:cs="Arial"/>
+          <w:color w:val="000000"/>
+          <w:sz w:val="22"/>
+          <w:szCs w:val="22"/>
+        </w:rPr>
+        <w:t>. Allows running multiple builds and tests under different platforms and environments simultaneously.</w:t>
+      </w:r>
+    </w:p>
+    <w:p>
+      <w:pPr>
+        <w:pStyle w:val="NormalWeb"/>
         <w:numPr>
           <w:ilvl w:val="0"/>
-          <w:numId w:val="4"/>
+          <w:numId w:val="8"/>
         </w:numPr>
         <w:shd w:val="clear" w:color="auto" w:fill="FFFFFF"/>
-        <w:spacing w:before="100" w:beforeAutospacing="1" w:after="24" w:line="336" w:lineRule="atLeast"/>
-        <w:ind w:left="384"/>
-        <w:rPr>
-          <w:rFonts w:ascii="Arial" w:eastAsia="Times New Roman" w:hAnsi="Arial" w:cs="Arial"/>
-          <w:sz w:val="21"/>
-          <w:szCs w:val="21"/>
-          <w:lang w:eastAsia="en-IN"/>
-        </w:rPr>
-      </w:pPr>
-      <w:r>
-        <w:rPr>
-          <w:rFonts w:ascii="Arial" w:eastAsia="Times New Roman" w:hAnsi="Arial" w:cs="Arial"/>
-          <w:sz w:val="21"/>
-          <w:szCs w:val="21"/>
-          <w:lang w:eastAsia="en-IN"/>
-        </w:rPr>
-        <w:t>Integrated</w:t>
-      </w:r>
-      <w:r>
-        <w:rPr>
-          <w:rFonts w:ascii="Arial" w:eastAsia="Times New Roman" w:hAnsi="Arial" w:cs="Arial"/>
-          <w:sz w:val="21"/>
-          <w:lang w:eastAsia="en-IN"/>
-        </w:rPr>
-        <w:t> </w:t>
+        <w:spacing w:before="0" w:beforeAutospacing="0" w:after="240" w:afterAutospacing="0" w:line="360" w:lineRule="atLeast"/>
+        <w:jc w:val="both"/>
+        <w:rPr>
+          <w:rFonts w:ascii="Arial" w:hAnsi="Arial" w:cs="Arial"/>
+          <w:color w:val="000000"/>
+          <w:sz w:val="22"/>
+          <w:szCs w:val="22"/>
+        </w:rPr>
+      </w:pPr>
+      <w:r>
+        <w:rPr>
+          <w:rFonts w:ascii="Arial" w:hAnsi="Arial" w:cs="Arial"/>
+          <w:color w:val="000000"/>
+          <w:sz w:val="22"/>
+          <w:szCs w:val="22"/>
+        </w:rPr>
+        <w:t>Integrated </w:t>
       </w:r>
       <w:hyperlink r:id="rId9" w:tooltip="Code coverage" w:history="1">
         <w:r>
           <w:rPr>
-            <w:rFonts w:ascii="Arial" w:eastAsia="Times New Roman" w:hAnsi="Arial" w:cs="Arial"/>
-            <w:sz w:val="21"/>
-            <w:lang w:eastAsia="en-IN"/>
+            <w:rFonts w:ascii="Arial" w:hAnsi="Arial" w:cs="Arial"/>
+            <w:color w:val="000000"/>
+            <w:sz w:val="22"/>
+            <w:szCs w:val="22"/>
           </w:rPr>
           <w:t>code coverage</w:t>
         </w:r>
       </w:hyperlink>
       <w:r>
         <w:rPr>
-          <w:rFonts w:ascii="Arial" w:eastAsia="Times New Roman" w:hAnsi="Arial" w:cs="Arial"/>
-          <w:sz w:val="21"/>
-          <w:szCs w:val="21"/>
-          <w:lang w:eastAsia="en-IN"/>
-        </w:rPr>
-        <w:t>,</w:t>
-      </w:r>
-      <w:r>
-        <w:rPr>
-          <w:rFonts w:ascii="Arial" w:eastAsia="Times New Roman" w:hAnsi="Arial" w:cs="Arial"/>
-          <w:sz w:val="21"/>
-          <w:lang w:eastAsia="en-IN"/>
-        </w:rPr>
-        <w:t> </w:t>
+          <w:rFonts w:ascii="Arial" w:hAnsi="Arial" w:cs="Arial"/>
+          <w:color w:val="000000"/>
+          <w:sz w:val="22"/>
+          <w:szCs w:val="22"/>
+        </w:rPr>
+        <w:t>, </w:t>
       </w:r>
       <w:hyperlink r:id="rId10" w:tooltip="Software inspection" w:history="1">
         <w:r>
           <w:rPr>
-            <w:rFonts w:ascii="Arial" w:eastAsia="Times New Roman" w:hAnsi="Arial" w:cs="Arial"/>
-            <w:sz w:val="21"/>
-            <w:lang w:eastAsia="en-IN"/>
+            <w:rFonts w:ascii="Arial" w:hAnsi="Arial" w:cs="Arial"/>
+            <w:color w:val="000000"/>
+            <w:sz w:val="22"/>
+            <w:szCs w:val="22"/>
           </w:rPr>
           <w:t>inspections</w:t>
         </w:r>
       </w:hyperlink>
       <w:r>
         <w:rPr>
-          <w:rFonts w:ascii="Arial" w:eastAsia="Times New Roman" w:hAnsi="Arial" w:cs="Arial"/>
-          <w:sz w:val="21"/>
-          <w:lang w:eastAsia="en-IN"/>
-        </w:rPr>
-        <w:t> </w:t>
-      </w:r>
-      <w:r>
-        <w:rPr>
-          <w:rFonts w:ascii="Arial" w:eastAsia="Times New Roman" w:hAnsi="Arial" w:cs="Arial"/>
-          <w:sz w:val="21"/>
-          <w:szCs w:val="21"/>
-          <w:lang w:eastAsia="en-IN"/>
-        </w:rPr>
-        <w:t>and</w:t>
-      </w:r>
-      <w:r>
-        <w:rPr>
-          <w:rFonts w:ascii="Arial" w:eastAsia="Times New Roman" w:hAnsi="Arial" w:cs="Arial"/>
-          <w:sz w:val="21"/>
-          <w:lang w:eastAsia="en-IN"/>
-        </w:rPr>
-        <w:t> </w:t>
+          <w:rFonts w:ascii="Arial" w:hAnsi="Arial" w:cs="Arial"/>
+          <w:color w:val="000000"/>
+          <w:sz w:val="22"/>
+          <w:szCs w:val="22"/>
+        </w:rPr>
+        <w:t> and </w:t>
       </w:r>
       <w:hyperlink r:id="rId11" w:tooltip="Duplicate code" w:history="1">
         <w:r>
           <w:rPr>
-            <w:rFonts w:ascii="Arial" w:eastAsia="Times New Roman" w:hAnsi="Arial" w:cs="Arial"/>
-            <w:sz w:val="21"/>
-            <w:lang w:eastAsia="en-IN"/>
+            <w:rFonts w:ascii="Arial" w:hAnsi="Arial" w:cs="Arial"/>
+            <w:color w:val="000000"/>
+            <w:sz w:val="22"/>
+            <w:szCs w:val="22"/>
           </w:rPr>
           <w:t>duplicates</w:t>
         </w:r>
       </w:hyperlink>
       <w:r>
         <w:rPr>
-          <w:rFonts w:ascii="Arial" w:eastAsia="Times New Roman" w:hAnsi="Arial" w:cs="Arial"/>
-          <w:sz w:val="21"/>
-          <w:lang w:eastAsia="en-IN"/>
-        </w:rPr>
-        <w:t> </w:t>
-      </w:r>
-      <w:r>
-        <w:rPr>
-          <w:rFonts w:ascii="Arial" w:eastAsia="Times New Roman" w:hAnsi="Arial" w:cs="Arial"/>
-          <w:sz w:val="21"/>
-          <w:szCs w:val="21"/>
-          <w:lang w:eastAsia="en-IN"/>
-        </w:rPr>
-        <w:t>search.</w:t>
-      </w:r>
-    </w:p>
-    <w:p>
-      <w:pPr>
+          <w:rFonts w:ascii="Arial" w:hAnsi="Arial" w:cs="Arial"/>
+          <w:color w:val="000000"/>
+          <w:sz w:val="22"/>
+          <w:szCs w:val="22"/>
+        </w:rPr>
+        <w:t> search.</w:t>
+      </w:r>
+    </w:p>
+    <w:p>
+      <w:pPr>
+        <w:pStyle w:val="NormalWeb"/>
         <w:numPr>
           <w:ilvl w:val="0"/>
-          <w:numId w:val="4"/>
+          <w:numId w:val="8"/>
         </w:numPr>
         <w:shd w:val="clear" w:color="auto" w:fill="FFFFFF"/>
-        <w:spacing w:before="100" w:beforeAutospacing="1" w:after="24" w:line="336" w:lineRule="atLeast"/>
-        <w:ind w:left="384"/>
-        <w:rPr>
-          <w:rFonts w:ascii="Arial" w:eastAsia="Times New Roman" w:hAnsi="Arial" w:cs="Arial"/>
-          <w:sz w:val="21"/>
-          <w:szCs w:val="21"/>
-          <w:lang w:eastAsia="en-IN"/>
-        </w:rPr>
-      </w:pPr>
-      <w:r>
-        <w:rPr>
-          <w:rFonts w:ascii="Arial" w:eastAsia="Times New Roman" w:hAnsi="Arial" w:cs="Arial"/>
-          <w:sz w:val="21"/>
-          <w:szCs w:val="21"/>
-          <w:lang w:eastAsia="en-IN"/>
-        </w:rPr>
-        <w:t>Integration with</w:t>
-      </w:r>
-      <w:r>
-        <w:rPr>
-          <w:rFonts w:ascii="Arial" w:eastAsia="Times New Roman" w:hAnsi="Arial" w:cs="Arial"/>
-          <w:sz w:val="21"/>
-          <w:lang w:eastAsia="en-IN"/>
-        </w:rPr>
-        <w:t> </w:t>
+        <w:spacing w:before="0" w:beforeAutospacing="0" w:after="240" w:afterAutospacing="0" w:line="360" w:lineRule="atLeast"/>
+        <w:jc w:val="both"/>
+        <w:rPr>
+          <w:rFonts w:ascii="Arial" w:hAnsi="Arial" w:cs="Arial"/>
+          <w:color w:val="000000"/>
+          <w:sz w:val="22"/>
+          <w:szCs w:val="22"/>
+        </w:rPr>
+      </w:pPr>
+      <w:r>
+        <w:rPr>
+          <w:rFonts w:ascii="Arial" w:hAnsi="Arial" w:cs="Arial"/>
+          <w:color w:val="000000"/>
+          <w:sz w:val="22"/>
+          <w:szCs w:val="22"/>
+        </w:rPr>
+        <w:t>Integration with </w:t>
       </w:r>
       <w:hyperlink r:id="rId12" w:tooltip="Integrated development environment" w:history="1">
         <w:r>
           <w:rPr>
-            <w:rFonts w:ascii="Arial" w:eastAsia="Times New Roman" w:hAnsi="Arial" w:cs="Arial"/>
-            <w:sz w:val="21"/>
-            <w:lang w:eastAsia="en-IN"/>
+            <w:rFonts w:ascii="Arial" w:hAnsi="Arial" w:cs="Arial"/>
+            <w:color w:val="000000"/>
+            <w:sz w:val="22"/>
+            <w:szCs w:val="22"/>
           </w:rPr>
           <w:t>IDEs</w:t>
         </w:r>
       </w:hyperlink>
       <w:r>
         <w:rPr>
-          <w:rFonts w:ascii="Arial" w:eastAsia="Times New Roman" w:hAnsi="Arial" w:cs="Arial"/>
-          <w:sz w:val="21"/>
-          <w:szCs w:val="21"/>
-          <w:lang w:eastAsia="en-IN"/>
-        </w:rPr>
-        <w:t>:</w:t>
-      </w:r>
-      <w:r>
-        <w:rPr>
-          <w:rFonts w:ascii="Arial" w:eastAsia="Times New Roman" w:hAnsi="Arial" w:cs="Arial"/>
-          <w:sz w:val="21"/>
-          <w:lang w:eastAsia="en-IN"/>
-        </w:rPr>
-        <w:t> </w:t>
+          <w:rFonts w:ascii="Arial" w:hAnsi="Arial" w:cs="Arial"/>
+          <w:color w:val="000000"/>
+          <w:sz w:val="22"/>
+          <w:szCs w:val="22"/>
+        </w:rPr>
+        <w:t>: </w:t>
       </w:r>
       <w:hyperlink r:id="rId13" w:tooltip="Eclipse (software)" w:history="1">
         <w:r>
           <w:rPr>
-            <w:rFonts w:ascii="Arial" w:eastAsia="Times New Roman" w:hAnsi="Arial" w:cs="Arial"/>
-            <w:sz w:val="21"/>
-            <w:lang w:eastAsia="en-IN"/>
+            <w:rFonts w:ascii="Arial" w:hAnsi="Arial" w:cs="Arial"/>
+            <w:color w:val="000000"/>
+            <w:sz w:val="22"/>
+            <w:szCs w:val="22"/>
           </w:rPr>
           <w:t>Eclipse</w:t>
         </w:r>
       </w:hyperlink>
       <w:r>
         <w:rPr>
-          <w:rFonts w:ascii="Arial" w:eastAsia="Times New Roman" w:hAnsi="Arial" w:cs="Arial"/>
-          <w:sz w:val="21"/>
-          <w:szCs w:val="21"/>
-          <w:lang w:eastAsia="en-IN"/>
-        </w:rPr>
-        <w:t>,</w:t>
-      </w:r>
-      <w:r>
-        <w:rPr>
-          <w:rFonts w:ascii="Arial" w:eastAsia="Times New Roman" w:hAnsi="Arial" w:cs="Arial"/>
-          <w:sz w:val="21"/>
-          <w:lang w:eastAsia="en-IN"/>
-        </w:rPr>
-        <w:t> </w:t>
+          <w:rFonts w:ascii="Arial" w:hAnsi="Arial" w:cs="Arial"/>
+          <w:color w:val="000000"/>
+          <w:sz w:val="22"/>
+          <w:szCs w:val="22"/>
+        </w:rPr>
+        <w:t>, </w:t>
       </w:r>
       <w:proofErr w:type="spellStart"/>
       <w:r>
         <w:fldChar w:fldCharType="begin"/>
       </w:r>
       <w:r>
-        <w:instrText xml:space="preserve"> HYPERLINK "https://en.wikipedia.org/wiki/IntelliJ_IDEA" \o "IntelliJ IDEA" </w:instrText>
+        <w:instrText>HYPERLINK "https://en.wikipedia.org/wiki/IntelliJ_IDEA" \o "IntelliJ IDEA"</w:instrText>
       </w:r>
       <w:r>
         <w:fldChar w:fldCharType="separate"/>
       </w:r>
       <w:r>
         <w:rPr>
-          <w:rFonts w:ascii="Arial" w:eastAsia="Times New Roman" w:hAnsi="Arial" w:cs="Arial"/>
-          <w:sz w:val="21"/>
-          <w:lang w:eastAsia="en-IN"/>
+          <w:rFonts w:ascii="Arial" w:hAnsi="Arial" w:cs="Arial"/>
+          <w:color w:val="000000"/>
+          <w:sz w:val="22"/>
+          <w:szCs w:val="22"/>
         </w:rPr>
         <w:t>IntelliJ</w:t>
       </w:r>
       <w:proofErr w:type="spellEnd"/>
       <w:r>
         <w:rPr>
-          <w:rFonts w:ascii="Arial" w:eastAsia="Times New Roman" w:hAnsi="Arial" w:cs="Arial"/>
-          <w:sz w:val="21"/>
-          <w:lang w:eastAsia="en-IN"/>
+          <w:rFonts w:ascii="Arial" w:hAnsi="Arial" w:cs="Arial"/>
+          <w:color w:val="000000"/>
+          <w:sz w:val="22"/>
+          <w:szCs w:val="22"/>
         </w:rPr>
         <w:t xml:space="preserve"> IDEA</w:t>
       </w:r>
       <w:r>
-        <w:rPr>
-          <w:rFonts w:ascii="Arial" w:eastAsia="Times New Roman" w:hAnsi="Arial" w:cs="Arial"/>
-          <w:sz w:val="21"/>
-          <w:lang w:eastAsia="en-IN"/>
-        </w:rPr>
         <w:fldChar w:fldCharType="end"/>
       </w:r>
       <w:r>
         <w:rPr>
-          <w:rFonts w:ascii="Arial" w:eastAsia="Times New Roman" w:hAnsi="Arial" w:cs="Arial"/>
-          <w:sz w:val="21"/>
-          <w:szCs w:val="21"/>
-          <w:lang w:eastAsia="en-IN"/>
-        </w:rPr>
-        <w:t>,</w:t>
-      </w:r>
-      <w:r>
-        <w:rPr>
-          <w:rFonts w:ascii="Arial" w:eastAsia="Times New Roman" w:hAnsi="Arial" w:cs="Arial"/>
-          <w:sz w:val="21"/>
-          <w:lang w:eastAsia="en-IN"/>
-        </w:rPr>
-        <w:t> </w:t>
+          <w:rFonts w:ascii="Arial" w:hAnsi="Arial" w:cs="Arial"/>
+          <w:color w:val="000000"/>
+          <w:sz w:val="22"/>
+          <w:szCs w:val="22"/>
+        </w:rPr>
+        <w:t>, </w:t>
       </w:r>
       <w:hyperlink r:id="rId14" w:tooltip="Visual studio" w:history="1">
         <w:r>
           <w:rPr>
-            <w:rFonts w:ascii="Arial" w:eastAsia="Times New Roman" w:hAnsi="Arial" w:cs="Arial"/>
-            <w:sz w:val="21"/>
-            <w:lang w:eastAsia="en-IN"/>
+            <w:rFonts w:ascii="Arial" w:hAnsi="Arial" w:cs="Arial"/>
+            <w:color w:val="000000"/>
+            <w:sz w:val="22"/>
+            <w:szCs w:val="22"/>
           </w:rPr>
           <w:t>Visual Studio</w:t>
         </w:r>
       </w:hyperlink>
       <w:r>
         <w:rPr>
-          <w:rFonts w:ascii="Arial" w:eastAsia="Times New Roman" w:hAnsi="Arial" w:cs="Arial"/>
+          <w:rFonts w:ascii="Arial" w:hAnsi="Arial" w:cs="Arial"/>
+          <w:color w:val="000000"/>
+          <w:sz w:val="22"/>
+          <w:szCs w:val="22"/>
+        </w:rPr>
+        <w:t>.</w:t>
+      </w:r>
+    </w:p>
+    <w:p>
+      <w:pPr>
+        <w:pStyle w:val="NormalWeb"/>
+        <w:numPr>
+          <w:ilvl w:val="0"/>
+          <w:numId w:val="8"/>
+        </w:numPr>
+        <w:shd w:val="clear" w:color="auto" w:fill="FFFFFF"/>
+        <w:spacing w:before="0" w:beforeAutospacing="0" w:after="240" w:afterAutospacing="0" w:line="360" w:lineRule="atLeast"/>
+        <w:rPr>
+          <w:rFonts w:ascii="Arial" w:hAnsi="Arial" w:cs="Arial"/>
           <w:sz w:val="21"/>
           <w:szCs w:val="21"/>
           <w:lang w:eastAsia="en-IN"/>
         </w:rPr>
-        <w:t>.</w:t>
-      </w:r>
-    </w:p>
-    <w:p>
-      <w:pPr>
-        <w:numPr>
-          <w:ilvl w:val="0"/>
-          <w:numId w:val="4"/>
-        </w:numPr>
-        <w:shd w:val="clear" w:color="auto" w:fill="FFFFFF"/>
-        <w:spacing w:before="100" w:beforeAutospacing="1" w:after="24" w:line="336" w:lineRule="atLeast"/>
-        <w:ind w:left="384"/>
-        <w:rPr>
-          <w:rFonts w:ascii="Arial" w:eastAsia="Times New Roman" w:hAnsi="Arial" w:cs="Arial"/>
-          <w:sz w:val="21"/>
-          <w:szCs w:val="21"/>
-          <w:lang w:eastAsia="en-IN"/>
-        </w:rPr>
-      </w:pPr>
-      <w:r>
-        <w:rPr>
-          <w:rFonts w:ascii="Arial" w:eastAsia="Times New Roman" w:hAnsi="Arial" w:cs="Arial"/>
-          <w:sz w:val="21"/>
-          <w:szCs w:val="21"/>
-          <w:lang w:eastAsia="en-IN"/>
-        </w:rPr>
-        <w:t>Platforms supported:</w:t>
-      </w:r>
-      <w:r>
-        <w:rPr>
-          <w:rFonts w:ascii="Arial" w:eastAsia="Times New Roman" w:hAnsi="Arial" w:cs="Arial"/>
-          <w:sz w:val="21"/>
-          <w:lang w:eastAsia="en-IN"/>
-        </w:rPr>
-        <w:t> </w:t>
+      </w:pPr>
+      <w:r>
+        <w:rPr>
+          <w:rFonts w:ascii="Arial" w:hAnsi="Arial" w:cs="Arial"/>
+          <w:color w:val="000000"/>
+          <w:sz w:val="22"/>
+          <w:szCs w:val="22"/>
+        </w:rPr>
+        <w:t>Platforms supported: </w:t>
       </w:r>
       <w:hyperlink r:id="rId15" w:tooltip="Java (programming language)" w:history="1">
         <w:r>
           <w:rPr>
-            <w:rFonts w:ascii="Arial" w:eastAsia="Times New Roman" w:hAnsi="Arial" w:cs="Arial"/>
-            <w:sz w:val="21"/>
-            <w:lang w:eastAsia="en-IN"/>
+            <w:rFonts w:ascii="Arial" w:hAnsi="Arial" w:cs="Arial"/>
+            <w:color w:val="000000"/>
+            <w:sz w:val="22"/>
+            <w:szCs w:val="22"/>
           </w:rPr>
           <w:t>Java</w:t>
         </w:r>
       </w:hyperlink>
       <w:r>
         <w:rPr>
-          <w:rFonts w:ascii="Arial" w:eastAsia="Times New Roman" w:hAnsi="Arial" w:cs="Arial"/>
-          <w:sz w:val="21"/>
-          <w:szCs w:val="21"/>
-          <w:lang w:eastAsia="en-IN"/>
-        </w:rPr>
-        <w:t>,</w:t>
-      </w:r>
-      <w:r>
-        <w:rPr>
-          <w:rFonts w:ascii="Arial" w:eastAsia="Times New Roman" w:hAnsi="Arial" w:cs="Arial"/>
-          <w:sz w:val="21"/>
-          <w:lang w:eastAsia="en-IN"/>
-        </w:rPr>
-        <w:t> </w:t>
+          <w:rFonts w:ascii="Arial" w:hAnsi="Arial" w:cs="Arial"/>
+          <w:color w:val="000000"/>
+          <w:sz w:val="22"/>
+          <w:szCs w:val="22"/>
+        </w:rPr>
+        <w:t>, </w:t>
       </w:r>
       <w:hyperlink r:id="rId16" w:tooltip=".NET Framework" w:history="1">
         <w:r>
           <w:rPr>
-            <w:rFonts w:ascii="Arial" w:eastAsia="Times New Roman" w:hAnsi="Arial" w:cs="Arial"/>
-            <w:sz w:val="21"/>
-            <w:lang w:eastAsia="en-IN"/>
+            <w:rFonts w:ascii="Arial" w:hAnsi="Arial" w:cs="Arial"/>
+            <w:color w:val="000000"/>
+            <w:sz w:val="22"/>
+            <w:szCs w:val="22"/>
           </w:rPr>
           <w:t>.NET</w:t>
         </w:r>
       </w:hyperlink>
       <w:r>
         <w:rPr>
-          <w:rFonts w:ascii="Arial" w:eastAsia="Times New Roman" w:hAnsi="Arial" w:cs="Arial"/>
-          <w:sz w:val="21"/>
-          <w:lang w:eastAsia="en-IN"/>
-        </w:rPr>
-        <w:t> </w:t>
-      </w:r>
-      <w:r>
-        <w:rPr>
-          <w:rFonts w:ascii="Arial" w:eastAsia="Times New Roman" w:hAnsi="Arial" w:cs="Arial"/>
-          <w:sz w:val="21"/>
-          <w:szCs w:val="21"/>
-          <w:lang w:eastAsia="en-IN"/>
-        </w:rPr>
-        <w:t>and</w:t>
-      </w:r>
-      <w:r>
-        <w:rPr>
-          <w:rFonts w:ascii="Arial" w:eastAsia="Times New Roman" w:hAnsi="Arial" w:cs="Arial"/>
-          <w:sz w:val="21"/>
-          <w:lang w:eastAsia="en-IN"/>
-        </w:rPr>
-        <w:t> </w:t>
+          <w:rFonts w:ascii="Arial" w:hAnsi="Arial" w:cs="Arial"/>
+          <w:color w:val="000000"/>
+          <w:sz w:val="22"/>
+          <w:szCs w:val="22"/>
+        </w:rPr>
+        <w:t> and </w:t>
       </w:r>
       <w:hyperlink r:id="rId17" w:tooltip="Ruby (programming language)" w:history="1">
         <w:r>
           <w:rPr>
-            <w:rFonts w:ascii="Arial" w:eastAsia="Times New Roman" w:hAnsi="Arial" w:cs="Arial"/>
-            <w:sz w:val="21"/>
-            <w:lang w:eastAsia="en-IN"/>
+            <w:rFonts w:ascii="Arial" w:hAnsi="Arial" w:cs="Arial"/>
+            <w:color w:val="000000"/>
+            <w:sz w:val="22"/>
+            <w:szCs w:val="22"/>
           </w:rPr>
           <w:t>Ruby</w:t>
         </w:r>
       </w:hyperlink>
       <w:r>
         <w:rPr>
-          <w:rFonts w:ascii="Arial" w:eastAsia="Times New Roman" w:hAnsi="Arial" w:cs="Arial"/>
+          <w:rFonts w:ascii="Arial" w:hAnsi="Arial" w:cs="Arial"/>
+          <w:color w:val="000000"/>
+          <w:sz w:val="22"/>
+          <w:szCs w:val="22"/>
+        </w:rPr>
+        <w:t>.</w:t>
+      </w:r>
+      <w:r>
+        <w:rPr>
+          <w:rFonts w:ascii="Arial" w:hAnsi="Arial" w:cs="Arial"/>
           <w:sz w:val="21"/>
           <w:szCs w:val="21"/>
           <w:lang w:eastAsia="en-IN"/>
         </w:rPr>
+        <w:br/>
+      </w:r>
+    </w:p>
+    <w:p>
+      <w:pPr>
+        <w:pStyle w:val="NormalWeb"/>
+        <w:shd w:val="clear" w:color="auto" w:fill="FFFFFF"/>
+        <w:spacing w:before="0" w:beforeAutospacing="0" w:after="240" w:afterAutospacing="0" w:line="360" w:lineRule="atLeast"/>
+        <w:jc w:val="both"/>
+        <w:rPr>
+          <w:rFonts w:ascii="Arial" w:hAnsi="Arial" w:cs="Arial"/>
+          <w:color w:val="000000"/>
+          <w:sz w:val="22"/>
+          <w:szCs w:val="22"/>
+        </w:rPr>
+      </w:pPr>
+      <w:r>
+        <w:rPr>
+          <w:rFonts w:ascii="Arial" w:hAnsi="Arial" w:cs="Arial"/>
+          <w:b/>
+          <w:color w:val="000000"/>
+          <w:sz w:val="22"/>
+          <w:szCs w:val="22"/>
+        </w:rPr>
+        <w:t>Source Control:</w:t>
+      </w:r>
+      <w:r>
+        <w:rPr>
+          <w:rFonts w:ascii="Arial" w:hAnsi="Arial" w:cs="Arial"/>
+          <w:color w:val="000000"/>
+          <w:sz w:val="22"/>
+          <w:szCs w:val="22"/>
+        </w:rPr>
+        <w:t xml:space="preserve"> It is a software that constructs versions as arbitrary sets of revisions. The process of extracting an arbitrary version takes essentially the same speed and is thus more useful in environments that rely heavily on branching and merging with multiple "current" and identical versions.</w:t>
+      </w:r>
+    </w:p>
+    <w:p>
+      <w:pPr>
+        <w:pStyle w:val="NormalWeb"/>
+        <w:shd w:val="clear" w:color="auto" w:fill="FFFFFF"/>
+        <w:spacing w:before="0" w:beforeAutospacing="0" w:after="240" w:afterAutospacing="0" w:line="360" w:lineRule="atLeast"/>
+        <w:jc w:val="both"/>
+        <w:rPr>
+          <w:rFonts w:ascii="Arial" w:hAnsi="Arial" w:cs="Arial"/>
+          <w:color w:val="000000"/>
+          <w:sz w:val="22"/>
+          <w:szCs w:val="22"/>
+        </w:rPr>
+      </w:pPr>
+      <w:r>
+        <w:rPr>
+          <w:rFonts w:ascii="Arial" w:hAnsi="Arial" w:cs="Arial"/>
+          <w:b/>
+          <w:color w:val="000000"/>
+          <w:sz w:val="22"/>
+          <w:szCs w:val="22"/>
+        </w:rPr>
+        <w:t>Work Item Tracking Software (Visual Studio Team Services):</w:t>
+      </w:r>
+      <w:r>
+        <w:rPr>
+          <w:rFonts w:ascii="Arial" w:hAnsi="Arial" w:cs="Arial"/>
+          <w:color w:val="000000"/>
+          <w:sz w:val="22"/>
+          <w:szCs w:val="22"/>
+        </w:rPr>
+        <w:t xml:space="preserve"> The work item tracking software which would be integrated with the </w:t>
+      </w:r>
+      <w:proofErr w:type="spellStart"/>
+      <w:r>
+        <w:rPr>
+          <w:rFonts w:ascii="Arial" w:hAnsi="Arial" w:cs="Arial"/>
+          <w:color w:val="000000"/>
+          <w:sz w:val="22"/>
+          <w:szCs w:val="22"/>
+        </w:rPr>
+        <w:t>Teamcity</w:t>
+      </w:r>
+      <w:proofErr w:type="spellEnd"/>
+      <w:r>
+        <w:rPr>
+          <w:rFonts w:ascii="Arial" w:hAnsi="Arial" w:cs="Arial"/>
+          <w:color w:val="000000"/>
+          <w:sz w:val="22"/>
+          <w:szCs w:val="22"/>
+        </w:rPr>
+        <w:t xml:space="preserve"> through Java API is Visual Studio Team Services (VSTS). Long term goal would be to generalize our software so that the end user can configure </w:t>
+      </w:r>
+      <w:proofErr w:type="spellStart"/>
+      <w:r>
+        <w:rPr>
+          <w:rFonts w:ascii="Arial" w:hAnsi="Arial" w:cs="Arial"/>
+          <w:color w:val="000000"/>
+          <w:sz w:val="22"/>
+          <w:szCs w:val="22"/>
+        </w:rPr>
+        <w:t>plugin</w:t>
+      </w:r>
+      <w:proofErr w:type="spellEnd"/>
+      <w:r>
+        <w:rPr>
+          <w:rFonts w:ascii="Arial" w:hAnsi="Arial" w:cs="Arial"/>
+          <w:color w:val="000000"/>
+          <w:sz w:val="22"/>
+          <w:szCs w:val="22"/>
+        </w:rPr>
+        <w:t xml:space="preserve"> for any work item tracking. </w:t>
+      </w:r>
+    </w:p>
+    <w:p>
+      <w:pPr>
+        <w:pStyle w:val="NormalWeb"/>
+        <w:shd w:val="clear" w:color="auto" w:fill="FFFFFF"/>
+        <w:spacing w:before="0" w:beforeAutospacing="0" w:after="240" w:afterAutospacing="0" w:line="360" w:lineRule="atLeast"/>
+        <w:jc w:val="both"/>
+        <w:rPr>
+          <w:rFonts w:ascii="Arial" w:hAnsi="Arial" w:cs="Arial"/>
+          <w:color w:val="000000"/>
+          <w:sz w:val="22"/>
+          <w:szCs w:val="22"/>
+        </w:rPr>
+      </w:pPr>
+      <w:r>
+        <w:rPr>
+          <w:rFonts w:ascii="Arial" w:hAnsi="Arial" w:cs="Arial"/>
+          <w:color w:val="000000"/>
+          <w:sz w:val="22"/>
+          <w:szCs w:val="22"/>
+        </w:rPr>
+        <w:t xml:space="preserve">Visual Studio Team Services is service for teams to share code, track work and ship software for any language and all this is provided in a single package. VSTS </w:t>
+      </w:r>
+      <w:r>
+        <w:rPr>
+          <w:rFonts w:ascii="Arial" w:hAnsi="Arial" w:cs="Arial"/>
+          <w:color w:val="000000"/>
+          <w:sz w:val="22"/>
+          <w:szCs w:val="22"/>
+        </w:rPr>
+        <w:t xml:space="preserve">has work item tracking features designed to assist enterprise software development teams to manage their work and software defect tracking. In </w:t>
+      </w:r>
+      <w:r>
+        <w:rPr>
+          <w:rFonts w:ascii="Arial" w:hAnsi="Arial" w:cs="Arial"/>
+          <w:color w:val="000000"/>
+          <w:sz w:val="22"/>
+          <w:szCs w:val="22"/>
+        </w:rPr>
+        <w:t>VSTS</w:t>
+      </w:r>
+      <w:r>
+        <w:rPr>
+          <w:rFonts w:ascii="Arial" w:hAnsi="Arial" w:cs="Arial"/>
+          <w:color w:val="000000"/>
+          <w:sz w:val="22"/>
+          <w:szCs w:val="22"/>
+        </w:rPr>
+        <w:t>, a work item tracks this work, and can be one of the individual tasks required to complete a project, a bug that needs to be fixed, a customer scenario that the project needs to address, or any other piece of work in a project that needs to be tracked in a database</w:t>
+      </w:r>
+      <w:r>
+        <w:rPr>
+          <w:rFonts w:ascii="Arial" w:hAnsi="Arial" w:cs="Arial"/>
+          <w:color w:val="000000"/>
+          <w:sz w:val="22"/>
+          <w:szCs w:val="22"/>
+        </w:rPr>
         <w:t>.</w:t>
       </w:r>
-      <w:r>
-        <w:rPr>
-          <w:rFonts w:ascii="Arial" w:eastAsia="Times New Roman" w:hAnsi="Arial" w:cs="Arial"/>
-          <w:sz w:val="21"/>
-          <w:szCs w:val="21"/>
-          <w:lang w:eastAsia="en-IN"/>
-        </w:rPr>
-        <w:br/>
-      </w:r>
-    </w:p>
-    <w:p>
-      <w:pPr>
+    </w:p>
+    <w:p>
+      <w:pPr>
+        <w:pStyle w:val="NormalWeb"/>
+        <w:shd w:val="clear" w:color="auto" w:fill="FFFFFF"/>
+        <w:spacing w:before="0" w:beforeAutospacing="0" w:after="240" w:afterAutospacing="0" w:line="360" w:lineRule="atLeast"/>
+        <w:jc w:val="both"/>
+        <w:rPr>
+          <w:rFonts w:ascii="Arial" w:hAnsi="Arial" w:cs="Arial"/>
+          <w:color w:val="000000"/>
+          <w:sz w:val="22"/>
+          <w:szCs w:val="22"/>
+        </w:rPr>
+      </w:pPr>
+      <w:r>
         <w:rPr>
           <w:rFonts w:ascii="Arial" w:hAnsi="Arial" w:cs="Arial"/>
           <w:b/>
-        </w:rPr>
-      </w:pPr>
+          <w:color w:val="000000"/>
+          <w:sz w:val="22"/>
+          <w:szCs w:val="22"/>
+        </w:rPr>
+        <w:t xml:space="preserve">Java </w:t>
+      </w:r>
+      <w:proofErr w:type="spellStart"/>
       <w:r>
         <w:rPr>
           <w:rFonts w:ascii="Arial" w:hAnsi="Arial" w:cs="Arial"/>
           <w:b/>
-        </w:rPr>
-        <w:t xml:space="preserve">Source Control: </w:t>
-      </w:r>
-    </w:p>
-    <w:p>
-      <w:pPr>
+          <w:color w:val="000000"/>
+          <w:sz w:val="22"/>
+          <w:szCs w:val="22"/>
+        </w:rPr>
+        <w:t>Plugin</w:t>
+      </w:r>
+      <w:proofErr w:type="spellEnd"/>
+      <w:r>
         <w:rPr>
           <w:rFonts w:ascii="Arial" w:hAnsi="Arial" w:cs="Arial"/>
           <w:b/>
-        </w:rPr>
-      </w:pPr>
+          <w:color w:val="000000"/>
+          <w:sz w:val="22"/>
+          <w:szCs w:val="22"/>
+        </w:rPr>
+        <w:t xml:space="preserve"> for </w:t>
+      </w:r>
+      <w:proofErr w:type="spellStart"/>
       <w:r>
         <w:rPr>
           <w:rFonts w:ascii="Arial" w:hAnsi="Arial" w:cs="Arial"/>
           <w:b/>
-        </w:rPr>
-        <w:t>Work Item Tracking Software (Visual Studio):</w:t>
-      </w:r>
-    </w:p>
-    <w:p>
-      <w:pPr>
+          <w:color w:val="000000"/>
+          <w:sz w:val="22"/>
+          <w:szCs w:val="22"/>
+        </w:rPr>
+        <w:t>Teamcity</w:t>
+      </w:r>
+      <w:proofErr w:type="spellEnd"/>
+      <w:r>
         <w:rPr>
           <w:rFonts w:ascii="Arial" w:hAnsi="Arial" w:cs="Arial"/>
           <w:b/>
-          <w:color w:val="FF0000"/>
-        </w:rPr>
-      </w:pPr>
-      <w:r>
-        <w:rPr>
-          <w:rFonts w:ascii="Arial" w:hAnsi="Arial" w:cs="Arial"/>
-          <w:b/>
-          <w:color w:val="FF0000"/>
-        </w:rPr>
-        <w:t>Java Plugi</w:t>
-      </w:r>
-      <w:r>
-        <w:rPr>
-          <w:rFonts w:ascii="Arial" w:hAnsi="Arial" w:cs="Arial"/>
-          <w:b/>
-          <w:color w:val="FF0000"/>
-        </w:rPr>
-        <w:t xml:space="preserve">n: </w:t>
-      </w:r>
-      <w:r>
-        <w:rPr>
-          <w:rFonts w:ascii="Arial" w:hAnsi="Arial" w:cs="Arial"/>
-          <w:b/>
-          <w:color w:val="FF0000"/>
-        </w:rPr>
-        <w:t>Need</w:t>
-      </w:r>
-      <w:r>
-        <w:rPr>
-          <w:rFonts w:ascii="Arial" w:hAnsi="Arial" w:cs="Arial"/>
-          <w:b/>
-          <w:color w:val="FF0000"/>
-        </w:rPr>
-        <w:t>s</w:t>
-      </w:r>
-      <w:r>
-        <w:rPr>
-          <w:rFonts w:ascii="Arial" w:hAnsi="Arial" w:cs="Arial"/>
-          <w:b/>
-          <w:color w:val="FF0000"/>
-        </w:rPr>
-        <w:t xml:space="preserve"> to be discussed</w:t>
+          <w:color w:val="000000"/>
+          <w:sz w:val="22"/>
+          <w:szCs w:val="22"/>
+        </w:rPr>
+        <w:t xml:space="preserve">: </w:t>
+      </w:r>
+      <w:r>
+        <w:rPr>
+          <w:rFonts w:ascii="Arial" w:hAnsi="Arial" w:cs="Arial"/>
+          <w:color w:val="000000"/>
+          <w:sz w:val="22"/>
+          <w:szCs w:val="22"/>
+        </w:rPr>
+        <w:t>The Java API which would be developed as a part of this project will have the following functionalities:</w:t>
+      </w:r>
+    </w:p>
+    <w:p>
+      <w:pPr>
+        <w:pStyle w:val="NormalWeb"/>
+        <w:numPr>
+          <w:ilvl w:val="0"/>
+          <w:numId w:val="7"/>
+        </w:numPr>
+        <w:shd w:val="clear" w:color="auto" w:fill="FFFFFF"/>
+        <w:spacing w:before="0" w:beforeAutospacing="0" w:after="240" w:afterAutospacing="0" w:line="360" w:lineRule="atLeast"/>
+        <w:jc w:val="both"/>
+        <w:rPr>
+          <w:rFonts w:ascii="Arial" w:hAnsi="Arial" w:cs="Arial"/>
+          <w:color w:val="000000"/>
+          <w:sz w:val="22"/>
+          <w:szCs w:val="22"/>
+        </w:rPr>
+      </w:pPr>
+      <w:r>
+        <w:rPr>
+          <w:rFonts w:ascii="Arial" w:hAnsi="Arial" w:cs="Arial"/>
+          <w:color w:val="000000"/>
+          <w:sz w:val="22"/>
+          <w:szCs w:val="22"/>
+        </w:rPr>
+        <w:lastRenderedPageBreak/>
+        <w:t>It should be able to interact with the source control software and read and parse commit messages from it for work items.</w:t>
+      </w:r>
+    </w:p>
+    <w:p>
+      <w:pPr>
+        <w:pStyle w:val="NormalWeb"/>
+        <w:numPr>
+          <w:ilvl w:val="0"/>
+          <w:numId w:val="7"/>
+        </w:numPr>
+        <w:shd w:val="clear" w:color="auto" w:fill="FFFFFF"/>
+        <w:spacing w:before="0" w:beforeAutospacing="0" w:after="240" w:afterAutospacing="0" w:line="360" w:lineRule="atLeast"/>
+        <w:jc w:val="both"/>
+        <w:rPr>
+          <w:rFonts w:ascii="Arial" w:hAnsi="Arial" w:cs="Arial"/>
+          <w:color w:val="000000"/>
+          <w:sz w:val="22"/>
+          <w:szCs w:val="22"/>
+        </w:rPr>
+      </w:pPr>
+      <w:r>
+        <w:rPr>
+          <w:rFonts w:ascii="Arial" w:hAnsi="Arial" w:cs="Arial"/>
+          <w:color w:val="000000"/>
+          <w:sz w:val="22"/>
+          <w:szCs w:val="22"/>
+        </w:rPr>
+        <w:t>It should be able to interact with the Visual Studio Team Services and give output about the work item information in a text file.</w:t>
+      </w:r>
+    </w:p>
+    <w:p>
+      <w:pPr>
+        <w:pStyle w:val="NormalWeb"/>
+        <w:shd w:val="clear" w:color="auto" w:fill="FFFFFF"/>
+        <w:spacing w:before="0" w:beforeAutospacing="0" w:after="240" w:afterAutospacing="0" w:line="360" w:lineRule="atLeast"/>
+        <w:jc w:val="both"/>
+        <w:rPr>
+          <w:rFonts w:ascii="Arial" w:hAnsi="Arial" w:cs="Arial"/>
+          <w:color w:val="000000"/>
+          <w:sz w:val="22"/>
+          <w:szCs w:val="22"/>
+        </w:rPr>
+      </w:pPr>
+      <w:r>
+        <w:rPr>
+          <w:rFonts w:ascii="Arial" w:hAnsi="Arial" w:cs="Arial"/>
+          <w:color w:val="000000"/>
+          <w:sz w:val="22"/>
+          <w:szCs w:val="22"/>
+        </w:rPr>
+        <w:t xml:space="preserve">Most of the Software used to develop the project would be the ones developed by Jet Brains. The IDE used to develop the Java API would be </w:t>
+      </w:r>
+      <w:proofErr w:type="spellStart"/>
+      <w:r>
+        <w:rPr>
+          <w:rFonts w:ascii="Arial" w:hAnsi="Arial" w:cs="Arial"/>
+          <w:color w:val="000000"/>
+          <w:sz w:val="22"/>
+          <w:szCs w:val="22"/>
+        </w:rPr>
+        <w:t>IntelliJ</w:t>
+      </w:r>
+      <w:proofErr w:type="spellEnd"/>
+      <w:r>
+        <w:rPr>
+          <w:rFonts w:ascii="Arial" w:hAnsi="Arial" w:cs="Arial"/>
+          <w:color w:val="000000"/>
+          <w:sz w:val="22"/>
+          <w:szCs w:val="22"/>
+        </w:rPr>
+        <w:t>.</w:t>
       </w:r>
     </w:p>
     <w:p>
@@ -2174,13 +2471,13 @@
       <w:r>
         <w:rPr>
           <w:noProof/>
-        </w:rPr>
-        <w:lastRenderedPageBreak/>
+          <w:lang w:val="en-IN" w:eastAsia="en-IN"/>
+        </w:rPr>
         <w:drawing>
-          <wp:inline distT="0" distB="0" distL="0" distR="0" wp14:anchorId="4DE63654" wp14:editId="13BF1E8B">
-            <wp:extent cx="5740400" cy="4229252"/>
+          <wp:inline distT="0" distB="0" distL="0" distR="0">
+            <wp:extent cx="5943600" cy="4330700"/>
             <wp:effectExtent l="0" t="0" r="0" b="0"/>
-            <wp:docPr id="1" name="Picture 1"/>
+            <wp:docPr id="2" name="Picture 1"/>
             <wp:cNvGraphicFramePr>
               <a:graphicFrameLocks xmlns:a="http://schemas.openxmlformats.org/drawingml/2006/main" noChangeAspect="1"/>
             </wp:cNvGraphicFramePr>
@@ -2192,7 +2489,7 @@
                     <pic:cNvPicPr/>
                   </pic:nvPicPr>
                   <pic:blipFill>
-                    <a:blip r:embed="rId18"/>
+                    <a:blip r:embed="rId18" cstate="print"/>
                     <a:stretch>
                       <a:fillRect/>
                     </a:stretch>
@@ -2200,7 +2497,7 @@
                   <pic:spPr>
                     <a:xfrm>
                       <a:off x="0" y="0"/>
-                      <a:ext cx="5747464" cy="4234456"/>
+                      <a:ext cx="5943600" cy="4330700"/>
                     </a:xfrm>
                     <a:prstGeom prst="rect">
                       <a:avLst/>
@@ -2229,10 +2526,14 @@
     <w:p>
       <w:pPr>
         <w:pStyle w:val="Heading1"/>
-      </w:pPr>
-      <w:bookmarkStart w:id="6" w:name="_Toc441759316"/>
-      <w:r>
-        <w:t>Minimum Acceptance criteria:</w:t>
+        <w:numPr>
+          <w:ilvl w:val="0"/>
+          <w:numId w:val="5"/>
+        </w:numPr>
+      </w:pPr>
+      <w:bookmarkStart w:id="6" w:name="_Toc441969790"/>
+      <w:r>
+        <w:t>Acceptance Criteria</w:t>
       </w:r>
       <w:bookmarkEnd w:id="6"/>
     </w:p>
@@ -2243,147 +2544,309 @@
         <w:spacing w:before="0" w:beforeAutospacing="0" w:after="240" w:afterAutospacing="0" w:line="360" w:lineRule="atLeast"/>
         <w:jc w:val="both"/>
         <w:rPr>
-          <w:rFonts w:ascii="Helvetica" w:hAnsi="Helvetica" w:cs="Helvetica"/>
-          <w:color w:val="000000"/>
-          <w:sz w:val="21"/>
-          <w:szCs w:val="21"/>
-        </w:rPr>
-      </w:pPr>
-      <w:r>
-        <w:rPr>
-          <w:rFonts w:ascii="Helvetica" w:hAnsi="Helvetica" w:cs="Helvetica"/>
-          <w:color w:val="000000"/>
-          <w:sz w:val="21"/>
-          <w:szCs w:val="21"/>
-        </w:rPr>
-        <w:t xml:space="preserve">Minimum acceptance criteria is a </w:t>
+          <w:rFonts w:ascii="Arial" w:hAnsi="Arial" w:cs="Arial"/>
+          <w:color w:val="000000"/>
+          <w:sz w:val="22"/>
+          <w:szCs w:val="22"/>
+        </w:rPr>
+      </w:pPr>
+      <w:r>
+        <w:rPr>
+          <w:rFonts w:ascii="Arial" w:hAnsi="Arial" w:cs="Arial"/>
+          <w:color w:val="000000"/>
+          <w:sz w:val="22"/>
+          <w:szCs w:val="22"/>
+        </w:rPr>
+        <w:t>The minimum acceptance criteria for this project is defined below-</w:t>
+      </w:r>
+    </w:p>
+    <w:p>
+      <w:pPr>
+        <w:pStyle w:val="NormalWeb"/>
+        <w:numPr>
+          <w:ilvl w:val="0"/>
+          <w:numId w:val="9"/>
+        </w:numPr>
+        <w:shd w:val="clear" w:color="auto" w:fill="FFFFFF"/>
+        <w:spacing w:before="0" w:beforeAutospacing="0" w:after="240" w:afterAutospacing="0" w:line="360" w:lineRule="atLeast"/>
+        <w:jc w:val="both"/>
+        <w:rPr>
+          <w:rFonts w:ascii="Arial" w:hAnsi="Arial" w:cs="Arial"/>
+          <w:color w:val="000000"/>
+          <w:sz w:val="22"/>
+          <w:szCs w:val="22"/>
+        </w:rPr>
+      </w:pPr>
+      <w:r>
+        <w:rPr>
+          <w:rFonts w:ascii="Arial" w:hAnsi="Arial" w:cs="Arial"/>
+          <w:color w:val="000000"/>
+          <w:sz w:val="22"/>
+          <w:szCs w:val="22"/>
+        </w:rPr>
+        <w:t xml:space="preserve">A </w:t>
       </w:r>
       <w:proofErr w:type="spellStart"/>
       <w:r>
         <w:rPr>
-          <w:rFonts w:ascii="Helvetica" w:hAnsi="Helvetica" w:cs="Helvetica"/>
-          <w:color w:val="000000"/>
-          <w:sz w:val="21"/>
-          <w:szCs w:val="21"/>
+          <w:rFonts w:ascii="Arial" w:hAnsi="Arial" w:cs="Arial"/>
+          <w:color w:val="000000"/>
+          <w:sz w:val="22"/>
+          <w:szCs w:val="22"/>
+        </w:rPr>
+        <w:t>Teamcity</w:t>
+      </w:r>
+      <w:proofErr w:type="spellEnd"/>
+      <w:r>
+        <w:rPr>
+          <w:rFonts w:ascii="Arial" w:hAnsi="Arial" w:cs="Arial"/>
+          <w:color w:val="000000"/>
+          <w:sz w:val="22"/>
+          <w:szCs w:val="22"/>
+        </w:rPr>
+        <w:t xml:space="preserve"> </w:t>
+      </w:r>
+      <w:proofErr w:type="spellStart"/>
+      <w:r>
+        <w:rPr>
+          <w:rFonts w:ascii="Arial" w:hAnsi="Arial" w:cs="Arial"/>
+          <w:color w:val="000000"/>
+          <w:sz w:val="22"/>
+          <w:szCs w:val="22"/>
+        </w:rPr>
+        <w:t>plugin</w:t>
+      </w:r>
+      <w:proofErr w:type="spellEnd"/>
+      <w:r>
+        <w:rPr>
+          <w:rFonts w:ascii="Arial" w:hAnsi="Arial" w:cs="Arial"/>
+          <w:color w:val="000000"/>
+          <w:sz w:val="22"/>
+          <w:szCs w:val="22"/>
+        </w:rPr>
+        <w:t xml:space="preserve"> in the form of a Java API that could </w:t>
+      </w:r>
+      <w:r>
+        <w:rPr>
+          <w:rFonts w:ascii="Arial" w:hAnsi="Arial" w:cs="Arial"/>
+          <w:color w:val="000000"/>
+          <w:sz w:val="22"/>
+          <w:szCs w:val="22"/>
+        </w:rPr>
+        <w:t xml:space="preserve">integrate the </w:t>
+      </w:r>
+      <w:proofErr w:type="spellStart"/>
+      <w:r>
+        <w:rPr>
+          <w:rFonts w:ascii="Arial" w:hAnsi="Arial" w:cs="Arial"/>
+          <w:color w:val="000000"/>
+          <w:sz w:val="22"/>
+          <w:szCs w:val="22"/>
+        </w:rPr>
+        <w:t>Teamcity</w:t>
+      </w:r>
+      <w:proofErr w:type="spellEnd"/>
+      <w:r>
+        <w:rPr>
+          <w:rFonts w:ascii="Arial" w:hAnsi="Arial" w:cs="Arial"/>
+          <w:color w:val="000000"/>
+          <w:sz w:val="22"/>
+          <w:szCs w:val="22"/>
+        </w:rPr>
+        <w:t xml:space="preserve"> and Visual Studio</w:t>
+      </w:r>
+      <w:r>
+        <w:rPr>
+          <w:rFonts w:ascii="Arial" w:hAnsi="Arial" w:cs="Arial"/>
+          <w:color w:val="000000"/>
+          <w:sz w:val="22"/>
+          <w:szCs w:val="22"/>
+        </w:rPr>
+        <w:t xml:space="preserve"> Team Services work item tracking</w:t>
+      </w:r>
+      <w:r>
+        <w:rPr>
+          <w:rFonts w:ascii="Arial" w:hAnsi="Arial" w:cs="Arial"/>
+          <w:color w:val="000000"/>
+          <w:sz w:val="22"/>
+          <w:szCs w:val="22"/>
+        </w:rPr>
+        <w:t xml:space="preserve"> </w:t>
+      </w:r>
+      <w:r>
+        <w:rPr>
+          <w:rFonts w:ascii="Arial" w:hAnsi="Arial" w:cs="Arial"/>
+          <w:color w:val="000000"/>
+          <w:sz w:val="22"/>
+          <w:szCs w:val="22"/>
+        </w:rPr>
+        <w:t xml:space="preserve">module </w:t>
+      </w:r>
+      <w:r>
+        <w:rPr>
+          <w:rFonts w:ascii="Arial" w:hAnsi="Arial" w:cs="Arial"/>
+          <w:color w:val="000000"/>
+          <w:sz w:val="22"/>
+          <w:szCs w:val="22"/>
+        </w:rPr>
+        <w:t xml:space="preserve">to generate a text file containing the </w:t>
+      </w:r>
+      <w:r>
+        <w:rPr>
+          <w:rFonts w:ascii="Arial" w:hAnsi="Arial" w:cs="Arial"/>
+          <w:color w:val="000000"/>
+          <w:sz w:val="22"/>
+          <w:szCs w:val="22"/>
+        </w:rPr>
+        <w:lastRenderedPageBreak/>
+        <w:t>work item description of the checked in code which could serve as the release notes for the Quality Analysts</w:t>
+      </w:r>
+      <w:r>
+        <w:rPr>
+          <w:rFonts w:ascii="Arial" w:hAnsi="Arial" w:cs="Arial"/>
+          <w:color w:val="000000"/>
+          <w:sz w:val="22"/>
+          <w:szCs w:val="22"/>
+        </w:rPr>
+        <w:t>.</w:t>
+      </w:r>
+    </w:p>
+    <w:p>
+      <w:pPr>
+        <w:pStyle w:val="NormalWeb"/>
+        <w:numPr>
+          <w:ilvl w:val="0"/>
+          <w:numId w:val="9"/>
+        </w:numPr>
+        <w:shd w:val="clear" w:color="auto" w:fill="FFFFFF"/>
+        <w:spacing w:before="0" w:beforeAutospacing="0" w:after="240" w:afterAutospacing="0" w:line="360" w:lineRule="atLeast"/>
+        <w:jc w:val="both"/>
+        <w:rPr>
+          <w:rFonts w:ascii="Arial" w:hAnsi="Arial" w:cs="Arial"/>
+          <w:color w:val="000000"/>
+          <w:sz w:val="22"/>
+          <w:szCs w:val="22"/>
+        </w:rPr>
+      </w:pPr>
+      <w:r>
+        <w:rPr>
+          <w:rFonts w:ascii="Arial" w:hAnsi="Arial" w:cs="Arial"/>
+          <w:color w:val="000000"/>
+          <w:sz w:val="22"/>
+          <w:szCs w:val="22"/>
+        </w:rPr>
+        <w:t xml:space="preserve">A </w:t>
+      </w:r>
+      <w:proofErr w:type="spellStart"/>
+      <w:r>
+        <w:rPr>
+          <w:rFonts w:ascii="Arial" w:hAnsi="Arial" w:cs="Arial"/>
+          <w:color w:val="000000"/>
+          <w:sz w:val="22"/>
+          <w:szCs w:val="22"/>
         </w:rPr>
         <w:t>TeamCity</w:t>
       </w:r>
       <w:proofErr w:type="spellEnd"/>
       <w:r>
         <w:rPr>
-          <w:rFonts w:ascii="Helvetica" w:hAnsi="Helvetica" w:cs="Helvetica"/>
-          <w:color w:val="000000"/>
-          <w:sz w:val="21"/>
-          <w:szCs w:val="21"/>
-        </w:rPr>
-        <w:t xml:space="preserve"> Plugin</w:t>
-      </w:r>
-      <w:r>
-        <w:rPr>
-          <w:rFonts w:ascii="Helvetica" w:hAnsi="Helvetica" w:cs="Helvetica"/>
-          <w:color w:val="000000"/>
-          <w:sz w:val="21"/>
-          <w:szCs w:val="21"/>
-        </w:rPr>
-        <w:t xml:space="preserve"> in the form of a Java API</w:t>
-      </w:r>
-      <w:r>
-        <w:rPr>
-          <w:rFonts w:ascii="Helvetica" w:hAnsi="Helvetica" w:cs="Helvetica"/>
-          <w:color w:val="000000"/>
-          <w:sz w:val="21"/>
-          <w:szCs w:val="21"/>
-        </w:rPr>
-        <w:t xml:space="preserve"> that could </w:t>
-      </w:r>
-      <w:r>
-        <w:rPr>
-          <w:rFonts w:ascii="Helvetica" w:hAnsi="Helvetica" w:cs="Helvetica"/>
-          <w:color w:val="000000"/>
-          <w:sz w:val="21"/>
-          <w:szCs w:val="21"/>
-        </w:rPr>
-        <w:t xml:space="preserve">integrate the </w:t>
-      </w:r>
-      <w:proofErr w:type="spellStart"/>
-      <w:r>
-        <w:rPr>
-          <w:rFonts w:ascii="Helvetica" w:hAnsi="Helvetica" w:cs="Helvetica"/>
-          <w:color w:val="000000"/>
-          <w:sz w:val="21"/>
-          <w:szCs w:val="21"/>
-        </w:rPr>
-        <w:t>Teamcity</w:t>
-      </w:r>
-      <w:proofErr w:type="spellEnd"/>
-      <w:r>
-        <w:rPr>
-          <w:rFonts w:ascii="Helvetica" w:hAnsi="Helvetica" w:cs="Helvetica"/>
-          <w:color w:val="000000"/>
-          <w:sz w:val="21"/>
-          <w:szCs w:val="21"/>
-        </w:rPr>
-        <w:t xml:space="preserve"> and Visual Studio to generate a text file containing the work item description of the checked in code which could serve as the release notes for the Quality Analysts. </w:t>
-      </w:r>
-      <w:r>
-        <w:rPr>
-          <w:rFonts w:ascii="Helvetica" w:hAnsi="Helvetica" w:cs="Helvetica"/>
-          <w:sz w:val="21"/>
-          <w:szCs w:val="21"/>
-          <w:shd w:val="clear" w:color="auto" w:fill="FFFFFF"/>
-        </w:rPr>
-        <w:t>Ideally</w:t>
-      </w:r>
-      <w:r>
-        <w:rPr>
-          <w:rFonts w:ascii="Helvetica" w:hAnsi="Helvetica" w:cs="Helvetica"/>
-          <w:color w:val="000000"/>
-          <w:sz w:val="21"/>
-          <w:szCs w:val="21"/>
-        </w:rPr>
-        <w:t xml:space="preserve"> the end-product will be configurable for Visual Studio Team Services/Visual Studio Online (VSO).</w:t>
-      </w:r>
-    </w:p>
-    <w:p>
-      <w:pPr>
-        <w:pStyle w:val="Heading1"/>
-        <w:rPr>
-          <w:rFonts w:eastAsia="Verdana"/>
-        </w:rPr>
-      </w:pPr>
-      <w:r>
-        <w:rPr>
-          <w:rFonts w:eastAsia="Verdana"/>
-        </w:rPr>
-        <w:t>Release Planning</w:t>
-      </w:r>
-    </w:p>
-    <w:p>
-      <w:pPr>
-        <w:rPr>
-          <w:color w:val="FF0000"/>
-        </w:rPr>
-      </w:pPr>
-      <w:r>
-        <w:rPr>
-          <w:color w:val="FF0000"/>
-        </w:rPr>
-        <w:t>Need</w:t>
-      </w:r>
-      <w:r>
-        <w:rPr>
-          <w:color w:val="FF0000"/>
-        </w:rPr>
-        <w:t>s</w:t>
-      </w:r>
-      <w:r>
-        <w:rPr>
-          <w:color w:val="FF0000"/>
-        </w:rPr>
-        <w:t xml:space="preserve"> to be discussed</w:t>
-      </w:r>
-      <w:bookmarkStart w:id="7" w:name="_GoBack"/>
-      <w:bookmarkEnd w:id="7"/>
+          <w:rFonts w:ascii="Arial" w:hAnsi="Arial" w:cs="Arial"/>
+          <w:color w:val="000000"/>
+          <w:sz w:val="22"/>
+          <w:szCs w:val="22"/>
+        </w:rPr>
+        <w:t xml:space="preserve"> based server would be established and a constant and stable API would be provided. </w:t>
+      </w:r>
+    </w:p>
+    <w:p>
+      <w:pPr>
+        <w:pStyle w:val="NormalWeb"/>
+        <w:numPr>
+          <w:ilvl w:val="0"/>
+          <w:numId w:val="9"/>
+        </w:numPr>
+        <w:shd w:val="clear" w:color="auto" w:fill="FFFFFF"/>
+        <w:spacing w:before="0" w:beforeAutospacing="0" w:after="240" w:afterAutospacing="0" w:line="360" w:lineRule="atLeast"/>
+        <w:jc w:val="both"/>
+        <w:rPr>
+          <w:rFonts w:ascii="Arial" w:hAnsi="Arial" w:cs="Arial"/>
+          <w:color w:val="000000"/>
+          <w:sz w:val="22"/>
+          <w:szCs w:val="22"/>
+        </w:rPr>
+      </w:pPr>
+      <w:r>
+        <w:rPr>
+          <w:rFonts w:ascii="Arial" w:hAnsi="Arial" w:cs="Arial"/>
+          <w:color w:val="000000"/>
+          <w:sz w:val="22"/>
+          <w:szCs w:val="22"/>
+        </w:rPr>
+        <w:t>The build of our product, which could be applied to a live environment.</w:t>
+      </w:r>
+    </w:p>
+    <w:p>
+      <w:pPr>
+        <w:pStyle w:val="NormalWeb"/>
+        <w:numPr>
+          <w:ilvl w:val="0"/>
+          <w:numId w:val="9"/>
+        </w:numPr>
+        <w:shd w:val="clear" w:color="auto" w:fill="FFFFFF"/>
+        <w:spacing w:before="0" w:beforeAutospacing="0" w:after="240" w:afterAutospacing="0" w:line="360" w:lineRule="atLeast"/>
+        <w:jc w:val="both"/>
+        <w:rPr>
+          <w:rFonts w:ascii="Arial" w:hAnsi="Arial" w:cs="Arial"/>
+          <w:color w:val="000000"/>
+          <w:sz w:val="22"/>
+          <w:szCs w:val="22"/>
+        </w:rPr>
+      </w:pPr>
+      <w:r>
+        <w:rPr>
+          <w:rFonts w:ascii="Arial" w:hAnsi="Arial" w:cs="Arial"/>
+          <w:color w:val="000000"/>
+          <w:sz w:val="22"/>
+          <w:szCs w:val="22"/>
+        </w:rPr>
+        <w:t xml:space="preserve">The </w:t>
+      </w:r>
+      <w:r>
+        <w:rPr>
+          <w:rFonts w:ascii="Arial" w:hAnsi="Arial" w:cs="Arial"/>
+          <w:color w:val="000000"/>
+          <w:sz w:val="22"/>
+          <w:szCs w:val="22"/>
+        </w:rPr>
+        <w:t>end-product would</w:t>
+      </w:r>
+      <w:r>
+        <w:rPr>
+          <w:rFonts w:ascii="Arial" w:hAnsi="Arial" w:cs="Arial"/>
+          <w:color w:val="000000"/>
+          <w:sz w:val="22"/>
+          <w:szCs w:val="22"/>
+        </w:rPr>
+        <w:t xml:space="preserve"> be configurable for Visual Studio Team S</w:t>
+      </w:r>
+      <w:r>
+        <w:rPr>
+          <w:rFonts w:ascii="Arial" w:hAnsi="Arial" w:cs="Arial"/>
+          <w:color w:val="000000"/>
+          <w:sz w:val="22"/>
+          <w:szCs w:val="22"/>
+        </w:rPr>
+        <w:t>ervices (VSTS) work item tracking software.</w:t>
+      </w:r>
+      <w:r>
+        <w:rPr>
+          <w:rFonts w:ascii="Arial" w:hAnsi="Arial" w:cs="Arial"/>
+          <w:color w:val="000000"/>
+          <w:sz w:val="22"/>
+          <w:szCs w:val="22"/>
+        </w:rPr>
+        <w:t xml:space="preserve"> </w:t>
+      </w:r>
     </w:p>
     <w:p>
       <w:pPr>
@@ -2392,9 +2855,873 @@
         <w:spacing w:before="0" w:beforeAutospacing="0" w:after="240" w:afterAutospacing="0" w:line="360" w:lineRule="atLeast"/>
         <w:jc w:val="both"/>
         <w:rPr>
+          <w:rFonts w:ascii="Arial" w:hAnsi="Arial" w:cs="Arial"/>
+          <w:color w:val="000000"/>
+          <w:sz w:val="22"/>
+          <w:szCs w:val="22"/>
+        </w:rPr>
+      </w:pPr>
+      <w:r>
+        <w:rPr>
+          <w:rFonts w:ascii="Arial" w:hAnsi="Arial" w:cs="Arial"/>
+          <w:color w:val="000000"/>
+          <w:sz w:val="22"/>
+          <w:szCs w:val="22"/>
+        </w:rPr>
+        <w:t>Stretch goals for this project are as follows-</w:t>
+      </w:r>
+    </w:p>
+    <w:p>
+      <w:pPr>
+        <w:pStyle w:val="NormalWeb"/>
+        <w:numPr>
+          <w:ilvl w:val="0"/>
+          <w:numId w:val="6"/>
+        </w:numPr>
+        <w:shd w:val="clear" w:color="auto" w:fill="FFFFFF"/>
+        <w:spacing w:before="0" w:beforeAutospacing="0" w:after="240" w:afterAutospacing="0" w:line="360" w:lineRule="atLeast"/>
+        <w:jc w:val="both"/>
+        <w:rPr>
+          <w:rFonts w:ascii="Arial" w:hAnsi="Arial" w:cs="Arial"/>
+          <w:color w:val="000000"/>
+          <w:sz w:val="22"/>
+          <w:szCs w:val="22"/>
+        </w:rPr>
+      </w:pPr>
+      <w:r>
+        <w:rPr>
+          <w:rFonts w:ascii="Arial" w:hAnsi="Arial" w:cs="Arial"/>
+          <w:color w:val="000000"/>
+          <w:sz w:val="22"/>
+          <w:szCs w:val="22"/>
+        </w:rPr>
+        <w:t xml:space="preserve">Enabling the update of work item in VSTS using the </w:t>
+      </w:r>
+      <w:proofErr w:type="spellStart"/>
+      <w:r>
+        <w:rPr>
+          <w:rFonts w:ascii="Arial" w:hAnsi="Arial" w:cs="Arial"/>
+          <w:color w:val="000000"/>
+          <w:sz w:val="22"/>
+          <w:szCs w:val="22"/>
+        </w:rPr>
+        <w:t>Teamcity</w:t>
+      </w:r>
+      <w:proofErr w:type="spellEnd"/>
+      <w:r>
+        <w:rPr>
+          <w:rFonts w:ascii="Arial" w:hAnsi="Arial" w:cs="Arial"/>
+          <w:color w:val="000000"/>
+          <w:sz w:val="22"/>
+          <w:szCs w:val="22"/>
+        </w:rPr>
+        <w:t xml:space="preserve"> </w:t>
+      </w:r>
+      <w:proofErr w:type="spellStart"/>
+      <w:r>
+        <w:rPr>
+          <w:rFonts w:ascii="Arial" w:hAnsi="Arial" w:cs="Arial"/>
+          <w:color w:val="000000"/>
+          <w:sz w:val="22"/>
+          <w:szCs w:val="22"/>
+        </w:rPr>
+        <w:t>plugin</w:t>
+      </w:r>
+      <w:proofErr w:type="spellEnd"/>
+      <w:r>
+        <w:rPr>
+          <w:rFonts w:ascii="Arial" w:hAnsi="Arial" w:cs="Arial"/>
+          <w:color w:val="000000"/>
+          <w:sz w:val="22"/>
+          <w:szCs w:val="22"/>
+        </w:rPr>
+        <w:t>.</w:t>
+      </w:r>
+    </w:p>
+    <w:p>
+      <w:pPr>
+        <w:pStyle w:val="NormalWeb"/>
+        <w:numPr>
+          <w:ilvl w:val="0"/>
+          <w:numId w:val="6"/>
+        </w:numPr>
+        <w:shd w:val="clear" w:color="auto" w:fill="FFFFFF"/>
+        <w:spacing w:before="0" w:beforeAutospacing="0" w:after="240" w:afterAutospacing="0" w:line="360" w:lineRule="atLeast"/>
+        <w:jc w:val="both"/>
+        <w:rPr>
+          <w:rFonts w:ascii="Arial" w:hAnsi="Arial" w:cs="Arial"/>
+          <w:color w:val="000000"/>
+          <w:sz w:val="22"/>
+          <w:szCs w:val="22"/>
+        </w:rPr>
+      </w:pPr>
+      <w:r>
+        <w:rPr>
+          <w:rFonts w:ascii="Arial" w:hAnsi="Arial" w:cs="Arial"/>
+          <w:color w:val="000000"/>
+          <w:sz w:val="22"/>
+          <w:szCs w:val="22"/>
+        </w:rPr>
+        <w:t>Enabling the update work item status in VSTS based on the commit parsing.</w:t>
+      </w:r>
+    </w:p>
+    <w:p>
+      <w:pPr>
+        <w:pStyle w:val="NormalWeb"/>
+        <w:numPr>
+          <w:ilvl w:val="0"/>
+          <w:numId w:val="6"/>
+        </w:numPr>
+        <w:shd w:val="clear" w:color="auto" w:fill="FFFFFF"/>
+        <w:spacing w:before="0" w:beforeAutospacing="0" w:after="240" w:afterAutospacing="0" w:line="360" w:lineRule="atLeast"/>
+        <w:jc w:val="both"/>
+        <w:rPr>
+          <w:rFonts w:ascii="Arial" w:hAnsi="Arial" w:cs="Arial"/>
+          <w:color w:val="000000"/>
+          <w:sz w:val="22"/>
+          <w:szCs w:val="22"/>
+        </w:rPr>
+      </w:pPr>
+      <w:r>
+        <w:rPr>
+          <w:rFonts w:ascii="Arial" w:hAnsi="Arial" w:cs="Arial"/>
+          <w:color w:val="000000"/>
+          <w:sz w:val="22"/>
+          <w:szCs w:val="22"/>
+        </w:rPr>
+        <w:t xml:space="preserve">Generalize the product so that the end user can configure </w:t>
+      </w:r>
+      <w:proofErr w:type="spellStart"/>
+      <w:r>
+        <w:rPr>
+          <w:rFonts w:ascii="Arial" w:hAnsi="Arial" w:cs="Arial"/>
+          <w:color w:val="000000"/>
+          <w:sz w:val="22"/>
+          <w:szCs w:val="22"/>
+        </w:rPr>
+        <w:t>plugin</w:t>
+      </w:r>
+      <w:proofErr w:type="spellEnd"/>
+      <w:r>
+        <w:rPr>
+          <w:rFonts w:ascii="Arial" w:hAnsi="Arial" w:cs="Arial"/>
+          <w:color w:val="000000"/>
+          <w:sz w:val="22"/>
+          <w:szCs w:val="22"/>
+        </w:rPr>
+        <w:t xml:space="preserve"> for any work item tracking</w:t>
+      </w:r>
+      <w:r>
+        <w:rPr>
+          <w:rFonts w:ascii="Arial" w:hAnsi="Arial" w:cs="Arial"/>
+          <w:color w:val="000000"/>
+          <w:sz w:val="22"/>
+          <w:szCs w:val="22"/>
+        </w:rPr>
+        <w:t xml:space="preserve"> </w:t>
+      </w:r>
+      <w:r>
+        <w:rPr>
+          <w:rFonts w:ascii="Arial" w:hAnsi="Arial" w:cs="Arial"/>
+          <w:color w:val="000000"/>
+          <w:sz w:val="22"/>
+          <w:szCs w:val="22"/>
+        </w:rPr>
+        <w:t>software</w:t>
+      </w:r>
+      <w:r>
+        <w:rPr>
+          <w:rFonts w:ascii="Arial" w:hAnsi="Arial" w:cs="Arial"/>
+          <w:color w:val="000000"/>
+          <w:sz w:val="22"/>
+          <w:szCs w:val="22"/>
+        </w:rPr>
+        <w:t xml:space="preserve"> such as JIRA, </w:t>
+      </w:r>
+      <w:proofErr w:type="spellStart"/>
+      <w:r>
+        <w:rPr>
+          <w:rFonts w:ascii="Arial" w:hAnsi="Arial" w:cs="Arial"/>
+          <w:color w:val="000000"/>
+          <w:sz w:val="22"/>
+          <w:szCs w:val="22"/>
+        </w:rPr>
+        <w:t>YouTrack</w:t>
+      </w:r>
+      <w:proofErr w:type="spellEnd"/>
+      <w:r>
+        <w:rPr>
+          <w:rFonts w:ascii="Arial" w:hAnsi="Arial" w:cs="Arial"/>
+          <w:color w:val="000000"/>
+          <w:sz w:val="22"/>
+          <w:szCs w:val="22"/>
+        </w:rPr>
+        <w:t>, etc.</w:t>
+      </w:r>
+    </w:p>
+    <w:p>
+      <w:pPr>
+        <w:pStyle w:val="NormalWeb"/>
+        <w:shd w:val="clear" w:color="auto" w:fill="FFFFFF"/>
+        <w:spacing w:before="0" w:beforeAutospacing="0" w:after="240" w:afterAutospacing="0" w:line="360" w:lineRule="atLeast"/>
+        <w:jc w:val="both"/>
+        <w:rPr>
+          <w:rFonts w:ascii="Arial" w:hAnsi="Arial" w:cs="Arial"/>
+          <w:color w:val="000000"/>
+          <w:sz w:val="22"/>
+          <w:szCs w:val="22"/>
+        </w:rPr>
+      </w:pPr>
+    </w:p>
+    <w:p>
+      <w:pPr>
+        <w:pStyle w:val="Heading1"/>
+        <w:numPr>
+          <w:ilvl w:val="0"/>
+          <w:numId w:val="5"/>
+        </w:numPr>
+        <w:rPr>
+          <w:rFonts w:eastAsia="Verdana"/>
+        </w:rPr>
+      </w:pPr>
+      <w:bookmarkStart w:id="7" w:name="_Toc441969791"/>
+      <w:r>
+        <w:rPr>
+          <w:rFonts w:eastAsia="Verdana"/>
+        </w:rPr>
+        <w:t>Release Planning</w:t>
+      </w:r>
+      <w:bookmarkEnd w:id="7"/>
+    </w:p>
+    <w:p>
+      <w:pPr>
+        <w:pStyle w:val="NormalWeb"/>
+        <w:shd w:val="clear" w:color="auto" w:fill="FFFFFF"/>
+        <w:spacing w:before="0" w:beforeAutospacing="0" w:after="240" w:afterAutospacing="0" w:line="360" w:lineRule="atLeast"/>
+        <w:jc w:val="both"/>
+        <w:rPr>
+          <w:rFonts w:ascii="Arial" w:hAnsi="Arial" w:cs="Arial"/>
+          <w:color w:val="000000"/>
+          <w:sz w:val="22"/>
+          <w:szCs w:val="22"/>
+        </w:rPr>
+      </w:pPr>
+      <w:r>
+        <w:rPr>
+          <w:rFonts w:ascii="Arial" w:hAnsi="Arial" w:cs="Arial"/>
+          <w:color w:val="000000"/>
+          <w:sz w:val="22"/>
+          <w:szCs w:val="22"/>
+        </w:rPr>
+        <w:t>De</w:t>
+      </w:r>
+      <w:r>
+        <w:rPr>
+          <w:rFonts w:ascii="Arial" w:hAnsi="Arial" w:cs="Arial"/>
+          <w:color w:val="000000"/>
+          <w:sz w:val="22"/>
+          <w:szCs w:val="22"/>
+        </w:rPr>
+        <w:t xml:space="preserve">tailed user stories and plans are on the </w:t>
+      </w:r>
+      <w:proofErr w:type="spellStart"/>
+      <w:r>
+        <w:rPr>
+          <w:rFonts w:ascii="Arial" w:hAnsi="Arial" w:cs="Arial"/>
+          <w:color w:val="000000"/>
+          <w:sz w:val="22"/>
+          <w:szCs w:val="22"/>
+        </w:rPr>
+        <w:t>Trello</w:t>
+      </w:r>
+      <w:proofErr w:type="spellEnd"/>
+      <w:r>
+        <w:rPr>
+          <w:rFonts w:ascii="Arial" w:hAnsi="Arial" w:cs="Arial"/>
+          <w:color w:val="000000"/>
+          <w:sz w:val="22"/>
+          <w:szCs w:val="22"/>
+        </w:rPr>
+        <w:t xml:space="preserve"> board.</w:t>
+      </w:r>
+    </w:p>
+    <w:p>
+      <w:pPr>
+        <w:pStyle w:val="NormalWeb"/>
+        <w:shd w:val="clear" w:color="auto" w:fill="FFFFFF"/>
+        <w:spacing w:before="0" w:beforeAutospacing="0" w:after="240" w:afterAutospacing="0" w:line="360" w:lineRule="atLeast"/>
+        <w:jc w:val="both"/>
+        <w:rPr>
+          <w:rFonts w:ascii="Arial" w:hAnsi="Arial" w:cs="Arial"/>
+          <w:color w:val="000000"/>
+          <w:sz w:val="22"/>
+          <w:szCs w:val="22"/>
+        </w:rPr>
+      </w:pPr>
+      <w:r>
+        <w:rPr>
+          <w:rFonts w:ascii="Arial" w:hAnsi="Arial" w:cs="Arial"/>
+          <w:color w:val="000000"/>
+          <w:sz w:val="22"/>
+          <w:szCs w:val="22"/>
+        </w:rPr>
+        <w:t>Below is the initial draft of the scheduled product development Milestones:</w:t>
+      </w:r>
+    </w:p>
+    <w:p>
+      <w:pPr>
+        <w:pStyle w:val="NormalWeb"/>
+        <w:shd w:val="clear" w:color="auto" w:fill="FFFFFF"/>
+        <w:spacing w:before="0" w:beforeAutospacing="0" w:after="240" w:afterAutospacing="0" w:line="360" w:lineRule="atLeast"/>
+        <w:rPr>
+          <w:rFonts w:ascii="Arial" w:hAnsi="Arial" w:cs="Arial"/>
+          <w:color w:val="000000"/>
+          <w:sz w:val="22"/>
+          <w:szCs w:val="22"/>
+        </w:rPr>
+      </w:pPr>
+      <w:r>
+        <w:rPr>
+          <w:rFonts w:ascii="Arial" w:hAnsi="Arial" w:cs="Arial"/>
+          <w:b/>
+          <w:color w:val="000000"/>
+          <w:sz w:val="22"/>
+          <w:szCs w:val="22"/>
+        </w:rPr>
+        <w:t xml:space="preserve">Release #1: </w:t>
+      </w:r>
+      <w:r>
+        <w:rPr>
+          <w:rFonts w:ascii="Arial" w:hAnsi="Arial" w:cs="Arial"/>
+          <w:b/>
+          <w:color w:val="000000"/>
+          <w:sz w:val="22"/>
+          <w:szCs w:val="22"/>
+        </w:rPr>
+        <w:br/>
+      </w:r>
+      <w:r>
+        <w:rPr>
+          <w:rFonts w:ascii="Arial" w:hAnsi="Arial" w:cs="Arial"/>
+          <w:color w:val="000000"/>
+          <w:sz w:val="22"/>
+          <w:szCs w:val="22"/>
+        </w:rPr>
+        <w:t xml:space="preserve">User Stories- Environment Setup, Demo </w:t>
+      </w:r>
+      <w:proofErr w:type="spellStart"/>
+      <w:r>
+        <w:rPr>
+          <w:rFonts w:ascii="Arial" w:hAnsi="Arial" w:cs="Arial"/>
+          <w:color w:val="000000"/>
+          <w:sz w:val="22"/>
+          <w:szCs w:val="22"/>
+        </w:rPr>
+        <w:t>Plugin</w:t>
+      </w:r>
+      <w:proofErr w:type="spellEnd"/>
+    </w:p>
+    <w:p>
+      <w:pPr>
+        <w:pStyle w:val="NormalWeb"/>
+        <w:shd w:val="clear" w:color="auto" w:fill="FFFFFF"/>
+        <w:spacing w:before="0" w:beforeAutospacing="0" w:after="240" w:afterAutospacing="0" w:line="360" w:lineRule="atLeast"/>
+        <w:rPr>
+          <w:rFonts w:ascii="Arial" w:hAnsi="Arial" w:cs="Arial"/>
+          <w:color w:val="000000"/>
+          <w:sz w:val="22"/>
+          <w:szCs w:val="22"/>
+        </w:rPr>
+      </w:pPr>
+      <w:r>
+        <w:rPr>
+          <w:rFonts w:ascii="Arial" w:hAnsi="Arial" w:cs="Arial"/>
+          <w:color w:val="000000"/>
+          <w:sz w:val="22"/>
+          <w:szCs w:val="22"/>
+          <w:u w:val="single"/>
+        </w:rPr>
+        <w:t>Environment Setup</w:t>
+      </w:r>
+      <w:r>
+        <w:rPr>
+          <w:rFonts w:ascii="Arial" w:hAnsi="Arial" w:cs="Arial"/>
+          <w:color w:val="000000"/>
+          <w:sz w:val="22"/>
+          <w:szCs w:val="22"/>
+          <w:u w:val="single"/>
+        </w:rPr>
+        <w:t xml:space="preserve">: </w:t>
+      </w:r>
+      <w:r>
+        <w:rPr>
+          <w:rFonts w:ascii="Arial" w:hAnsi="Arial" w:cs="Arial"/>
+          <w:color w:val="000000"/>
+          <w:sz w:val="22"/>
+          <w:szCs w:val="22"/>
+        </w:rPr>
+        <w:t xml:space="preserve">Setup the development environment and components required to develop the </w:t>
+      </w:r>
+      <w:proofErr w:type="spellStart"/>
+      <w:r>
+        <w:rPr>
+          <w:rFonts w:ascii="Arial" w:hAnsi="Arial" w:cs="Arial"/>
+          <w:color w:val="000000"/>
+          <w:sz w:val="22"/>
+          <w:szCs w:val="22"/>
+        </w:rPr>
+        <w:t>Teamcity</w:t>
+      </w:r>
+      <w:proofErr w:type="spellEnd"/>
+      <w:r>
+        <w:rPr>
+          <w:rFonts w:ascii="Arial" w:hAnsi="Arial" w:cs="Arial"/>
+          <w:color w:val="000000"/>
+          <w:sz w:val="22"/>
+          <w:szCs w:val="22"/>
+        </w:rPr>
+        <w:t xml:space="preserve"> Java </w:t>
+      </w:r>
+      <w:proofErr w:type="spellStart"/>
+      <w:r>
+        <w:rPr>
+          <w:rFonts w:ascii="Arial" w:hAnsi="Arial" w:cs="Arial"/>
+          <w:color w:val="000000"/>
+          <w:sz w:val="22"/>
+          <w:szCs w:val="22"/>
+        </w:rPr>
+        <w:t>plugin</w:t>
+      </w:r>
+      <w:proofErr w:type="spellEnd"/>
+      <w:r>
+        <w:rPr>
+          <w:rFonts w:ascii="Arial" w:hAnsi="Arial" w:cs="Arial"/>
+          <w:color w:val="000000"/>
+          <w:sz w:val="22"/>
+          <w:szCs w:val="22"/>
+        </w:rPr>
+        <w:t xml:space="preserve">. This would include setup of IDE – </w:t>
+      </w:r>
+      <w:proofErr w:type="spellStart"/>
+      <w:r>
+        <w:rPr>
+          <w:rFonts w:ascii="Arial" w:hAnsi="Arial" w:cs="Arial"/>
+          <w:color w:val="000000"/>
+          <w:sz w:val="22"/>
+          <w:szCs w:val="22"/>
+        </w:rPr>
+        <w:t>IntelliJ</w:t>
+      </w:r>
+      <w:proofErr w:type="spellEnd"/>
+      <w:r>
+        <w:rPr>
+          <w:rFonts w:ascii="Arial" w:hAnsi="Arial" w:cs="Arial"/>
+          <w:color w:val="000000"/>
+          <w:sz w:val="22"/>
+          <w:szCs w:val="22"/>
+        </w:rPr>
+        <w:t xml:space="preserve">, setting up </w:t>
+      </w:r>
+      <w:proofErr w:type="spellStart"/>
+      <w:r>
+        <w:rPr>
+          <w:rFonts w:ascii="Arial" w:hAnsi="Arial" w:cs="Arial"/>
+          <w:color w:val="000000"/>
+          <w:sz w:val="22"/>
+          <w:szCs w:val="22"/>
+        </w:rPr>
+        <w:t>Teamcity</w:t>
+      </w:r>
+      <w:proofErr w:type="spellEnd"/>
+      <w:r>
+        <w:rPr>
+          <w:rFonts w:ascii="Arial" w:hAnsi="Arial" w:cs="Arial"/>
+          <w:color w:val="000000"/>
+          <w:sz w:val="22"/>
+          <w:szCs w:val="22"/>
+        </w:rPr>
+        <w:t xml:space="preserve"> application and account, setting up VSTS.</w:t>
+      </w:r>
+    </w:p>
+    <w:p>
+      <w:pPr>
+        <w:pStyle w:val="NormalWeb"/>
+        <w:shd w:val="clear" w:color="auto" w:fill="FFFFFF"/>
+        <w:spacing w:before="0" w:beforeAutospacing="0" w:after="240" w:afterAutospacing="0" w:line="360" w:lineRule="atLeast"/>
+        <w:rPr>
+          <w:rFonts w:ascii="Arial" w:hAnsi="Arial" w:cs="Arial"/>
+          <w:color w:val="000000"/>
+          <w:sz w:val="22"/>
+          <w:szCs w:val="22"/>
+        </w:rPr>
+      </w:pPr>
+      <w:r>
+        <w:rPr>
+          <w:rFonts w:ascii="Arial" w:hAnsi="Arial" w:cs="Arial"/>
+          <w:color w:val="000000"/>
+          <w:sz w:val="22"/>
+          <w:szCs w:val="22"/>
+          <w:u w:val="single"/>
+        </w:rPr>
+        <w:t xml:space="preserve">Demo </w:t>
+      </w:r>
+      <w:proofErr w:type="spellStart"/>
+      <w:r>
+        <w:rPr>
+          <w:rFonts w:ascii="Arial" w:hAnsi="Arial" w:cs="Arial"/>
+          <w:color w:val="000000"/>
+          <w:sz w:val="22"/>
+          <w:szCs w:val="22"/>
+          <w:u w:val="single"/>
+        </w:rPr>
+        <w:t>Plugin</w:t>
+      </w:r>
+      <w:proofErr w:type="spellEnd"/>
+      <w:r>
+        <w:rPr>
+          <w:rFonts w:ascii="Arial" w:hAnsi="Arial" w:cs="Arial"/>
+          <w:color w:val="000000"/>
+          <w:sz w:val="22"/>
+          <w:szCs w:val="22"/>
+          <w:u w:val="single"/>
+        </w:rPr>
+        <w:t xml:space="preserve">: </w:t>
+      </w:r>
+      <w:r>
+        <w:rPr>
+          <w:rFonts w:ascii="Arial" w:hAnsi="Arial" w:cs="Arial"/>
+          <w:color w:val="000000"/>
+          <w:sz w:val="22"/>
+          <w:szCs w:val="22"/>
+        </w:rPr>
+        <w:t xml:space="preserve">Develop a fully functional demo </w:t>
+      </w:r>
+      <w:proofErr w:type="spellStart"/>
+      <w:r>
+        <w:rPr>
+          <w:rFonts w:ascii="Arial" w:hAnsi="Arial" w:cs="Arial"/>
+          <w:color w:val="000000"/>
+          <w:sz w:val="22"/>
+          <w:szCs w:val="22"/>
+        </w:rPr>
+        <w:t>plugin</w:t>
+      </w:r>
+      <w:proofErr w:type="spellEnd"/>
+      <w:r>
+        <w:rPr>
+          <w:rFonts w:ascii="Arial" w:hAnsi="Arial" w:cs="Arial"/>
+          <w:color w:val="000000"/>
+          <w:sz w:val="22"/>
+          <w:szCs w:val="22"/>
+        </w:rPr>
+        <w:t xml:space="preserve"> for </w:t>
+      </w:r>
+      <w:proofErr w:type="spellStart"/>
+      <w:r>
+        <w:rPr>
+          <w:rFonts w:ascii="Arial" w:hAnsi="Arial" w:cs="Arial"/>
+          <w:color w:val="000000"/>
+          <w:sz w:val="22"/>
+          <w:szCs w:val="22"/>
+        </w:rPr>
+        <w:t>Teamcity</w:t>
+      </w:r>
+      <w:proofErr w:type="spellEnd"/>
+      <w:r>
+        <w:rPr>
+          <w:rFonts w:ascii="Arial" w:hAnsi="Arial" w:cs="Arial"/>
+          <w:color w:val="000000"/>
+          <w:sz w:val="22"/>
+          <w:szCs w:val="22"/>
+        </w:rPr>
+        <w:t>.</w:t>
+      </w:r>
+    </w:p>
+    <w:p>
+      <w:pPr>
+        <w:pStyle w:val="NormalWeb"/>
+        <w:shd w:val="clear" w:color="auto" w:fill="FFFFFF"/>
+        <w:spacing w:after="240" w:line="360" w:lineRule="atLeast"/>
+        <w:rPr>
+          <w:rFonts w:ascii="Arial" w:hAnsi="Arial" w:cs="Arial"/>
+          <w:color w:val="000000"/>
+          <w:sz w:val="22"/>
+          <w:szCs w:val="22"/>
+        </w:rPr>
+      </w:pPr>
+      <w:r>
+        <w:rPr>
+          <w:rFonts w:ascii="Arial" w:hAnsi="Arial" w:cs="Arial"/>
+          <w:b/>
+          <w:color w:val="000000"/>
+          <w:sz w:val="22"/>
+          <w:szCs w:val="22"/>
+        </w:rPr>
+        <w:t xml:space="preserve">Release #2: </w:t>
+      </w:r>
+      <w:r>
+        <w:rPr>
+          <w:rFonts w:ascii="Arial" w:hAnsi="Arial" w:cs="Arial"/>
+          <w:b/>
+          <w:color w:val="000000"/>
+          <w:sz w:val="22"/>
+          <w:szCs w:val="22"/>
+        </w:rPr>
+        <w:br/>
+      </w:r>
+      <w:r>
+        <w:rPr>
+          <w:rFonts w:ascii="Arial" w:hAnsi="Arial" w:cs="Arial"/>
+          <w:color w:val="000000"/>
+          <w:sz w:val="22"/>
+          <w:szCs w:val="22"/>
+        </w:rPr>
+        <w:t xml:space="preserve">Connecting a </w:t>
+      </w:r>
+      <w:proofErr w:type="spellStart"/>
+      <w:r>
+        <w:rPr>
+          <w:rFonts w:ascii="Arial" w:hAnsi="Arial" w:cs="Arial"/>
+          <w:color w:val="000000"/>
+          <w:sz w:val="22"/>
+          <w:szCs w:val="22"/>
+        </w:rPr>
+        <w:t>plugin</w:t>
+      </w:r>
+      <w:proofErr w:type="spellEnd"/>
+      <w:r>
+        <w:rPr>
+          <w:rFonts w:ascii="Arial" w:hAnsi="Arial" w:cs="Arial"/>
+          <w:color w:val="000000"/>
+          <w:sz w:val="22"/>
+          <w:szCs w:val="22"/>
+        </w:rPr>
+        <w:t xml:space="preserve"> to VSTS</w:t>
+      </w:r>
+      <w:r>
+        <w:rPr>
+          <w:rFonts w:ascii="Arial" w:hAnsi="Arial" w:cs="Arial"/>
+          <w:color w:val="000000"/>
+          <w:sz w:val="22"/>
+          <w:szCs w:val="22"/>
+        </w:rPr>
+        <w:t xml:space="preserve"> which can be used to r</w:t>
+      </w:r>
+      <w:r>
+        <w:rPr>
+          <w:rFonts w:ascii="Arial" w:hAnsi="Arial" w:cs="Arial"/>
+          <w:color w:val="000000"/>
+          <w:sz w:val="22"/>
+          <w:szCs w:val="22"/>
+        </w:rPr>
+        <w:t>ead any work items</w:t>
+      </w:r>
+      <w:r>
+        <w:rPr>
+          <w:rFonts w:ascii="Arial" w:hAnsi="Arial" w:cs="Arial"/>
+          <w:color w:val="000000"/>
+          <w:sz w:val="22"/>
+          <w:szCs w:val="22"/>
+        </w:rPr>
+        <w:t xml:space="preserve"> and r</w:t>
+      </w:r>
+      <w:r>
+        <w:rPr>
+          <w:rFonts w:ascii="Arial" w:hAnsi="Arial" w:cs="Arial"/>
+          <w:color w:val="000000"/>
+          <w:sz w:val="22"/>
+          <w:szCs w:val="22"/>
+        </w:rPr>
+        <w:t>ead some commits for a build.</w:t>
+      </w:r>
+    </w:p>
+    <w:p>
+      <w:pPr>
+        <w:pStyle w:val="NormalWeb"/>
+        <w:shd w:val="clear" w:color="auto" w:fill="FFFFFF"/>
+        <w:spacing w:after="240" w:line="360" w:lineRule="atLeast"/>
+        <w:rPr>
+          <w:rFonts w:ascii="Arial" w:hAnsi="Arial" w:cs="Arial"/>
+          <w:color w:val="000000"/>
+          <w:sz w:val="22"/>
+          <w:szCs w:val="22"/>
+        </w:rPr>
+      </w:pPr>
+      <w:r>
+        <w:rPr>
+          <w:rFonts w:ascii="Arial" w:hAnsi="Arial" w:cs="Arial"/>
+          <w:b/>
+          <w:color w:val="000000"/>
+          <w:sz w:val="22"/>
+          <w:szCs w:val="22"/>
+        </w:rPr>
+        <w:lastRenderedPageBreak/>
+        <w:t xml:space="preserve">Release #3: </w:t>
+      </w:r>
+      <w:r>
+        <w:rPr>
+          <w:rFonts w:ascii="Arial" w:hAnsi="Arial" w:cs="Arial"/>
+          <w:b/>
+          <w:color w:val="000000"/>
+          <w:sz w:val="22"/>
+          <w:szCs w:val="22"/>
+        </w:rPr>
+        <w:br/>
+      </w:r>
+      <w:r>
+        <w:rPr>
+          <w:rFonts w:ascii="Arial" w:hAnsi="Arial" w:cs="Arial"/>
+          <w:color w:val="000000"/>
+          <w:sz w:val="22"/>
+          <w:szCs w:val="22"/>
+        </w:rPr>
+        <w:t>Parsing commits for work item numbers for a build</w:t>
+      </w:r>
+      <w:r>
+        <w:rPr>
+          <w:rFonts w:ascii="Arial" w:hAnsi="Arial" w:cs="Arial"/>
+          <w:color w:val="000000"/>
+          <w:sz w:val="22"/>
+          <w:szCs w:val="22"/>
+        </w:rPr>
+        <w:t>.</w:t>
+      </w:r>
+    </w:p>
+    <w:p>
+      <w:pPr>
+        <w:pStyle w:val="NormalWeb"/>
+        <w:shd w:val="clear" w:color="auto" w:fill="FFFFFF"/>
+        <w:spacing w:after="240" w:line="360" w:lineRule="atLeast"/>
+        <w:rPr>
+          <w:rFonts w:ascii="Arial" w:hAnsi="Arial" w:cs="Arial"/>
+          <w:color w:val="000000"/>
+          <w:sz w:val="22"/>
+          <w:szCs w:val="22"/>
+        </w:rPr>
+      </w:pPr>
+      <w:r>
+        <w:rPr>
+          <w:rFonts w:ascii="Arial" w:hAnsi="Arial" w:cs="Arial"/>
+          <w:b/>
+          <w:color w:val="000000"/>
+          <w:sz w:val="22"/>
+          <w:szCs w:val="22"/>
+        </w:rPr>
+        <w:t xml:space="preserve">Release #4: </w:t>
+      </w:r>
+      <w:r>
+        <w:rPr>
+          <w:rFonts w:ascii="Arial" w:hAnsi="Arial" w:cs="Arial"/>
+          <w:b/>
+          <w:color w:val="000000"/>
+          <w:sz w:val="22"/>
+          <w:szCs w:val="22"/>
+        </w:rPr>
+        <w:br/>
+      </w:r>
+      <w:r>
+        <w:rPr>
+          <w:rFonts w:ascii="Arial" w:hAnsi="Arial" w:cs="Arial"/>
+          <w:color w:val="000000"/>
+          <w:sz w:val="22"/>
+          <w:szCs w:val="22"/>
+        </w:rPr>
+        <w:t>Download Work item information for work item numbers</w:t>
+      </w:r>
+      <w:r>
+        <w:rPr>
+          <w:rFonts w:ascii="Arial" w:hAnsi="Arial" w:cs="Arial"/>
+          <w:color w:val="000000"/>
+          <w:sz w:val="22"/>
+          <w:szCs w:val="22"/>
+        </w:rPr>
+        <w:t>.</w:t>
+      </w:r>
+    </w:p>
+    <w:p>
+      <w:pPr>
+        <w:pStyle w:val="NormalWeb"/>
+        <w:shd w:val="clear" w:color="auto" w:fill="FFFFFF"/>
+        <w:spacing w:after="240" w:line="360" w:lineRule="atLeast"/>
+        <w:rPr>
+          <w:rFonts w:ascii="Arial" w:hAnsi="Arial" w:cs="Arial"/>
+          <w:color w:val="000000"/>
+          <w:sz w:val="22"/>
+          <w:szCs w:val="22"/>
+        </w:rPr>
+      </w:pPr>
+      <w:r>
+        <w:rPr>
+          <w:rFonts w:ascii="Arial" w:hAnsi="Arial" w:cs="Arial"/>
+          <w:b/>
+          <w:color w:val="000000"/>
+          <w:sz w:val="22"/>
+          <w:szCs w:val="22"/>
+        </w:rPr>
+        <w:t xml:space="preserve">Release #5: </w:t>
+      </w:r>
+      <w:r>
+        <w:rPr>
+          <w:rFonts w:ascii="Arial" w:hAnsi="Arial" w:cs="Arial"/>
+          <w:b/>
+          <w:color w:val="000000"/>
+          <w:sz w:val="22"/>
+          <w:szCs w:val="22"/>
+        </w:rPr>
+        <w:br/>
+      </w:r>
+      <w:r>
+        <w:rPr>
+          <w:rFonts w:ascii="Arial" w:hAnsi="Arial" w:cs="Arial"/>
+          <w:color w:val="000000"/>
+          <w:sz w:val="22"/>
+          <w:szCs w:val="22"/>
+        </w:rPr>
+        <w:t>Generating a final output to text file.</w:t>
+      </w:r>
+      <w:bookmarkStart w:id="8" w:name="_GoBack"/>
+      <w:bookmarkEnd w:id="8"/>
+      <w:r>
+        <w:rPr>
+          <w:rFonts w:ascii="Arial" w:hAnsi="Arial" w:cs="Arial"/>
+          <w:color w:val="000000"/>
+          <w:sz w:val="22"/>
+          <w:szCs w:val="22"/>
+        </w:rPr>
+        <w:br/>
+      </w:r>
+    </w:p>
+    <w:p>
+      <w:pPr>
+        <w:pStyle w:val="NormalWeb"/>
+        <w:shd w:val="clear" w:color="auto" w:fill="FFFFFF"/>
+        <w:spacing w:before="0" w:beforeAutospacing="0" w:after="240" w:afterAutospacing="0" w:line="360" w:lineRule="atLeast"/>
+        <w:jc w:val="both"/>
+        <w:rPr>
+          <w:rFonts w:ascii="Arial" w:hAnsi="Arial" w:cs="Arial"/>
+          <w:color w:val="000000"/>
+          <w:sz w:val="22"/>
+          <w:szCs w:val="22"/>
+        </w:rPr>
+      </w:pPr>
+    </w:p>
+    <w:p>
+      <w:pPr>
+        <w:pStyle w:val="NormalWeb"/>
+        <w:shd w:val="clear" w:color="auto" w:fill="FFFFFF"/>
+        <w:spacing w:before="0" w:beforeAutospacing="0" w:after="240" w:afterAutospacing="0" w:line="360" w:lineRule="atLeast"/>
+        <w:jc w:val="both"/>
+        <w:rPr>
           <w:rFonts w:ascii="Helvetica" w:hAnsi="Helvetica" w:cs="Helvetica"/>
           <w:color w:val="000000"/>
           <w:sz w:val="21"/>
+          <w:szCs w:val="21"/>
+        </w:rPr>
+      </w:pPr>
+    </w:p>
+    <w:p>
+      <w:pPr>
+        <w:rPr>
           <w:szCs w:val="21"/>
         </w:rPr>
       </w:pPr>
@@ -2410,8 +3737,242 @@
 </file>
 
 <file path=word/numbering.xml><?xml version="1.0" encoding="utf-8"?>
-<w:numbering xmlns:wpc="http://schemas.microsoft.com/office/word/2010/wordprocessingCanvas" xmlns:mc="http://schemas.openxmlformats.org/markup-compatibility/2006" xmlns:o="urn:schemas-microsoft-com:office:office" xmlns:r="http://schemas.openxmlformats.org/officeDocument/2006/relationships" xmlns:m="http://schemas.openxmlformats.org/officeDocument/2006/math" xmlns:v="urn:schemas-microsoft-com:vml" xmlns:wp14="http://schemas.microsoft.com/office/word/2010/wordprocessingDrawing" xmlns:wp="http://schemas.openxmlformats.org/drawingml/2006/wordprocessingDrawing" xmlns:w10="urn:schemas-microsoft-com:office:word" xmlns:w="http://schemas.openxmlformats.org/wordprocessingml/2006/main" xmlns:w14="http://schemas.microsoft.com/office/word/2010/wordml" xmlns:w15="http://schemas.microsoft.com/office/word/2012/wordml" xmlns:wpg="http://schemas.microsoft.com/office/word/2010/wordprocessingGroup" xmlns:wpi="http://schemas.microsoft.com/office/word/2010/wordprocessingInk" xmlns:wne="http://schemas.microsoft.com/office/word/2006/wordml" xmlns:wps="http://schemas.microsoft.com/office/word/2010/wordprocessingShape" mc:Ignorable="w14 w15 wp14">
+<w:numbering xmlns:ve="http://schemas.openxmlformats.org/markup-compatibility/2006" xmlns:o="urn:schemas-microsoft-com:office:office" xmlns:r="http://schemas.openxmlformats.org/officeDocument/2006/relationships" xmlns:m="http://schemas.openxmlformats.org/officeDocument/2006/math" xmlns:v="urn:schemas-microsoft-com:vml" xmlns:wp="http://schemas.openxmlformats.org/drawingml/2006/wordprocessingDrawing" xmlns:w10="urn:schemas-microsoft-com:office:word" xmlns:w="http://schemas.openxmlformats.org/wordprocessingml/2006/main" xmlns:wne="http://schemas.microsoft.com/office/word/2006/wordml">
   <w:abstractNum w:abstractNumId="0">
+    <w:nsid w:val="05A711D3"/>
+    <w:multiLevelType w:val="hybridMultilevel"/>
+    <w:tmpl w:val="F392F02A"/>
+    <w:lvl w:ilvl="0" w:tplc="04090001">
+      <w:start w:val="1"/>
+      <w:numFmt w:val="bullet"/>
+      <w:lvlText w:val=""/>
+      <w:lvlJc w:val="left"/>
+      <w:pPr>
+        <w:ind w:left="720" w:hanging="360"/>
+      </w:pPr>
+      <w:rPr>
+        <w:rFonts w:ascii="Symbol" w:hAnsi="Symbol" w:hint="default"/>
+      </w:rPr>
+    </w:lvl>
+    <w:lvl w:ilvl="1" w:tplc="04090003" w:tentative="1">
+      <w:start w:val="1"/>
+      <w:numFmt w:val="bullet"/>
+      <w:lvlText w:val="o"/>
+      <w:lvlJc w:val="left"/>
+      <w:pPr>
+        <w:ind w:left="1440" w:hanging="360"/>
+      </w:pPr>
+      <w:rPr>
+        <w:rFonts w:ascii="Courier New" w:hAnsi="Courier New" w:cs="Courier New" w:hint="default"/>
+      </w:rPr>
+    </w:lvl>
+    <w:lvl w:ilvl="2" w:tplc="04090005" w:tentative="1">
+      <w:start w:val="1"/>
+      <w:numFmt w:val="bullet"/>
+      <w:lvlText w:val=""/>
+      <w:lvlJc w:val="left"/>
+      <w:pPr>
+        <w:ind w:left="2160" w:hanging="360"/>
+      </w:pPr>
+      <w:rPr>
+        <w:rFonts w:ascii="Wingdings" w:hAnsi="Wingdings" w:hint="default"/>
+      </w:rPr>
+    </w:lvl>
+    <w:lvl w:ilvl="3" w:tplc="04090001" w:tentative="1">
+      <w:start w:val="1"/>
+      <w:numFmt w:val="bullet"/>
+      <w:lvlText w:val=""/>
+      <w:lvlJc w:val="left"/>
+      <w:pPr>
+        <w:ind w:left="2880" w:hanging="360"/>
+      </w:pPr>
+      <w:rPr>
+        <w:rFonts w:ascii="Symbol" w:hAnsi="Symbol" w:hint="default"/>
+      </w:rPr>
+    </w:lvl>
+    <w:lvl w:ilvl="4" w:tplc="04090003" w:tentative="1">
+      <w:start w:val="1"/>
+      <w:numFmt w:val="bullet"/>
+      <w:lvlText w:val="o"/>
+      <w:lvlJc w:val="left"/>
+      <w:pPr>
+        <w:ind w:left="3600" w:hanging="360"/>
+      </w:pPr>
+      <w:rPr>
+        <w:rFonts w:ascii="Courier New" w:hAnsi="Courier New" w:cs="Courier New" w:hint="default"/>
+      </w:rPr>
+    </w:lvl>
+    <w:lvl w:ilvl="5" w:tplc="04090005" w:tentative="1">
+      <w:start w:val="1"/>
+      <w:numFmt w:val="bullet"/>
+      <w:lvlText w:val=""/>
+      <w:lvlJc w:val="left"/>
+      <w:pPr>
+        <w:ind w:left="4320" w:hanging="360"/>
+      </w:pPr>
+      <w:rPr>
+        <w:rFonts w:ascii="Wingdings" w:hAnsi="Wingdings" w:hint="default"/>
+      </w:rPr>
+    </w:lvl>
+    <w:lvl w:ilvl="6" w:tplc="04090001" w:tentative="1">
+      <w:start w:val="1"/>
+      <w:numFmt w:val="bullet"/>
+      <w:lvlText w:val=""/>
+      <w:lvlJc w:val="left"/>
+      <w:pPr>
+        <w:ind w:left="5040" w:hanging="360"/>
+      </w:pPr>
+      <w:rPr>
+        <w:rFonts w:ascii="Symbol" w:hAnsi="Symbol" w:hint="default"/>
+      </w:rPr>
+    </w:lvl>
+    <w:lvl w:ilvl="7" w:tplc="04090003" w:tentative="1">
+      <w:start w:val="1"/>
+      <w:numFmt w:val="bullet"/>
+      <w:lvlText w:val="o"/>
+      <w:lvlJc w:val="left"/>
+      <w:pPr>
+        <w:ind w:left="5760" w:hanging="360"/>
+      </w:pPr>
+      <w:rPr>
+        <w:rFonts w:ascii="Courier New" w:hAnsi="Courier New" w:cs="Courier New" w:hint="default"/>
+      </w:rPr>
+    </w:lvl>
+    <w:lvl w:ilvl="8" w:tplc="04090005" w:tentative="1">
+      <w:start w:val="1"/>
+      <w:numFmt w:val="bullet"/>
+      <w:lvlText w:val=""/>
+      <w:lvlJc w:val="left"/>
+      <w:pPr>
+        <w:ind w:left="6480" w:hanging="360"/>
+      </w:pPr>
+      <w:rPr>
+        <w:rFonts w:ascii="Wingdings" w:hAnsi="Wingdings" w:hint="default"/>
+      </w:rPr>
+    </w:lvl>
+  </w:abstractNum>
+  <w:abstractNum w:abstractNumId="1">
+    <w:nsid w:val="1DF03361"/>
+    <w:multiLevelType w:val="multilevel"/>
+    <w:tmpl w:val="85D49502"/>
+    <w:lvl w:ilvl="0">
+      <w:start w:val="1"/>
+      <w:numFmt w:val="decimal"/>
+      <w:lvlText w:val="%1."/>
+      <w:lvlJc w:val="left"/>
+      <w:pPr>
+        <w:ind w:left="720" w:hanging="360"/>
+      </w:pPr>
+      <w:rPr>
+        <w:rFonts w:hint="default"/>
+      </w:rPr>
+    </w:lvl>
+    <w:lvl w:ilvl="1">
+      <w:start w:val="1"/>
+      <w:numFmt w:val="decimal"/>
+      <w:isLgl/>
+      <w:lvlText w:val="%1.%2."/>
+      <w:lvlJc w:val="left"/>
+      <w:pPr>
+        <w:ind w:left="1260" w:hanging="720"/>
+      </w:pPr>
+      <w:rPr>
+        <w:rFonts w:hint="default"/>
+      </w:rPr>
+    </w:lvl>
+    <w:lvl w:ilvl="2">
+      <w:start w:val="1"/>
+      <w:numFmt w:val="decimal"/>
+      <w:isLgl/>
+      <w:lvlText w:val="%1.%2.%3."/>
+      <w:lvlJc w:val="left"/>
+      <w:pPr>
+        <w:ind w:left="1440" w:hanging="720"/>
+      </w:pPr>
+      <w:rPr>
+        <w:rFonts w:hint="default"/>
+      </w:rPr>
+    </w:lvl>
+    <w:lvl w:ilvl="3">
+      <w:start w:val="1"/>
+      <w:numFmt w:val="decimal"/>
+      <w:isLgl/>
+      <w:lvlText w:val="%1.%2.%3.%4."/>
+      <w:lvlJc w:val="left"/>
+      <w:pPr>
+        <w:ind w:left="1980" w:hanging="1080"/>
+      </w:pPr>
+      <w:rPr>
+        <w:rFonts w:hint="default"/>
+      </w:rPr>
+    </w:lvl>
+    <w:lvl w:ilvl="4">
+      <w:start w:val="1"/>
+      <w:numFmt w:val="decimal"/>
+      <w:isLgl/>
+      <w:lvlText w:val="%1.%2.%3.%4.%5."/>
+      <w:lvlJc w:val="left"/>
+      <w:pPr>
+        <w:ind w:left="2520" w:hanging="1440"/>
+      </w:pPr>
+      <w:rPr>
+        <w:rFonts w:hint="default"/>
+      </w:rPr>
+    </w:lvl>
+    <w:lvl w:ilvl="5">
+      <w:start w:val="1"/>
+      <w:numFmt w:val="decimal"/>
+      <w:isLgl/>
+      <w:lvlText w:val="%1.%2.%3.%4.%5.%6."/>
+      <w:lvlJc w:val="left"/>
+      <w:pPr>
+        <w:ind w:left="2700" w:hanging="1440"/>
+      </w:pPr>
+      <w:rPr>
+        <w:rFonts w:hint="default"/>
+      </w:rPr>
+    </w:lvl>
+    <w:lvl w:ilvl="6">
+      <w:start w:val="1"/>
+      <w:numFmt w:val="decimal"/>
+      <w:isLgl/>
+      <w:lvlText w:val="%1.%2.%3.%4.%5.%6.%7."/>
+      <w:lvlJc w:val="left"/>
+      <w:pPr>
+        <w:ind w:left="3240" w:hanging="1800"/>
+      </w:pPr>
+      <w:rPr>
+        <w:rFonts w:hint="default"/>
+      </w:rPr>
+    </w:lvl>
+    <w:lvl w:ilvl="7">
+      <w:start w:val="1"/>
+      <w:numFmt w:val="decimal"/>
+      <w:isLgl/>
+      <w:lvlText w:val="%1.%2.%3.%4.%5.%6.%7.%8."/>
+      <w:lvlJc w:val="left"/>
+      <w:pPr>
+        <w:ind w:left="3420" w:hanging="1800"/>
+      </w:pPr>
+      <w:rPr>
+        <w:rFonts w:hint="default"/>
+      </w:rPr>
+    </w:lvl>
+    <w:lvl w:ilvl="8">
+      <w:start w:val="1"/>
+      <w:numFmt w:val="decimal"/>
+      <w:isLgl/>
+      <w:lvlText w:val="%1.%2.%3.%4.%5.%6.%7.%8.%9."/>
+      <w:lvlJc w:val="left"/>
+      <w:pPr>
+        <w:ind w:left="3960" w:hanging="2160"/>
+      </w:pPr>
+      <w:rPr>
+        <w:rFonts w:hint="default"/>
+      </w:rPr>
+    </w:lvl>
+  </w:abstractNum>
+  <w:abstractNum w:abstractNumId="2">
     <w:nsid w:val="20394FB8"/>
     <w:multiLevelType w:val="hybridMultilevel"/>
     <w:tmpl w:val="83E6733A"/>
@@ -2524,7 +4085,7 @@
       </w:rPr>
     </w:lvl>
   </w:abstractNum>
-  <w:abstractNum w:abstractNumId="1">
+  <w:abstractNum w:abstractNumId="3">
     <w:nsid w:val="2A535E3D"/>
     <w:multiLevelType w:val="hybridMultilevel"/>
     <w:tmpl w:val="0D3E4698"/>
@@ -2637,7 +4198,120 @@
       </w:rPr>
     </w:lvl>
   </w:abstractNum>
-  <w:abstractNum w:abstractNumId="2">
+  <w:abstractNum w:abstractNumId="4">
+    <w:nsid w:val="319F4C80"/>
+    <w:multiLevelType w:val="hybridMultilevel"/>
+    <w:tmpl w:val="0CAC7A04"/>
+    <w:lvl w:ilvl="0" w:tplc="04090001">
+      <w:start w:val="1"/>
+      <w:numFmt w:val="bullet"/>
+      <w:lvlText w:val=""/>
+      <w:lvlJc w:val="left"/>
+      <w:pPr>
+        <w:ind w:left="720" w:hanging="360"/>
+      </w:pPr>
+      <w:rPr>
+        <w:rFonts w:ascii="Symbol" w:hAnsi="Symbol" w:hint="default"/>
+      </w:rPr>
+    </w:lvl>
+    <w:lvl w:ilvl="1" w:tplc="04090003" w:tentative="1">
+      <w:start w:val="1"/>
+      <w:numFmt w:val="bullet"/>
+      <w:lvlText w:val="o"/>
+      <w:lvlJc w:val="left"/>
+      <w:pPr>
+        <w:ind w:left="1440" w:hanging="360"/>
+      </w:pPr>
+      <w:rPr>
+        <w:rFonts w:ascii="Courier New" w:hAnsi="Courier New" w:cs="Courier New" w:hint="default"/>
+      </w:rPr>
+    </w:lvl>
+    <w:lvl w:ilvl="2" w:tplc="04090005" w:tentative="1">
+      <w:start w:val="1"/>
+      <w:numFmt w:val="bullet"/>
+      <w:lvlText w:val=""/>
+      <w:lvlJc w:val="left"/>
+      <w:pPr>
+        <w:ind w:left="2160" w:hanging="360"/>
+      </w:pPr>
+      <w:rPr>
+        <w:rFonts w:ascii="Wingdings" w:hAnsi="Wingdings" w:hint="default"/>
+      </w:rPr>
+    </w:lvl>
+    <w:lvl w:ilvl="3" w:tplc="04090001" w:tentative="1">
+      <w:start w:val="1"/>
+      <w:numFmt w:val="bullet"/>
+      <w:lvlText w:val=""/>
+      <w:lvlJc w:val="left"/>
+      <w:pPr>
+        <w:ind w:left="2880" w:hanging="360"/>
+      </w:pPr>
+      <w:rPr>
+        <w:rFonts w:ascii="Symbol" w:hAnsi="Symbol" w:hint="default"/>
+      </w:rPr>
+    </w:lvl>
+    <w:lvl w:ilvl="4" w:tplc="04090003" w:tentative="1">
+      <w:start w:val="1"/>
+      <w:numFmt w:val="bullet"/>
+      <w:lvlText w:val="o"/>
+      <w:lvlJc w:val="left"/>
+      <w:pPr>
+        <w:ind w:left="3600" w:hanging="360"/>
+      </w:pPr>
+      <w:rPr>
+        <w:rFonts w:ascii="Courier New" w:hAnsi="Courier New" w:cs="Courier New" w:hint="default"/>
+      </w:rPr>
+    </w:lvl>
+    <w:lvl w:ilvl="5" w:tplc="04090005" w:tentative="1">
+      <w:start w:val="1"/>
+      <w:numFmt w:val="bullet"/>
+      <w:lvlText w:val=""/>
+      <w:lvlJc w:val="left"/>
+      <w:pPr>
+        <w:ind w:left="4320" w:hanging="360"/>
+      </w:pPr>
+      <w:rPr>
+        <w:rFonts w:ascii="Wingdings" w:hAnsi="Wingdings" w:hint="default"/>
+      </w:rPr>
+    </w:lvl>
+    <w:lvl w:ilvl="6" w:tplc="04090001" w:tentative="1">
+      <w:start w:val="1"/>
+      <w:numFmt w:val="bullet"/>
+      <w:lvlText w:val=""/>
+      <w:lvlJc w:val="left"/>
+      <w:pPr>
+        <w:ind w:left="5040" w:hanging="360"/>
+      </w:pPr>
+      <w:rPr>
+        <w:rFonts w:ascii="Symbol" w:hAnsi="Symbol" w:hint="default"/>
+      </w:rPr>
+    </w:lvl>
+    <w:lvl w:ilvl="7" w:tplc="04090003" w:tentative="1">
+      <w:start w:val="1"/>
+      <w:numFmt w:val="bullet"/>
+      <w:lvlText w:val="o"/>
+      <w:lvlJc w:val="left"/>
+      <w:pPr>
+        <w:ind w:left="5760" w:hanging="360"/>
+      </w:pPr>
+      <w:rPr>
+        <w:rFonts w:ascii="Courier New" w:hAnsi="Courier New" w:cs="Courier New" w:hint="default"/>
+      </w:rPr>
+    </w:lvl>
+    <w:lvl w:ilvl="8" w:tplc="04090005" w:tentative="1">
+      <w:start w:val="1"/>
+      <w:numFmt w:val="bullet"/>
+      <w:lvlText w:val=""/>
+      <w:lvlJc w:val="left"/>
+      <w:pPr>
+        <w:ind w:left="6480" w:hanging="360"/>
+      </w:pPr>
+      <w:rPr>
+        <w:rFonts w:ascii="Wingdings" w:hAnsi="Wingdings" w:hint="default"/>
+      </w:rPr>
+    </w:lvl>
+  </w:abstractNum>
+  <w:abstractNum w:abstractNumId="5">
     <w:nsid w:val="36970447"/>
     <w:multiLevelType w:val="multilevel"/>
     <w:tmpl w:val="42C4ABAA"/>
@@ -2786,7 +4460,233 @@
       </w:rPr>
     </w:lvl>
   </w:abstractNum>
-  <w:abstractNum w:abstractNumId="3">
+  <w:abstractNum w:abstractNumId="6">
+    <w:nsid w:val="37AC0B47"/>
+    <w:multiLevelType w:val="hybridMultilevel"/>
+    <w:tmpl w:val="A71C6012"/>
+    <w:lvl w:ilvl="0" w:tplc="04090001">
+      <w:start w:val="1"/>
+      <w:numFmt w:val="bullet"/>
+      <w:lvlText w:val=""/>
+      <w:lvlJc w:val="left"/>
+      <w:pPr>
+        <w:ind w:left="720" w:hanging="360"/>
+      </w:pPr>
+      <w:rPr>
+        <w:rFonts w:ascii="Symbol" w:hAnsi="Symbol" w:hint="default"/>
+      </w:rPr>
+    </w:lvl>
+    <w:lvl w:ilvl="1" w:tplc="04090003" w:tentative="1">
+      <w:start w:val="1"/>
+      <w:numFmt w:val="bullet"/>
+      <w:lvlText w:val="o"/>
+      <w:lvlJc w:val="left"/>
+      <w:pPr>
+        <w:ind w:left="1440" w:hanging="360"/>
+      </w:pPr>
+      <w:rPr>
+        <w:rFonts w:ascii="Courier New" w:hAnsi="Courier New" w:cs="Courier New" w:hint="default"/>
+      </w:rPr>
+    </w:lvl>
+    <w:lvl w:ilvl="2" w:tplc="04090005" w:tentative="1">
+      <w:start w:val="1"/>
+      <w:numFmt w:val="bullet"/>
+      <w:lvlText w:val=""/>
+      <w:lvlJc w:val="left"/>
+      <w:pPr>
+        <w:ind w:left="2160" w:hanging="360"/>
+      </w:pPr>
+      <w:rPr>
+        <w:rFonts w:ascii="Wingdings" w:hAnsi="Wingdings" w:hint="default"/>
+      </w:rPr>
+    </w:lvl>
+    <w:lvl w:ilvl="3" w:tplc="04090001" w:tentative="1">
+      <w:start w:val="1"/>
+      <w:numFmt w:val="bullet"/>
+      <w:lvlText w:val=""/>
+      <w:lvlJc w:val="left"/>
+      <w:pPr>
+        <w:ind w:left="2880" w:hanging="360"/>
+      </w:pPr>
+      <w:rPr>
+        <w:rFonts w:ascii="Symbol" w:hAnsi="Symbol" w:hint="default"/>
+      </w:rPr>
+    </w:lvl>
+    <w:lvl w:ilvl="4" w:tplc="04090003" w:tentative="1">
+      <w:start w:val="1"/>
+      <w:numFmt w:val="bullet"/>
+      <w:lvlText w:val="o"/>
+      <w:lvlJc w:val="left"/>
+      <w:pPr>
+        <w:ind w:left="3600" w:hanging="360"/>
+      </w:pPr>
+      <w:rPr>
+        <w:rFonts w:ascii="Courier New" w:hAnsi="Courier New" w:cs="Courier New" w:hint="default"/>
+      </w:rPr>
+    </w:lvl>
+    <w:lvl w:ilvl="5" w:tplc="04090005" w:tentative="1">
+      <w:start w:val="1"/>
+      <w:numFmt w:val="bullet"/>
+      <w:lvlText w:val=""/>
+      <w:lvlJc w:val="left"/>
+      <w:pPr>
+        <w:ind w:left="4320" w:hanging="360"/>
+      </w:pPr>
+      <w:rPr>
+        <w:rFonts w:ascii="Wingdings" w:hAnsi="Wingdings" w:hint="default"/>
+      </w:rPr>
+    </w:lvl>
+    <w:lvl w:ilvl="6" w:tplc="04090001" w:tentative="1">
+      <w:start w:val="1"/>
+      <w:numFmt w:val="bullet"/>
+      <w:lvlText w:val=""/>
+      <w:lvlJc w:val="left"/>
+      <w:pPr>
+        <w:ind w:left="5040" w:hanging="360"/>
+      </w:pPr>
+      <w:rPr>
+        <w:rFonts w:ascii="Symbol" w:hAnsi="Symbol" w:hint="default"/>
+      </w:rPr>
+    </w:lvl>
+    <w:lvl w:ilvl="7" w:tplc="04090003" w:tentative="1">
+      <w:start w:val="1"/>
+      <w:numFmt w:val="bullet"/>
+      <w:lvlText w:val="o"/>
+      <w:lvlJc w:val="left"/>
+      <w:pPr>
+        <w:ind w:left="5760" w:hanging="360"/>
+      </w:pPr>
+      <w:rPr>
+        <w:rFonts w:ascii="Courier New" w:hAnsi="Courier New" w:cs="Courier New" w:hint="default"/>
+      </w:rPr>
+    </w:lvl>
+    <w:lvl w:ilvl="8" w:tplc="04090005" w:tentative="1">
+      <w:start w:val="1"/>
+      <w:numFmt w:val="bullet"/>
+      <w:lvlText w:val=""/>
+      <w:lvlJc w:val="left"/>
+      <w:pPr>
+        <w:ind w:left="6480" w:hanging="360"/>
+      </w:pPr>
+      <w:rPr>
+        <w:rFonts w:ascii="Wingdings" w:hAnsi="Wingdings" w:hint="default"/>
+      </w:rPr>
+    </w:lvl>
+  </w:abstractNum>
+  <w:abstractNum w:abstractNumId="7">
+    <w:nsid w:val="4A3E01EE"/>
+    <w:multiLevelType w:val="hybridMultilevel"/>
+    <w:tmpl w:val="4BDE01DA"/>
+    <w:lvl w:ilvl="0" w:tplc="04090001">
+      <w:start w:val="1"/>
+      <w:numFmt w:val="bullet"/>
+      <w:lvlText w:val=""/>
+      <w:lvlJc w:val="left"/>
+      <w:pPr>
+        <w:ind w:left="720" w:hanging="360"/>
+      </w:pPr>
+      <w:rPr>
+        <w:rFonts w:ascii="Symbol" w:hAnsi="Symbol" w:hint="default"/>
+      </w:rPr>
+    </w:lvl>
+    <w:lvl w:ilvl="1" w:tplc="04090003" w:tentative="1">
+      <w:start w:val="1"/>
+      <w:numFmt w:val="bullet"/>
+      <w:lvlText w:val="o"/>
+      <w:lvlJc w:val="left"/>
+      <w:pPr>
+        <w:ind w:left="1440" w:hanging="360"/>
+      </w:pPr>
+      <w:rPr>
+        <w:rFonts w:ascii="Courier New" w:hAnsi="Courier New" w:cs="Courier New" w:hint="default"/>
+      </w:rPr>
+    </w:lvl>
+    <w:lvl w:ilvl="2" w:tplc="04090005" w:tentative="1">
+      <w:start w:val="1"/>
+      <w:numFmt w:val="bullet"/>
+      <w:lvlText w:val=""/>
+      <w:lvlJc w:val="left"/>
+      <w:pPr>
+        <w:ind w:left="2160" w:hanging="360"/>
+      </w:pPr>
+      <w:rPr>
+        <w:rFonts w:ascii="Wingdings" w:hAnsi="Wingdings" w:hint="default"/>
+      </w:rPr>
+    </w:lvl>
+    <w:lvl w:ilvl="3" w:tplc="04090001" w:tentative="1">
+      <w:start w:val="1"/>
+      <w:numFmt w:val="bullet"/>
+      <w:lvlText w:val=""/>
+      <w:lvlJc w:val="left"/>
+      <w:pPr>
+        <w:ind w:left="2880" w:hanging="360"/>
+      </w:pPr>
+      <w:rPr>
+        <w:rFonts w:ascii="Symbol" w:hAnsi="Symbol" w:hint="default"/>
+      </w:rPr>
+    </w:lvl>
+    <w:lvl w:ilvl="4" w:tplc="04090003" w:tentative="1">
+      <w:start w:val="1"/>
+      <w:numFmt w:val="bullet"/>
+      <w:lvlText w:val="o"/>
+      <w:lvlJc w:val="left"/>
+      <w:pPr>
+        <w:ind w:left="3600" w:hanging="360"/>
+      </w:pPr>
+      <w:rPr>
+        <w:rFonts w:ascii="Courier New" w:hAnsi="Courier New" w:cs="Courier New" w:hint="default"/>
+      </w:rPr>
+    </w:lvl>
+    <w:lvl w:ilvl="5" w:tplc="04090005" w:tentative="1">
+      <w:start w:val="1"/>
+      <w:numFmt w:val="bullet"/>
+      <w:lvlText w:val=""/>
+      <w:lvlJc w:val="left"/>
+      <w:pPr>
+        <w:ind w:left="4320" w:hanging="360"/>
+      </w:pPr>
+      <w:rPr>
+        <w:rFonts w:ascii="Wingdings" w:hAnsi="Wingdings" w:hint="default"/>
+      </w:rPr>
+    </w:lvl>
+    <w:lvl w:ilvl="6" w:tplc="04090001" w:tentative="1">
+      <w:start w:val="1"/>
+      <w:numFmt w:val="bullet"/>
+      <w:lvlText w:val=""/>
+      <w:lvlJc w:val="left"/>
+      <w:pPr>
+        <w:ind w:left="5040" w:hanging="360"/>
+      </w:pPr>
+      <w:rPr>
+        <w:rFonts w:ascii="Symbol" w:hAnsi="Symbol" w:hint="default"/>
+      </w:rPr>
+    </w:lvl>
+    <w:lvl w:ilvl="7" w:tplc="04090003" w:tentative="1">
+      <w:start w:val="1"/>
+      <w:numFmt w:val="bullet"/>
+      <w:lvlText w:val="o"/>
+      <w:lvlJc w:val="left"/>
+      <w:pPr>
+        <w:ind w:left="5760" w:hanging="360"/>
+      </w:pPr>
+      <w:rPr>
+        <w:rFonts w:ascii="Courier New" w:hAnsi="Courier New" w:cs="Courier New" w:hint="default"/>
+      </w:rPr>
+    </w:lvl>
+    <w:lvl w:ilvl="8" w:tplc="04090005" w:tentative="1">
+      <w:start w:val="1"/>
+      <w:numFmt w:val="bullet"/>
+      <w:lvlText w:val=""/>
+      <w:lvlJc w:val="left"/>
+      <w:pPr>
+        <w:ind w:left="6480" w:hanging="360"/>
+      </w:pPr>
+      <w:rPr>
+        <w:rFonts w:ascii="Wingdings" w:hAnsi="Wingdings" w:hint="default"/>
+      </w:rPr>
+    </w:lvl>
+  </w:abstractNum>
+  <w:abstractNum w:abstractNumId="8">
     <w:nsid w:val="5F20212A"/>
     <w:multiLevelType w:val="hybridMultilevel"/>
     <w:tmpl w:val="19C4CF0A"/>
@@ -2900,22 +4800,37 @@
     </w:lvl>
   </w:abstractNum>
   <w:num w:numId="1">
+    <w:abstractNumId w:val="3"/>
+  </w:num>
+  <w:num w:numId="2">
+    <w:abstractNumId w:val="8"/>
+  </w:num>
+  <w:num w:numId="3">
+    <w:abstractNumId w:val="2"/>
+  </w:num>
+  <w:num w:numId="4">
+    <w:abstractNumId w:val="5"/>
+  </w:num>
+  <w:num w:numId="5">
     <w:abstractNumId w:val="1"/>
   </w:num>
-  <w:num w:numId="2">
-    <w:abstractNumId w:val="3"/>
+  <w:num w:numId="6">
+    <w:abstractNumId w:val="4"/>
   </w:num>
-  <w:num w:numId="3">
+  <w:num w:numId="7">
+    <w:abstractNumId w:val="7"/>
+  </w:num>
+  <w:num w:numId="8">
+    <w:abstractNumId w:val="6"/>
+  </w:num>
+  <w:num w:numId="9">
     <w:abstractNumId w:val="0"/>
-  </w:num>
-  <w:num w:numId="4">
-    <w:abstractNumId w:val="2"/>
   </w:num>
 </w:numbering>
 </file>
 
 <file path=word/styles.xml><?xml version="1.0" encoding="utf-8"?>
-<w:styles xmlns:mc="http://schemas.openxmlformats.org/markup-compatibility/2006" xmlns:r="http://schemas.openxmlformats.org/officeDocument/2006/relationships" xmlns:w="http://schemas.openxmlformats.org/wordprocessingml/2006/main" xmlns:w14="http://schemas.microsoft.com/office/word/2010/wordml" xmlns:w15="http://schemas.microsoft.com/office/word/2012/wordml" mc:Ignorable="w14 w15">
+<w:styles xmlns:r="http://schemas.openxmlformats.org/officeDocument/2006/relationships" xmlns:w="http://schemas.openxmlformats.org/wordprocessingml/2006/main">
   <w:docDefaults>
     <w:rPrDefault>
       <w:rPr>
@@ -2931,382 +4846,149 @@
       </w:pPr>
     </w:pPrDefault>
   </w:docDefaults>
-  <w:latentStyles w:defLockedState="0" w:defUIPriority="99" w:defSemiHidden="0" w:defUnhideWhenUsed="0" w:defQFormat="0" w:count="371">
-    <w:lsdException w:name="Normal" w:uiPriority="0" w:qFormat="1"/>
-    <w:lsdException w:name="heading 1" w:uiPriority="9" w:qFormat="1"/>
-    <w:lsdException w:name="heading 2" w:semiHidden="1" w:uiPriority="9" w:unhideWhenUsed="1" w:qFormat="1"/>
-    <w:lsdException w:name="heading 3" w:semiHidden="1" w:uiPriority="9" w:unhideWhenUsed="1" w:qFormat="1"/>
-    <w:lsdException w:name="heading 4" w:semiHidden="1" w:uiPriority="9" w:unhideWhenUsed="1" w:qFormat="1"/>
-    <w:lsdException w:name="heading 5" w:semiHidden="1" w:uiPriority="9" w:unhideWhenUsed="1" w:qFormat="1"/>
-    <w:lsdException w:name="heading 6" w:semiHidden="1" w:uiPriority="9" w:unhideWhenUsed="1" w:qFormat="1"/>
-    <w:lsdException w:name="heading 7" w:semiHidden="1" w:uiPriority="9" w:unhideWhenUsed="1" w:qFormat="1"/>
-    <w:lsdException w:name="heading 8" w:semiHidden="1" w:uiPriority="9" w:unhideWhenUsed="1" w:qFormat="1"/>
-    <w:lsdException w:name="heading 9" w:semiHidden="1" w:uiPriority="9" w:unhideWhenUsed="1" w:qFormat="1"/>
-    <w:lsdException w:name="index 1" w:semiHidden="1" w:unhideWhenUsed="1"/>
-    <w:lsdException w:name="index 2" w:semiHidden="1" w:unhideWhenUsed="1"/>
-    <w:lsdException w:name="index 3" w:semiHidden="1" w:unhideWhenUsed="1"/>
-    <w:lsdException w:name="index 4" w:semiHidden="1" w:unhideWhenUsed="1"/>
-    <w:lsdException w:name="index 5" w:semiHidden="1" w:unhideWhenUsed="1"/>
-    <w:lsdException w:name="index 6" w:semiHidden="1" w:unhideWhenUsed="1"/>
-    <w:lsdException w:name="index 7" w:semiHidden="1" w:unhideWhenUsed="1"/>
-    <w:lsdException w:name="index 8" w:semiHidden="1" w:unhideWhenUsed="1"/>
-    <w:lsdException w:name="index 9" w:semiHidden="1" w:unhideWhenUsed="1"/>
-    <w:lsdException w:name="toc 1" w:semiHidden="1" w:uiPriority="39" w:unhideWhenUsed="1"/>
-    <w:lsdException w:name="toc 2" w:semiHidden="1" w:uiPriority="39" w:unhideWhenUsed="1"/>
-    <w:lsdException w:name="toc 3" w:semiHidden="1" w:uiPriority="39" w:unhideWhenUsed="1"/>
-    <w:lsdException w:name="toc 4" w:semiHidden="1" w:uiPriority="39" w:unhideWhenUsed="1"/>
-    <w:lsdException w:name="toc 5" w:semiHidden="1" w:uiPriority="39" w:unhideWhenUsed="1"/>
-    <w:lsdException w:name="toc 6" w:semiHidden="1" w:uiPriority="39" w:unhideWhenUsed="1"/>
-    <w:lsdException w:name="toc 7" w:semiHidden="1" w:uiPriority="39" w:unhideWhenUsed="1"/>
-    <w:lsdException w:name="toc 8" w:semiHidden="1" w:uiPriority="39" w:unhideWhenUsed="1"/>
-    <w:lsdException w:name="toc 9" w:semiHidden="1" w:uiPriority="39" w:unhideWhenUsed="1"/>
-    <w:lsdException w:name="Normal Indent" w:semiHidden="1" w:unhideWhenUsed="1"/>
-    <w:lsdException w:name="footnote text" w:semiHidden="1" w:unhideWhenUsed="1"/>
-    <w:lsdException w:name="annotation text" w:semiHidden="1" w:unhideWhenUsed="1"/>
-    <w:lsdException w:name="header" w:semiHidden="1" w:unhideWhenUsed="1"/>
-    <w:lsdException w:name="footer" w:semiHidden="1" w:unhideWhenUsed="1"/>
-    <w:lsdException w:name="index heading" w:semiHidden="1" w:unhideWhenUsed="1"/>
-    <w:lsdException w:name="caption" w:semiHidden="1" w:uiPriority="35" w:unhideWhenUsed="1" w:qFormat="1"/>
-    <w:lsdException w:name="table of figures" w:semiHidden="1" w:unhideWhenUsed="1"/>
-    <w:lsdException w:name="envelope address" w:semiHidden="1" w:unhideWhenUsed="1"/>
-    <w:lsdException w:name="envelope return" w:semiHidden="1" w:unhideWhenUsed="1"/>
-    <w:lsdException w:name="footnote reference" w:semiHidden="1" w:unhideWhenUsed="1"/>
-    <w:lsdException w:name="annotation reference" w:semiHidden="1" w:unhideWhenUsed="1"/>
-    <w:lsdException w:name="line number" w:semiHidden="1" w:unhideWhenUsed="1"/>
-    <w:lsdException w:name="page number" w:semiHidden="1" w:unhideWhenUsed="1"/>
-    <w:lsdException w:name="endnote reference" w:semiHidden="1" w:unhideWhenUsed="1"/>
-    <w:lsdException w:name="endnote text" w:semiHidden="1" w:unhideWhenUsed="1"/>
-    <w:lsdException w:name="table of authorities" w:semiHidden="1" w:unhideWhenUsed="1"/>
-    <w:lsdException w:name="macro" w:semiHidden="1" w:unhideWhenUsed="1"/>
-    <w:lsdException w:name="toa heading" w:semiHidden="1" w:unhideWhenUsed="1"/>
-    <w:lsdException w:name="List" w:semiHidden="1" w:unhideWhenUsed="1"/>
-    <w:lsdException w:name="List Bullet" w:semiHidden="1" w:unhideWhenUsed="1"/>
-    <w:lsdException w:name="List Number" w:semiHidden="1" w:unhideWhenUsed="1"/>
-    <w:lsdException w:name="List 2" w:semiHidden="1" w:unhideWhenUsed="1"/>
-    <w:lsdException w:name="List 3" w:semiHidden="1" w:unhideWhenUsed="1"/>
-    <w:lsdException w:name="List 4" w:semiHidden="1" w:unhideWhenUsed="1"/>
-    <w:lsdException w:name="List 5" w:semiHidden="1" w:unhideWhenUsed="1"/>
-    <w:lsdException w:name="List Bullet 2" w:semiHidden="1" w:unhideWhenUsed="1"/>
-    <w:lsdException w:name="List Bullet 3" w:semiHidden="1" w:unhideWhenUsed="1"/>
-    <w:lsdException w:name="List Bullet 4" w:semiHidden="1" w:unhideWhenUsed="1"/>
-    <w:lsdException w:name="List Bullet 5" w:semiHidden="1" w:unhideWhenUsed="1"/>
-    <w:lsdException w:name="List Number 2" w:semiHidden="1" w:unhideWhenUsed="1"/>
-    <w:lsdException w:name="List Number 3" w:semiHidden="1" w:unhideWhenUsed="1"/>
-    <w:lsdException w:name="List Number 4" w:semiHidden="1" w:unhideWhenUsed="1"/>
-    <w:lsdException w:name="List Number 5" w:semiHidden="1" w:unhideWhenUsed="1"/>
-    <w:lsdException w:name="Title" w:uiPriority="10" w:qFormat="1"/>
-    <w:lsdException w:name="Closing" w:semiHidden="1" w:unhideWhenUsed="1"/>
-    <w:lsdException w:name="Signature" w:semiHidden="1" w:unhideWhenUsed="1"/>
-    <w:lsdException w:name="Default Paragraph Font" w:semiHidden="1" w:uiPriority="1" w:unhideWhenUsed="1"/>
-    <w:lsdException w:name="Body Text" w:semiHidden="1" w:unhideWhenUsed="1"/>
-    <w:lsdException w:name="Body Text Indent" w:semiHidden="1" w:unhideWhenUsed="1"/>
-    <w:lsdException w:name="List Continue" w:semiHidden="1" w:unhideWhenUsed="1"/>
-    <w:lsdException w:name="List Continue 2" w:semiHidden="1" w:unhideWhenUsed="1"/>
-    <w:lsdException w:name="List Continue 3" w:semiHidden="1" w:unhideWhenUsed="1"/>
-    <w:lsdException w:name="List Continue 4" w:semiHidden="1" w:unhideWhenUsed="1"/>
-    <w:lsdException w:name="List Continue 5" w:semiHidden="1" w:unhideWhenUsed="1"/>
-    <w:lsdException w:name="Message Header" w:semiHidden="1" w:unhideWhenUsed="1"/>
-    <w:lsdException w:name="Subtitle" w:uiPriority="11" w:qFormat="1"/>
-    <w:lsdException w:name="Salutation" w:semiHidden="1" w:unhideWhenUsed="1"/>
-    <w:lsdException w:name="Date" w:semiHidden="1" w:unhideWhenUsed="1"/>
-    <w:lsdException w:name="Body Text First Indent" w:semiHidden="1" w:unhideWhenUsed="1"/>
-    <w:lsdException w:name="Body Text First Indent 2" w:semiHidden="1" w:unhideWhenUsed="1"/>
-    <w:lsdException w:name="Note Heading" w:semiHidden="1" w:unhideWhenUsed="1"/>
-    <w:lsdException w:name="Body Text 2" w:semiHidden="1" w:unhideWhenUsed="1"/>
-    <w:lsdException w:name="Body Text 3" w:semiHidden="1" w:unhideWhenUsed="1"/>
-    <w:lsdException w:name="Body Text Indent 2" w:semiHidden="1" w:unhideWhenUsed="1"/>
-    <w:lsdException w:name="Body Text Indent 3" w:semiHidden="1" w:unhideWhenUsed="1"/>
-    <w:lsdException w:name="Block Text" w:semiHidden="1" w:unhideWhenUsed="1"/>
-    <w:lsdException w:name="Hyperlink" w:semiHidden="1" w:unhideWhenUsed="1"/>
-    <w:lsdException w:name="FollowedHyperlink" w:semiHidden="1" w:unhideWhenUsed="1"/>
-    <w:lsdException w:name="Strong" w:uiPriority="22" w:qFormat="1"/>
-    <w:lsdException w:name="Emphasis" w:uiPriority="20" w:qFormat="1"/>
-    <w:lsdException w:name="Document Map" w:semiHidden="1" w:unhideWhenUsed="1"/>
-    <w:lsdException w:name="Plain Text" w:semiHidden="1" w:unhideWhenUsed="1"/>
-    <w:lsdException w:name="E-mail Signature" w:semiHidden="1" w:unhideWhenUsed="1"/>
-    <w:lsdException w:name="HTML Top of Form" w:semiHidden="1" w:unhideWhenUsed="1"/>
-    <w:lsdException w:name="HTML Bottom of Form" w:semiHidden="1" w:unhideWhenUsed="1"/>
-    <w:lsdException w:name="Normal (Web)" w:semiHidden="1" w:unhideWhenUsed="1"/>
-    <w:lsdException w:name="HTML Acronym" w:semiHidden="1" w:unhideWhenUsed="1"/>
-    <w:lsdException w:name="HTML Address" w:semiHidden="1" w:unhideWhenUsed="1"/>
-    <w:lsdException w:name="HTML Cite" w:semiHidden="1" w:unhideWhenUsed="1"/>
-    <w:lsdException w:name="HTML Code" w:semiHidden="1" w:unhideWhenUsed="1"/>
-    <w:lsdException w:name="HTML Definition" w:semiHidden="1" w:unhideWhenUsed="1"/>
-    <w:lsdException w:name="HTML Keyboard" w:semiHidden="1" w:unhideWhenUsed="1"/>
-    <w:lsdException w:name="HTML Preformatted" w:semiHidden="1" w:unhideWhenUsed="1"/>
-    <w:lsdException w:name="HTML Sample" w:semiHidden="1" w:unhideWhenUsed="1"/>
-    <w:lsdException w:name="HTML Typewriter" w:semiHidden="1" w:unhideWhenUsed="1"/>
-    <w:lsdException w:name="HTML Variable" w:semiHidden="1" w:unhideWhenUsed="1"/>
-    <w:lsdException w:name="Normal Table" w:semiHidden="1" w:unhideWhenUsed="1"/>
-    <w:lsdException w:name="annotation subject" w:semiHidden="1" w:unhideWhenUsed="1"/>
-    <w:lsdException w:name="No List" w:semiHidden="1" w:unhideWhenUsed="1"/>
-    <w:lsdException w:name="Outline List 1" w:semiHidden="1" w:unhideWhenUsed="1"/>
-    <w:lsdException w:name="Outline List 2" w:semiHidden="1" w:unhideWhenUsed="1"/>
-    <w:lsdException w:name="Outline List 3" w:semiHidden="1" w:unhideWhenUsed="1"/>
-    <w:lsdException w:name="Table Simple 1" w:semiHidden="1" w:unhideWhenUsed="1"/>
-    <w:lsdException w:name="Table Simple 2" w:semiHidden="1" w:unhideWhenUsed="1"/>
-    <w:lsdException w:name="Table Simple 3" w:semiHidden="1" w:unhideWhenUsed="1"/>
-    <w:lsdException w:name="Table Classic 1" w:semiHidden="1" w:unhideWhenUsed="1"/>
-    <w:lsdException w:name="Table Classic 2" w:semiHidden="1" w:unhideWhenUsed="1"/>
-    <w:lsdException w:name="Table Classic 3" w:semiHidden="1" w:unhideWhenUsed="1"/>
-    <w:lsdException w:name="Table Classic 4" w:semiHidden="1" w:unhideWhenUsed="1"/>
-    <w:lsdException w:name="Table Colorful 1" w:semiHidden="1" w:unhideWhenUsed="1"/>
-    <w:lsdException w:name="Table Colorful 2" w:semiHidden="1" w:unhideWhenUsed="1"/>
-    <w:lsdException w:name="Table Colorful 3" w:semiHidden="1" w:unhideWhenUsed="1"/>
-    <w:lsdException w:name="Table Columns 1" w:semiHidden="1" w:unhideWhenUsed="1"/>
-    <w:lsdException w:name="Table Columns 2" w:semiHidden="1" w:unhideWhenUsed="1"/>
-    <w:lsdException w:name="Table Columns 3" w:semiHidden="1" w:unhideWhenUsed="1"/>
-    <w:lsdException w:name="Table Columns 4" w:semiHidden="1" w:unhideWhenUsed="1"/>
-    <w:lsdException w:name="Table Columns 5" w:semiHidden="1" w:unhideWhenUsed="1"/>
-    <w:lsdException w:name="Table Grid 1" w:semiHidden="1" w:unhideWhenUsed="1"/>
-    <w:lsdException w:name="Table Grid 2" w:semiHidden="1" w:unhideWhenUsed="1"/>
-    <w:lsdException w:name="Table Grid 3" w:semiHidden="1" w:unhideWhenUsed="1"/>
-    <w:lsdException w:name="Table Grid 4" w:semiHidden="1" w:unhideWhenUsed="1"/>
-    <w:lsdException w:name="Table Grid 5" w:semiHidden="1" w:unhideWhenUsed="1"/>
-    <w:lsdException w:name="Table Grid 6" w:semiHidden="1" w:unhideWhenUsed="1"/>
-    <w:lsdException w:name="Table Grid 7" w:semiHidden="1" w:unhideWhenUsed="1"/>
-    <w:lsdException w:name="Table Grid 8" w:semiHidden="1" w:unhideWhenUsed="1"/>
-    <w:lsdException w:name="Table List 1" w:semiHidden="1" w:unhideWhenUsed="1"/>
-    <w:lsdException w:name="Table List 2" w:semiHidden="1" w:unhideWhenUsed="1"/>
-    <w:lsdException w:name="Table List 3" w:semiHidden="1" w:unhideWhenUsed="1"/>
-    <w:lsdException w:name="Table List 4" w:semiHidden="1" w:unhideWhenUsed="1"/>
-    <w:lsdException w:name="Table List 5" w:semiHidden="1" w:unhideWhenUsed="1"/>
-    <w:lsdException w:name="Table List 6" w:semiHidden="1" w:unhideWhenUsed="1"/>
-    <w:lsdException w:name="Table List 7" w:semiHidden="1" w:unhideWhenUsed="1"/>
-    <w:lsdException w:name="Table List 8" w:semiHidden="1" w:unhideWhenUsed="1"/>
-    <w:lsdException w:name="Table 3D effects 1" w:semiHidden="1" w:unhideWhenUsed="1"/>
-    <w:lsdException w:name="Table 3D effects 2" w:semiHidden="1" w:unhideWhenUsed="1"/>
-    <w:lsdException w:name="Table 3D effects 3" w:semiHidden="1" w:unhideWhenUsed="1"/>
-    <w:lsdException w:name="Table Contemporary" w:semiHidden="1" w:unhideWhenUsed="1"/>
-    <w:lsdException w:name="Table Elegant" w:semiHidden="1" w:unhideWhenUsed="1"/>
-    <w:lsdException w:name="Table Professional" w:semiHidden="1" w:unhideWhenUsed="1"/>
-    <w:lsdException w:name="Table Subtle 1" w:semiHidden="1" w:unhideWhenUsed="1"/>
-    <w:lsdException w:name="Table Subtle 2" w:semiHidden="1" w:unhideWhenUsed="1"/>
-    <w:lsdException w:name="Table Web 1" w:semiHidden="1" w:unhideWhenUsed="1"/>
-    <w:lsdException w:name="Table Web 2" w:semiHidden="1" w:unhideWhenUsed="1"/>
-    <w:lsdException w:name="Table Web 3" w:semiHidden="1" w:unhideWhenUsed="1"/>
-    <w:lsdException w:name="Balloon Text" w:semiHidden="1" w:unhideWhenUsed="1"/>
-    <w:lsdException w:name="Table Grid" w:uiPriority="39"/>
-    <w:lsdException w:name="Table Theme" w:semiHidden="1" w:unhideWhenUsed="1"/>
-    <w:lsdException w:name="Placeholder Text" w:semiHidden="1"/>
-    <w:lsdException w:name="No Spacing" w:uiPriority="1" w:qFormat="1"/>
-    <w:lsdException w:name="Light Shading" w:uiPriority="60"/>
-    <w:lsdException w:name="Light List" w:uiPriority="61"/>
-    <w:lsdException w:name="Light Grid" w:uiPriority="62"/>
-    <w:lsdException w:name="Medium Shading 1" w:uiPriority="63"/>
-    <w:lsdException w:name="Medium Shading 2" w:uiPriority="64"/>
-    <w:lsdException w:name="Medium List 1" w:uiPriority="65"/>
-    <w:lsdException w:name="Medium List 2" w:uiPriority="66"/>
-    <w:lsdException w:name="Medium Grid 1" w:uiPriority="67"/>
-    <w:lsdException w:name="Medium Grid 2" w:uiPriority="68"/>
-    <w:lsdException w:name="Medium Grid 3" w:uiPriority="69"/>
-    <w:lsdException w:name="Dark List" w:uiPriority="70"/>
-    <w:lsdException w:name="Colorful Shading" w:uiPriority="71"/>
-    <w:lsdException w:name="Colorful List" w:uiPriority="72"/>
-    <w:lsdException w:name="Colorful Grid" w:uiPriority="73"/>
-    <w:lsdException w:name="Light Shading Accent 1" w:uiPriority="60"/>
-    <w:lsdException w:name="Light List Accent 1" w:uiPriority="61"/>
-    <w:lsdException w:name="Light Grid Accent 1" w:uiPriority="62"/>
-    <w:lsdException w:name="Medium Shading 1 Accent 1" w:uiPriority="63"/>
-    <w:lsdException w:name="Medium Shading 2 Accent 1" w:uiPriority="64"/>
-    <w:lsdException w:name="Medium List 1 Accent 1" w:uiPriority="65"/>
-    <w:lsdException w:name="Revision" w:semiHidden="1"/>
-    <w:lsdException w:name="List Paragraph" w:uiPriority="34" w:qFormat="1"/>
-    <w:lsdException w:name="Quote" w:uiPriority="29" w:qFormat="1"/>
-    <w:lsdException w:name="Intense Quote" w:uiPriority="30" w:qFormat="1"/>
-    <w:lsdException w:name="Medium List 2 Accent 1" w:uiPriority="66"/>
-    <w:lsdException w:name="Medium Grid 1 Accent 1" w:uiPriority="67"/>
-    <w:lsdException w:name="Medium Grid 2 Accent 1" w:uiPriority="68"/>
-    <w:lsdException w:name="Medium Grid 3 Accent 1" w:uiPriority="69"/>
-    <w:lsdException w:name="Dark List Accent 1" w:uiPriority="70"/>
-    <w:lsdException w:name="Colorful Shading Accent 1" w:uiPriority="71"/>
-    <w:lsdException w:name="Colorful List Accent 1" w:uiPriority="72"/>
-    <w:lsdException w:name="Colorful Grid Accent 1" w:uiPriority="73"/>
-    <w:lsdException w:name="Light Shading Accent 2" w:uiPriority="60"/>
-    <w:lsdException w:name="Light List Accent 2" w:uiPriority="61"/>
-    <w:lsdException w:name="Light Grid Accent 2" w:uiPriority="62"/>
-    <w:lsdException w:name="Medium Shading 1 Accent 2" w:uiPriority="63"/>
-    <w:lsdException w:name="Medium Shading 2 Accent 2" w:uiPriority="64"/>
-    <w:lsdException w:name="Medium List 1 Accent 2" w:uiPriority="65"/>
-    <w:lsdException w:name="Medium List 2 Accent 2" w:uiPriority="66"/>
-    <w:lsdException w:name="Medium Grid 1 Accent 2" w:uiPriority="67"/>
-    <w:lsdException w:name="Medium Grid 2 Accent 2" w:uiPriority="68"/>
-    <w:lsdException w:name="Medium Grid 3 Accent 2" w:uiPriority="69"/>
-    <w:lsdException w:name="Dark List Accent 2" w:uiPriority="70"/>
-    <w:lsdException w:name="Colorful Shading Accent 2" w:uiPriority="71"/>
-    <w:lsdException w:name="Colorful List Accent 2" w:uiPriority="72"/>
-    <w:lsdException w:name="Colorful Grid Accent 2" w:uiPriority="73"/>
-    <w:lsdException w:name="Light Shading Accent 3" w:uiPriority="60"/>
-    <w:lsdException w:name="Light List Accent 3" w:uiPriority="61"/>
-    <w:lsdException w:name="Light Grid Accent 3" w:uiPriority="62"/>
-    <w:lsdException w:name="Medium Shading 1 Accent 3" w:uiPriority="63"/>
-    <w:lsdException w:name="Medium Shading 2 Accent 3" w:uiPriority="64"/>
-    <w:lsdException w:name="Medium List 1 Accent 3" w:uiPriority="65"/>
-    <w:lsdException w:name="Medium List 2 Accent 3" w:uiPriority="66"/>
-    <w:lsdException w:name="Medium Grid 1 Accent 3" w:uiPriority="67"/>
-    <w:lsdException w:name="Medium Grid 2 Accent 3" w:uiPriority="68"/>
-    <w:lsdException w:name="Medium Grid 3 Accent 3" w:uiPriority="69"/>
-    <w:lsdException w:name="Dark List Accent 3" w:uiPriority="70"/>
-    <w:lsdException w:name="Colorful Shading Accent 3" w:uiPriority="71"/>
-    <w:lsdException w:name="Colorful List Accent 3" w:uiPriority="72"/>
-    <w:lsdException w:name="Colorful Grid Accent 3" w:uiPriority="73"/>
-    <w:lsdException w:name="Light Shading Accent 4" w:uiPriority="60"/>
-    <w:lsdException w:name="Light List Accent 4" w:uiPriority="61"/>
-    <w:lsdException w:name="Light Grid Accent 4" w:uiPriority="62"/>
-    <w:lsdException w:name="Medium Shading 1 Accent 4" w:uiPriority="63"/>
-    <w:lsdException w:name="Medium Shading 2 Accent 4" w:uiPriority="64"/>
-    <w:lsdException w:name="Medium List 1 Accent 4" w:uiPriority="65"/>
-    <w:lsdException w:name="Medium List 2 Accent 4" w:uiPriority="66"/>
-    <w:lsdException w:name="Medium Grid 1 Accent 4" w:uiPriority="67"/>
-    <w:lsdException w:name="Medium Grid 2 Accent 4" w:uiPriority="68"/>
-    <w:lsdException w:name="Medium Grid 3 Accent 4" w:uiPriority="69"/>
-    <w:lsdException w:name="Dark List Accent 4" w:uiPriority="70"/>
-    <w:lsdException w:name="Colorful Shading Accent 4" w:uiPriority="71"/>
-    <w:lsdException w:name="Colorful List Accent 4" w:uiPriority="72"/>
-    <w:lsdException w:name="Colorful Grid Accent 4" w:uiPriority="73"/>
-    <w:lsdException w:name="Light Shading Accent 5" w:uiPriority="60"/>
-    <w:lsdException w:name="Light List Accent 5" w:uiPriority="61"/>
-    <w:lsdException w:name="Light Grid Accent 5" w:uiPriority="62"/>
-    <w:lsdException w:name="Medium Shading 1 Accent 5" w:uiPriority="63"/>
-    <w:lsdException w:name="Medium Shading 2 Accent 5" w:uiPriority="64"/>
-    <w:lsdException w:name="Medium List 1 Accent 5" w:uiPriority="65"/>
-    <w:lsdException w:name="Medium List 2 Accent 5" w:uiPriority="66"/>
-    <w:lsdException w:name="Medium Grid 1 Accent 5" w:uiPriority="67"/>
-    <w:lsdException w:name="Medium Grid 2 Accent 5" w:uiPriority="68"/>
-    <w:lsdException w:name="Medium Grid 3 Accent 5" w:uiPriority="69"/>
-    <w:lsdException w:name="Dark List Accent 5" w:uiPriority="70"/>
-    <w:lsdException w:name="Colorful Shading Accent 5" w:uiPriority="71"/>
-    <w:lsdException w:name="Colorful List Accent 5" w:uiPriority="72"/>
-    <w:lsdException w:name="Colorful Grid Accent 5" w:uiPriority="73"/>
-    <w:lsdException w:name="Light Shading Accent 6" w:uiPriority="60"/>
-    <w:lsdException w:name="Light List Accent 6" w:uiPriority="61"/>
-    <w:lsdException w:name="Light Grid Accent 6" w:uiPriority="62"/>
-    <w:lsdException w:name="Medium Shading 1 Accent 6" w:uiPriority="63"/>
-    <w:lsdException w:name="Medium Shading 2 Accent 6" w:uiPriority="64"/>
-    <w:lsdException w:name="Medium List 1 Accent 6" w:uiPriority="65"/>
-    <w:lsdException w:name="Medium List 2 Accent 6" w:uiPriority="66"/>
-    <w:lsdException w:name="Medium Grid 1 Accent 6" w:uiPriority="67"/>
-    <w:lsdException w:name="Medium Grid 2 Accent 6" w:uiPriority="68"/>
-    <w:lsdException w:name="Medium Grid 3 Accent 6" w:uiPriority="69"/>
-    <w:lsdException w:name="Dark List Accent 6" w:uiPriority="70"/>
-    <w:lsdException w:name="Colorful Shading Accent 6" w:uiPriority="71"/>
-    <w:lsdException w:name="Colorful List Accent 6" w:uiPriority="72"/>
-    <w:lsdException w:name="Colorful Grid Accent 6" w:uiPriority="73"/>
-    <w:lsdException w:name="Subtle Emphasis" w:uiPriority="19" w:qFormat="1"/>
-    <w:lsdException w:name="Intense Emphasis" w:uiPriority="21" w:qFormat="1"/>
-    <w:lsdException w:name="Subtle Reference" w:uiPriority="31" w:qFormat="1"/>
-    <w:lsdException w:name="Intense Reference" w:uiPriority="32" w:qFormat="1"/>
-    <w:lsdException w:name="Book Title" w:uiPriority="33" w:qFormat="1"/>
-    <w:lsdException w:name="Bibliography" w:semiHidden="1" w:uiPriority="37" w:unhideWhenUsed="1"/>
-    <w:lsdException w:name="TOC Heading" w:semiHidden="1" w:uiPriority="39" w:unhideWhenUsed="1" w:qFormat="1"/>
-    <w:lsdException w:name="Plain Table 1" w:uiPriority="41"/>
-    <w:lsdException w:name="Plain Table 2" w:uiPriority="42"/>
-    <w:lsdException w:name="Plain Table 3" w:uiPriority="43"/>
-    <w:lsdException w:name="Plain Table 4" w:uiPriority="44"/>
-    <w:lsdException w:name="Plain Table 5" w:uiPriority="45"/>
-    <w:lsdException w:name="Grid Table Light" w:uiPriority="40"/>
-    <w:lsdException w:name="Grid Table 1 Light" w:uiPriority="46"/>
-    <w:lsdException w:name="Grid Table 2" w:uiPriority="47"/>
-    <w:lsdException w:name="Grid Table 3" w:uiPriority="48"/>
-    <w:lsdException w:name="Grid Table 4" w:uiPriority="49"/>
-    <w:lsdException w:name="Grid Table 5 Dark" w:uiPriority="50"/>
-    <w:lsdException w:name="Grid Table 6 Colorful" w:uiPriority="51"/>
-    <w:lsdException w:name="Grid Table 7 Colorful" w:uiPriority="52"/>
-    <w:lsdException w:name="Grid Table 1 Light Accent 1" w:uiPriority="46"/>
-    <w:lsdException w:name="Grid Table 2 Accent 1" w:uiPriority="47"/>
-    <w:lsdException w:name="Grid Table 3 Accent 1" w:uiPriority="48"/>
-    <w:lsdException w:name="Grid Table 4 Accent 1" w:uiPriority="49"/>
-    <w:lsdException w:name="Grid Table 5 Dark Accent 1" w:uiPriority="50"/>
-    <w:lsdException w:name="Grid Table 6 Colorful Accent 1" w:uiPriority="51"/>
-    <w:lsdException w:name="Grid Table 7 Colorful Accent 1" w:uiPriority="52"/>
-    <w:lsdException w:name="Grid Table 1 Light Accent 2" w:uiPriority="46"/>
-    <w:lsdException w:name="Grid Table 2 Accent 2" w:uiPriority="47"/>
-    <w:lsdException w:name="Grid Table 3 Accent 2" w:uiPriority="48"/>
-    <w:lsdException w:name="Grid Table 4 Accent 2" w:uiPriority="49"/>
-    <w:lsdException w:name="Grid Table 5 Dark Accent 2" w:uiPriority="50"/>
-    <w:lsdException w:name="Grid Table 6 Colorful Accent 2" w:uiPriority="51"/>
-    <w:lsdException w:name="Grid Table 7 Colorful Accent 2" w:uiPriority="52"/>
-    <w:lsdException w:name="Grid Table 1 Light Accent 3" w:uiPriority="46"/>
-    <w:lsdException w:name="Grid Table 2 Accent 3" w:uiPriority="47"/>
-    <w:lsdException w:name="Grid Table 3 Accent 3" w:uiPriority="48"/>
-    <w:lsdException w:name="Grid Table 4 Accent 3" w:uiPriority="49"/>
-    <w:lsdException w:name="Grid Table 5 Dark Accent 3" w:uiPriority="50"/>
-    <w:lsdException w:name="Grid Table 6 Colorful Accent 3" w:uiPriority="51"/>
-    <w:lsdException w:name="Grid Table 7 Colorful Accent 3" w:uiPriority="52"/>
-    <w:lsdException w:name="Grid Table 1 Light Accent 4" w:uiPriority="46"/>
-    <w:lsdException w:name="Grid Table 2 Accent 4" w:uiPriority="47"/>
-    <w:lsdException w:name="Grid Table 3 Accent 4" w:uiPriority="48"/>
-    <w:lsdException w:name="Grid Table 4 Accent 4" w:uiPriority="49"/>
-    <w:lsdException w:name="Grid Table 5 Dark Accent 4" w:uiPriority="50"/>
-    <w:lsdException w:name="Grid Table 6 Colorful Accent 4" w:uiPriority="51"/>
-    <w:lsdException w:name="Grid Table 7 Colorful Accent 4" w:uiPriority="52"/>
-    <w:lsdException w:name="Grid Table 1 Light Accent 5" w:uiPriority="46"/>
-    <w:lsdException w:name="Grid Table 2 Accent 5" w:uiPriority="47"/>
-    <w:lsdException w:name="Grid Table 3 Accent 5" w:uiPriority="48"/>
-    <w:lsdException w:name="Grid Table 4 Accent 5" w:uiPriority="49"/>
-    <w:lsdException w:name="Grid Table 5 Dark Accent 5" w:uiPriority="50"/>
-    <w:lsdException w:name="Grid Table 6 Colorful Accent 5" w:uiPriority="51"/>
-    <w:lsdException w:name="Grid Table 7 Colorful Accent 5" w:uiPriority="52"/>
-    <w:lsdException w:name="Grid Table 1 Light Accent 6" w:uiPriority="46"/>
-    <w:lsdException w:name="Grid Table 2 Accent 6" w:uiPriority="47"/>
-    <w:lsdException w:name="Grid Table 3 Accent 6" w:uiPriority="48"/>
-    <w:lsdException w:name="Grid Table 4 Accent 6" w:uiPriority="49"/>
-    <w:lsdException w:name="Grid Table 5 Dark Accent 6" w:uiPriority="50"/>
-    <w:lsdException w:name="Grid Table 6 Colorful Accent 6" w:uiPriority="51"/>
-    <w:lsdException w:name="Grid Table 7 Colorful Accent 6" w:uiPriority="52"/>
-    <w:lsdException w:name="List Table 1 Light" w:uiPriority="46"/>
-    <w:lsdException w:name="List Table 2" w:uiPriority="47"/>
-    <w:lsdException w:name="List Table 3" w:uiPriority="48"/>
-    <w:lsdException w:name="List Table 4" w:uiPriority="49"/>
-    <w:lsdException w:name="List Table 5 Dark" w:uiPriority="50"/>
-    <w:lsdException w:name="List Table 6 Colorful" w:uiPriority="51"/>
-    <w:lsdException w:name="List Table 7 Colorful" w:uiPriority="52"/>
-    <w:lsdException w:name="List Table 1 Light Accent 1" w:uiPriority="46"/>
-    <w:lsdException w:name="List Table 2 Accent 1" w:uiPriority="47"/>
-    <w:lsdException w:name="List Table 3 Accent 1" w:uiPriority="48"/>
-    <w:lsdException w:name="List Table 4 Accent 1" w:uiPriority="49"/>
-    <w:lsdException w:name="List Table 5 Dark Accent 1" w:uiPriority="50"/>
-    <w:lsdException w:name="List Table 6 Colorful Accent 1" w:uiPriority="51"/>
-    <w:lsdException w:name="List Table 7 Colorful Accent 1" w:uiPriority="52"/>
-    <w:lsdException w:name="List Table 1 Light Accent 2" w:uiPriority="46"/>
-    <w:lsdException w:name="List Table 2 Accent 2" w:uiPriority="47"/>
-    <w:lsdException w:name="List Table 3 Accent 2" w:uiPriority="48"/>
-    <w:lsdException w:name="List Table 4 Accent 2" w:uiPriority="49"/>
-    <w:lsdException w:name="List Table 5 Dark Accent 2" w:uiPriority="50"/>
-    <w:lsdException w:name="List Table 6 Colorful Accent 2" w:uiPriority="51"/>
-    <w:lsdException w:name="List Table 7 Colorful Accent 2" w:uiPriority="52"/>
-    <w:lsdException w:name="List Table 1 Light Accent 3" w:uiPriority="46"/>
-    <w:lsdException w:name="List Table 2 Accent 3" w:uiPriority="47"/>
-    <w:lsdException w:name="List Table 3 Accent 3" w:uiPriority="48"/>
-    <w:lsdException w:name="List Table 4 Accent 3" w:uiPriority="49"/>
-    <w:lsdException w:name="List Table 5 Dark Accent 3" w:uiPriority="50"/>
-    <w:lsdException w:name="List Table 6 Colorful Accent 3" w:uiPriority="51"/>
-    <w:lsdException w:name="List Table 7 Colorful Accent 3" w:uiPriority="52"/>
-    <w:lsdException w:name="List Table 1 Light Accent 4" w:uiPriority="46"/>
-    <w:lsdException w:name="List Table 2 Accent 4" w:uiPriority="47"/>
-    <w:lsdException w:name="List Table 3 Accent 4" w:uiPriority="48"/>
-    <w:lsdException w:name="List Table 4 Accent 4" w:uiPriority="49"/>
-    <w:lsdException w:name="List Table 5 Dark Accent 4" w:uiPriority="50"/>
-    <w:lsdException w:name="List Table 6 Colorful Accent 4" w:uiPriority="51"/>
-    <w:lsdException w:name="List Table 7 Colorful Accent 4" w:uiPriority="52"/>
-    <w:lsdException w:name="List Table 1 Light Accent 5" w:uiPriority="46"/>
-    <w:lsdException w:name="List Table 2 Accent 5" w:uiPriority="47"/>
-    <w:lsdException w:name="List Table 3 Accent 5" w:uiPriority="48"/>
-    <w:lsdException w:name="List Table 4 Accent 5" w:uiPriority="49"/>
-    <w:lsdException w:name="List Table 5 Dark Accent 5" w:uiPriority="50"/>
-    <w:lsdException w:name="List Table 6 Colorful Accent 5" w:uiPriority="51"/>
-    <w:lsdException w:name="List Table 7 Colorful Accent 5" w:uiPriority="52"/>
-    <w:lsdException w:name="List Table 1 Light Accent 6" w:uiPriority="46"/>
-    <w:lsdException w:name="List Table 2 Accent 6" w:uiPriority="47"/>
-    <w:lsdException w:name="List Table 3 Accent 6" w:uiPriority="48"/>
-    <w:lsdException w:name="List Table 4 Accent 6" w:uiPriority="49"/>
-    <w:lsdException w:name="List Table 5 Dark Accent 6" w:uiPriority="50"/>
-    <w:lsdException w:name="List Table 6 Colorful Accent 6" w:uiPriority="51"/>
-    <w:lsdException w:name="List Table 7 Colorful Accent 6" w:uiPriority="52"/>
+  <w:latentStyles w:defLockedState="0" w:defUIPriority="99" w:defSemiHidden="1" w:defUnhideWhenUsed="1" w:defQFormat="0" w:count="267">
+    <w:lsdException w:name="Normal" w:semiHidden="0" w:uiPriority="0" w:unhideWhenUsed="0" w:qFormat="1"/>
+    <w:lsdException w:name="heading 1" w:semiHidden="0" w:uiPriority="9" w:unhideWhenUsed="0" w:qFormat="1"/>
+    <w:lsdException w:name="heading 2" w:uiPriority="9" w:qFormat="1"/>
+    <w:lsdException w:name="heading 3" w:uiPriority="9" w:qFormat="1"/>
+    <w:lsdException w:name="heading 4" w:uiPriority="9" w:qFormat="1"/>
+    <w:lsdException w:name="heading 5" w:uiPriority="9" w:qFormat="1"/>
+    <w:lsdException w:name="heading 6" w:uiPriority="9" w:qFormat="1"/>
+    <w:lsdException w:name="heading 7" w:uiPriority="9" w:qFormat="1"/>
+    <w:lsdException w:name="heading 8" w:uiPriority="9" w:qFormat="1"/>
+    <w:lsdException w:name="heading 9" w:uiPriority="9" w:qFormat="1"/>
+    <w:lsdException w:name="toc 1" w:uiPriority="39"/>
+    <w:lsdException w:name="toc 2" w:uiPriority="39"/>
+    <w:lsdException w:name="toc 3" w:uiPriority="39"/>
+    <w:lsdException w:name="toc 4" w:uiPriority="39"/>
+    <w:lsdException w:name="toc 5" w:uiPriority="39"/>
+    <w:lsdException w:name="toc 6" w:uiPriority="39"/>
+    <w:lsdException w:name="toc 7" w:uiPriority="39"/>
+    <w:lsdException w:name="toc 8" w:uiPriority="39"/>
+    <w:lsdException w:name="toc 9" w:uiPriority="39"/>
+    <w:lsdException w:name="caption" w:uiPriority="35" w:qFormat="1"/>
+    <w:lsdException w:name="Title" w:semiHidden="0" w:uiPriority="10" w:unhideWhenUsed="0" w:qFormat="1"/>
+    <w:lsdException w:name="Default Paragraph Font" w:uiPriority="1"/>
+    <w:lsdException w:name="Subtitle" w:semiHidden="0" w:uiPriority="11" w:unhideWhenUsed="0" w:qFormat="1"/>
+    <w:lsdException w:name="Strong" w:semiHidden="0" w:uiPriority="22" w:unhideWhenUsed="0" w:qFormat="1"/>
+    <w:lsdException w:name="Emphasis" w:semiHidden="0" w:uiPriority="20" w:unhideWhenUsed="0" w:qFormat="1"/>
+    <w:lsdException w:name="Table Grid" w:semiHidden="0" w:uiPriority="39" w:unhideWhenUsed="0"/>
+    <w:lsdException w:name="Placeholder Text" w:unhideWhenUsed="0"/>
+    <w:lsdException w:name="No Spacing" w:semiHidden="0" w:uiPriority="1" w:unhideWhenUsed="0" w:qFormat="1"/>
+    <w:lsdException w:name="Light Shading" w:semiHidden="0" w:uiPriority="60" w:unhideWhenUsed="0"/>
+    <w:lsdException w:name="Light List" w:semiHidden="0" w:uiPriority="61" w:unhideWhenUsed="0"/>
+    <w:lsdException w:name="Light Grid" w:semiHidden="0" w:uiPriority="62" w:unhideWhenUsed="0"/>
+    <w:lsdException w:name="Medium Shading 1" w:semiHidden="0" w:uiPriority="63" w:unhideWhenUsed="0"/>
+    <w:lsdException w:name="Medium Shading 2" w:semiHidden="0" w:uiPriority="64" w:unhideWhenUsed="0"/>
+    <w:lsdException w:name="Medium List 1" w:semiHidden="0" w:uiPriority="65" w:unhideWhenUsed="0"/>
+    <w:lsdException w:name="Medium List 2" w:semiHidden="0" w:uiPriority="66" w:unhideWhenUsed="0"/>
+    <w:lsdException w:name="Medium Grid 1" w:semiHidden="0" w:uiPriority="67" w:unhideWhenUsed="0"/>
+    <w:lsdException w:name="Medium Grid 2" w:semiHidden="0" w:uiPriority="68" w:unhideWhenUsed="0"/>
+    <w:lsdException w:name="Medium Grid 3" w:semiHidden="0" w:uiPriority="69" w:unhideWhenUsed="0"/>
+    <w:lsdException w:name="Dark List" w:semiHidden="0" w:uiPriority="70" w:unhideWhenUsed="0"/>
+    <w:lsdException w:name="Colorful Shading" w:semiHidden="0" w:uiPriority="71" w:unhideWhenUsed="0"/>
+    <w:lsdException w:name="Colorful List" w:semiHidden="0" w:uiPriority="72" w:unhideWhenUsed="0"/>
+    <w:lsdException w:name="Colorful Grid" w:semiHidden="0" w:uiPriority="73" w:unhideWhenUsed="0"/>
+    <w:lsdException w:name="Light Shading Accent 1" w:semiHidden="0" w:uiPriority="60" w:unhideWhenUsed="0"/>
+    <w:lsdException w:name="Light List Accent 1" w:semiHidden="0" w:uiPriority="61" w:unhideWhenUsed="0"/>
+    <w:lsdException w:name="Light Grid Accent 1" w:semiHidden="0" w:uiPriority="62" w:unhideWhenUsed="0"/>
+    <w:lsdException w:name="Medium Shading 1 Accent 1" w:semiHidden="0" w:uiPriority="63" w:unhideWhenUsed="0"/>
+    <w:lsdException w:name="Medium Shading 2 Accent 1" w:semiHidden="0" w:uiPriority="64" w:unhideWhenUsed="0"/>
+    <w:lsdException w:name="Medium List 1 Accent 1" w:semiHidden="0" w:uiPriority="65" w:unhideWhenUsed="0"/>
+    <w:lsdException w:name="Revision" w:unhideWhenUsed="0"/>
+    <w:lsdException w:name="List Paragraph" w:semiHidden="0" w:uiPriority="34" w:unhideWhenUsed="0" w:qFormat="1"/>
+    <w:lsdException w:name="Quote" w:semiHidden="0" w:uiPriority="29" w:unhideWhenUsed="0" w:qFormat="1"/>
+    <w:lsdException w:name="Intense Quote" w:semiHidden="0" w:uiPriority="30" w:unhideWhenUsed="0" w:qFormat="1"/>
+    <w:lsdException w:name="Medium List 2 Accent 1" w:semiHidden="0" w:uiPriority="66" w:unhideWhenUsed="0"/>
+    <w:lsdException w:name="Medium Grid 1 Accent 1" w:semiHidden="0" w:uiPriority="67" w:unhideWhenUsed="0"/>
+    <w:lsdException w:name="Medium Grid 2 Accent 1" w:semiHidden="0" w:uiPriority="68" w:unhideWhenUsed="0"/>
+    <w:lsdException w:name="Medium Grid 3 Accent 1" w:semiHidden="0" w:uiPriority="69" w:unhideWhenUsed="0"/>
+    <w:lsdException w:name="Dark List Accent 1" w:semiHidden="0" w:uiPriority="70" w:unhideWhenUsed="0"/>
+    <w:lsdException w:name="Colorful Shading Accent 1" w:semiHidden="0" w:uiPriority="71" w:unhideWhenUsed="0"/>
+    <w:lsdException w:name="Colorful List Accent 1" w:semiHidden="0" w:uiPriority="72" w:unhideWhenUsed="0"/>
+    <w:lsdException w:name="Colorful Grid Accent 1" w:semiHidden="0" w:uiPriority="73" w:unhideWhenUsed="0"/>
+    <w:lsdException w:name="Light Shading Accent 2" w:semiHidden="0" w:uiPriority="60" w:unhideWhenUsed="0"/>
+    <w:lsdException w:name="Light List Accent 2" w:semiHidden="0" w:uiPriority="61" w:unhideWhenUsed="0"/>
+    <w:lsdException w:name="Light Grid Accent 2" w:semiHidden="0" w:uiPriority="62" w:unhideWhenUsed="0"/>
+    <w:lsdException w:name="Medium Shading 1 Accent 2" w:semiHidden="0" w:uiPriority="63" w:unhideWhenUsed="0"/>
+    <w:lsdException w:name="Medium Shading 2 Accent 2" w:semiHidden="0" w:uiPriority="64" w:unhideWhenUsed="0"/>
+    <w:lsdException w:name="Medium List 1 Accent 2" w:semiHidden="0" w:uiPriority="65" w:unhideWhenUsed="0"/>
+    <w:lsdException w:name="Medium List 2 Accent 2" w:semiHidden="0" w:uiPriority="66" w:unhideWhenUsed="0"/>
+    <w:lsdException w:name="Medium Grid 1 Accent 2" w:semiHidden="0" w:uiPriority="67" w:unhideWhenUsed="0"/>
+    <w:lsdException w:name="Medium Grid 2 Accent 2" w:semiHidden="0" w:uiPriority="68" w:unhideWhenUsed="0"/>
+    <w:lsdException w:name="Medium Grid 3 Accent 2" w:semiHidden="0" w:uiPriority="69" w:unhideWhenUsed="0"/>
+    <w:lsdException w:name="Dark List Accent 2" w:semiHidden="0" w:uiPriority="70" w:unhideWhenUsed="0"/>
+    <w:lsdException w:name="Colorful Shading Accent 2" w:semiHidden="0" w:uiPriority="71" w:unhideWhenUsed="0"/>
+    <w:lsdException w:name="Colorful List Accent 2" w:semiHidden="0" w:uiPriority="72" w:unhideWhenUsed="0"/>
+    <w:lsdException w:name="Colorful Grid Accent 2" w:semiHidden="0" w:uiPriority="73" w:unhideWhenUsed="0"/>
+    <w:lsdException w:name="Light Shading Accent 3" w:semiHidden="0" w:uiPriority="60" w:unhideWhenUsed="0"/>
+    <w:lsdException w:name="Light List Accent 3" w:semiHidden="0" w:uiPriority="61" w:unhideWhenUsed="0"/>
+    <w:lsdException w:name="Light Grid Accent 3" w:semiHidden="0" w:uiPriority="62" w:unhideWhenUsed="0"/>
+    <w:lsdException w:name="Medium Shading 1 Accent 3" w:semiHidden="0" w:uiPriority="63" w:unhideWhenUsed="0"/>
+    <w:lsdException w:name="Medium Shading 2 Accent 3" w:semiHidden="0" w:uiPriority="64" w:unhideWhenUsed="0"/>
+    <w:lsdException w:name="Medium List 1 Accent 3" w:semiHidden="0" w:uiPriority="65" w:unhideWhenUsed="0"/>
+    <w:lsdException w:name="Medium List 2 Accent 3" w:semiHidden="0" w:uiPriority="66" w:unhideWhenUsed="0"/>
+    <w:lsdException w:name="Medium Grid 1 Accent 3" w:semiHidden="0" w:uiPriority="67" w:unhideWhenUsed="0"/>
+    <w:lsdException w:name="Medium Grid 2 Accent 3" w:semiHidden="0" w:uiPriority="68" w:unhideWhenUsed="0"/>
+    <w:lsdException w:name="Medium Grid 3 Accent 3" w:semiHidden="0" w:uiPriority="69" w:unhideWhenUsed="0"/>
+    <w:lsdException w:name="Dark List Accent 3" w:semiHidden="0" w:uiPriority="70" w:unhideWhenUsed="0"/>
+    <w:lsdException w:name="Colorful Shading Accent 3" w:semiHidden="0" w:uiPriority="71" w:unhideWhenUsed="0"/>
+    <w:lsdException w:name="Colorful List Accent 3" w:semiHidden="0" w:uiPriority="72" w:unhideWhenUsed="0"/>
+    <w:lsdException w:name="Colorful Grid Accent 3" w:semiHidden="0" w:uiPriority="73" w:unhideWhenUsed="0"/>
+    <w:lsdException w:name="Light Shading Accent 4" w:semiHidden="0" w:uiPriority="60" w:unhideWhenUsed="0"/>
+    <w:lsdException w:name="Light List Accent 4" w:semiHidden="0" w:uiPriority="61" w:unhideWhenUsed="0"/>
+    <w:lsdException w:name="Light Grid Accent 4" w:semiHidden="0" w:uiPriority="62" w:unhideWhenUsed="0"/>
+    <w:lsdException w:name="Medium Shading 1 Accent 4" w:semiHidden="0" w:uiPriority="63" w:unhideWhenUsed="0"/>
+    <w:lsdException w:name="Medium Shading 2 Accent 4" w:semiHidden="0" w:uiPriority="64" w:unhideWhenUsed="0"/>
+    <w:lsdException w:name="Medium List 1 Accent 4" w:semiHidden="0" w:uiPriority="65" w:unhideWhenUsed="0"/>
+    <w:lsdException w:name="Medium List 2 Accent 4" w:semiHidden="0" w:uiPriority="66" w:unhideWhenUsed="0"/>
+    <w:lsdException w:name="Medium Grid 1 Accent 4" w:semiHidden="0" w:uiPriority="67" w:unhideWhenUsed="0"/>
+    <w:lsdException w:name="Medium Grid 2 Accent 4" w:semiHidden="0" w:uiPriority="68" w:unhideWhenUsed="0"/>
+    <w:lsdException w:name="Medium Grid 3 Accent 4" w:semiHidden="0" w:uiPriority="69" w:unhideWhenUsed="0"/>
+    <w:lsdException w:name="Dark List Accent 4" w:semiHidden="0" w:uiPriority="70" w:unhideWhenUsed="0"/>
+    <w:lsdException w:name="Colorful Shading Accent 4" w:semiHidden="0" w:uiPriority="71" w:unhideWhenUsed="0"/>
+    <w:lsdException w:name="Colorful List Accent 4" w:semiHidden="0" w:uiPriority="72" w:unhideWhenUsed="0"/>
+    <w:lsdException w:name="Colorful Grid Accent 4" w:semiHidden="0" w:uiPriority="73" w:unhideWhenUsed="0"/>
+    <w:lsdException w:name="Light Shading Accent 5" w:semiHidden="0" w:uiPriority="60" w:unhideWhenUsed="0"/>
+    <w:lsdException w:name="Light List Accent 5" w:semiHidden="0" w:uiPriority="61" w:unhideWhenUsed="0"/>
+    <w:lsdException w:name="Light Grid Accent 5" w:semiHidden="0" w:uiPriority="62" w:unhideWhenUsed="0"/>
+    <w:lsdException w:name="Medium Shading 1 Accent 5" w:semiHidden="0" w:uiPriority="63" w:unhideWhenUsed="0"/>
+    <w:lsdException w:name="Medium Shading 2 Accent 5" w:semiHidden="0" w:uiPriority="64" w:unhideWhenUsed="0"/>
+    <w:lsdException w:name="Medium List 1 Accent 5" w:semiHidden="0" w:uiPriority="65" w:unhideWhenUsed="0"/>
+    <w:lsdException w:name="Medium List 2 Accent 5" w:semiHidden="0" w:uiPriority="66" w:unhideWhenUsed="0"/>
+    <w:lsdException w:name="Medium Grid 1 Accent 5" w:semiHidden="0" w:uiPriority="67" w:unhideWhenUsed="0"/>
+    <w:lsdException w:name="Medium Grid 2 Accent 5" w:semiHidden="0" w:uiPriority="68" w:unhideWhenUsed="0"/>
+    <w:lsdException w:name="Medium Grid 3 Accent 5" w:semiHidden="0" w:uiPriority="69" w:unhideWhenUsed="0"/>
+    <w:lsdException w:name="Dark List Accent 5" w:semiHidden="0" w:uiPriority="70" w:unhideWhenUsed="0"/>
+    <w:lsdException w:name="Colorful Shading Accent 5" w:semiHidden="0" w:uiPriority="71" w:unhideWhenUsed="0"/>
+    <w:lsdException w:name="Colorful List Accent 5" w:semiHidden="0" w:uiPriority="72" w:unhideWhenUsed="0"/>
+    <w:lsdException w:name="Colorful Grid Accent 5" w:semiHidden="0" w:uiPriority="73" w:unhideWhenUsed="0"/>
+    <w:lsdException w:name="Light Shading Accent 6" w:semiHidden="0" w:uiPriority="60" w:unhideWhenUsed="0"/>
+    <w:lsdException w:name="Light List Accent 6" w:semiHidden="0" w:uiPriority="61" w:unhideWhenUsed="0"/>
+    <w:lsdException w:name="Light Grid Accent 6" w:semiHidden="0" w:uiPriority="62" w:unhideWhenUsed="0"/>
+    <w:lsdException w:name="Medium Shading 1 Accent 6" w:semiHidden="0" w:uiPriority="63" w:unhideWhenUsed="0"/>
+    <w:lsdException w:name="Medium Shading 2 Accent 6" w:semiHidden="0" w:uiPriority="64" w:unhideWhenUsed="0"/>
+    <w:lsdException w:name="Medium List 1 Accent 6" w:semiHidden="0" w:uiPriority="65" w:unhideWhenUsed="0"/>
+    <w:lsdException w:name="Medium List 2 Accent 6" w:semiHidden="0" w:uiPriority="66" w:unhideWhenUsed="0"/>
+    <w:lsdException w:name="Medium Grid 1 Accent 6" w:semiHidden="0" w:uiPriority="67" w:unhideWhenUsed="0"/>
+    <w:lsdException w:name="Medium Grid 2 Accent 6" w:semiHidden="0" w:uiPriority="68" w:unhideWhenUsed="0"/>
+    <w:lsdException w:name="Medium Grid 3 Accent 6" w:semiHidden="0" w:uiPriority="69" w:unhideWhenUsed="0"/>
+    <w:lsdException w:name="Dark List Accent 6" w:semiHidden="0" w:uiPriority="70" w:unhideWhenUsed="0"/>
+    <w:lsdException w:name="Colorful Shading Accent 6" w:semiHidden="0" w:uiPriority="71" w:unhideWhenUsed="0"/>
+    <w:lsdException w:name="Colorful List Accent 6" w:semiHidden="0" w:uiPriority="72" w:unhideWhenUsed="0"/>
+    <w:lsdException w:name="Colorful Grid Accent 6" w:semiHidden="0" w:uiPriority="73" w:unhideWhenUsed="0"/>
+    <w:lsdException w:name="Subtle Emphasis" w:semiHidden="0" w:uiPriority="19" w:unhideWhenUsed="0" w:qFormat="1"/>
+    <w:lsdException w:name="Intense Emphasis" w:semiHidden="0" w:uiPriority="21" w:unhideWhenUsed="0" w:qFormat="1"/>
+    <w:lsdException w:name="Subtle Reference" w:semiHidden="0" w:uiPriority="31" w:unhideWhenUsed="0" w:qFormat="1"/>
+    <w:lsdException w:name="Intense Reference" w:semiHidden="0" w:uiPriority="32" w:unhideWhenUsed="0" w:qFormat="1"/>
+    <w:lsdException w:name="Book Title" w:semiHidden="0" w:uiPriority="33" w:unhideWhenUsed="0" w:qFormat="1"/>
+    <w:lsdException w:name="Bibliography" w:uiPriority="37"/>
+    <w:lsdException w:name="TOC Heading" w:uiPriority="39" w:qFormat="1"/>
   </w:latentStyles>
   <w:style w:type="paragraph" w:default="1" w:styleId="Normal">
     <w:name w:val="Normal"/>
     <w:qFormat/>
+    <w:rsid w:val="00CA529A"/>
   </w:style>
   <w:style w:type="paragraph" w:styleId="Heading1">
     <w:name w:val="heading 1"/>
@@ -3362,6 +5044,7 @@
     <w:uiPriority w:val="99"/>
     <w:semiHidden/>
     <w:unhideWhenUsed/>
+    <w:qFormat/>
     <w:tblPr>
       <w:tblInd w:w="0" w:type="dxa"/>
       <w:tblCellMar>
@@ -3497,6 +5180,36 @@
       <w:u w:val="single"/>
     </w:rPr>
   </w:style>
+  <w:style w:type="paragraph" w:styleId="BalloonText">
+    <w:name w:val="Balloon Text"/>
+    <w:basedOn w:val="Normal"/>
+    <w:link w:val="BalloonTextChar"/>
+    <w:uiPriority w:val="99"/>
+    <w:semiHidden/>
+    <w:unhideWhenUsed/>
+    <w:rsid w:val="00D36720"/>
+    <w:pPr>
+      <w:spacing w:after="0" w:line="240" w:lineRule="auto"/>
+    </w:pPr>
+    <w:rPr>
+      <w:rFonts w:ascii="Tahoma" w:hAnsi="Tahoma" w:cs="Tahoma"/>
+      <w:sz w:val="16"/>
+      <w:szCs w:val="16"/>
+    </w:rPr>
+  </w:style>
+  <w:style w:type="character" w:customStyle="1" w:styleId="BalloonTextChar">
+    <w:name w:val="Balloon Text Char"/>
+    <w:basedOn w:val="DefaultParagraphFont"/>
+    <w:link w:val="BalloonText"/>
+    <w:uiPriority w:val="99"/>
+    <w:semiHidden/>
+    <w:rsid w:val="00D36720"/>
+    <w:rPr>
+      <w:rFonts w:ascii="Tahoma" w:hAnsi="Tahoma" w:cs="Tahoma"/>
+      <w:sz w:val="16"/>
+      <w:szCs w:val="16"/>
+    </w:rPr>
+  </w:style>
 </w:styles>
 </file>
 
@@ -3543,7 +5256,7 @@
     </a:clrScheme>
     <a:fontScheme name="Office">
       <a:majorFont>
-        <a:latin typeface="Calibri Light" panose="020F0302020204030204"/>
+        <a:latin typeface="Calibri Light"/>
         <a:ea typeface=""/>
         <a:cs typeface=""/>
         <a:font script="Jpan" typeface="ＭＳ ゴシック"/>
@@ -3578,7 +5291,7 @@
         <a:font script="Geor" typeface="Sylfaen"/>
       </a:majorFont>
       <a:minorFont>
-        <a:latin typeface="Calibri" panose="020F0502020204030204"/>
+        <a:latin typeface="Calibri"/>
         <a:ea typeface=""/>
         <a:cs typeface=""/>
         <a:font script="Jpan" typeface="ＭＳ 明朝"/>
@@ -3755,7 +5468,7 @@
   <a:extraClrSchemeLst/>
   <a:extLst>
     <a:ext uri="{05A4C25C-085E-4340-85A3-A5531E510DB2}">
-      <thm15:themeFamily xmlns:thm15="http://schemas.microsoft.com/office/thememl/2012/main" name="Office Theme" id="{62F939B6-93AF-4DB8-9C6B-D6C7DFDC589F}" vid="{4A3C46E8-61CC-4603-A589-7422A47A8E4A}"/>
+      <thm15:themeFamily xmlns:thm15="http://schemas.microsoft.com/office/thememl/2012/main" xmlns="" name="Office Theme" id="{62F939B6-93AF-4DB8-9C6B-D6C7DFDC589F}" vid="{4A3C46E8-61CC-4603-A589-7422A47A8E4A}"/>
     </a:ext>
   </a:extLst>
 </a:theme>
@@ -3766,7 +5479,7 @@
 </file>
 
 <file path=customXml/itemProps1.xml><?xml version="1.0" encoding="utf-8"?>
-<ds:datastoreItem xmlns:ds="http://schemas.openxmlformats.org/officeDocument/2006/customXml" ds:itemID="{A4DEBAF2-F467-4BEB-AEB5-E0137DDD9C8C}">
+<ds:datastoreItem xmlns:ds="http://schemas.openxmlformats.org/officeDocument/2006/customXml" ds:itemID="{08AFB0E1-97DF-44D9-91E8-B99EC9F9EA4E}">
   <ds:schemaRefs>
     <ds:schemaRef ds:uri="http://schemas.openxmlformats.org/officeDocument/2006/bibliography"/>
   </ds:schemaRefs>
